--- a/ms-2024-0102.docx
+++ b/ms-2024-0102.docx
@@ -109,13 +109,23 @@
         </w:rPr>
         <w:t xml:space="preserve">Ying Yang, </w:t>
       </w:r>
-      <w:r>
-        <w:rPr>
-          <w:rFonts w:ascii="Times New Roman" w:hAnsi="Times New Roman" w:cs="Times New Roman" w:hint="eastAsia"/>
-          <w:sz w:val="24"/>
-          <w:szCs w:val="24"/>
-        </w:rPr>
-        <w:t xml:space="preserve">Runxi Shen, </w:t>
+      <w:proofErr w:type="spellStart"/>
+      <w:r>
+        <w:rPr>
+          <w:rFonts w:ascii="Times New Roman" w:hAnsi="Times New Roman" w:cs="Times New Roman" w:hint="eastAsia"/>
+          <w:sz w:val="24"/>
+          <w:szCs w:val="24"/>
+        </w:rPr>
+        <w:t>Runxi</w:t>
+      </w:r>
+      <w:proofErr w:type="spellEnd"/>
+      <w:r>
+        <w:rPr>
+          <w:rFonts w:ascii="Times New Roman" w:hAnsi="Times New Roman" w:cs="Times New Roman" w:hint="eastAsia"/>
+          <w:sz w:val="24"/>
+          <w:szCs w:val="24"/>
+        </w:rPr>
+        <w:t xml:space="preserve"> Shen, </w:t>
       </w:r>
       <w:r>
         <w:rPr>
@@ -322,7 +332,25 @@
           <w:sz w:val="24"/>
           <w:szCs w:val="24"/>
         </w:rPr>
-        <w:t xml:space="preserve"> new dMMR (defective DNA mismatch repair) signatures—H_ID33, </w:t>
+        <w:t xml:space="preserve"> new </w:t>
+      </w:r>
+      <w:proofErr w:type="spellStart"/>
+      <w:r>
+        <w:rPr>
+          <w:rFonts w:ascii="Times New Roman" w:hAnsi="Times New Roman" w:cs="Times New Roman"/>
+          <w:sz w:val="24"/>
+          <w:szCs w:val="24"/>
+        </w:rPr>
+        <w:t>dMMR</w:t>
+      </w:r>
+      <w:proofErr w:type="spellEnd"/>
+      <w:r>
+        <w:rPr>
+          <w:rFonts w:ascii="Times New Roman" w:hAnsi="Times New Roman" w:cs="Times New Roman"/>
+          <w:sz w:val="24"/>
+          <w:szCs w:val="24"/>
+        </w:rPr>
+        <w:t xml:space="preserve"> (defective DNA mismatch repair) signatures—H_ID33, </w:t>
       </w:r>
       <w:r>
         <w:rPr>
@@ -1015,23 +1043,7 @@
           <w:sz w:val="24"/>
           <w:szCs w:val="24"/>
         </w:rPr>
-        <w:t>several types of mutational signature due to</w:t>
-      </w:r>
-      <w:r>
-        <w:rPr>
-          <w:rFonts w:ascii="Times New Roman" w:hAnsi="Times New Roman" w:cs="Times New Roman" w:hint="eastAsia"/>
-          <w:sz w:val="24"/>
-          <w:szCs w:val="24"/>
-        </w:rPr>
-        <w:t xml:space="preserve"> the</w:t>
-      </w:r>
-      <w:r>
-        <w:rPr>
-          <w:rFonts w:ascii="Times New Roman" w:hAnsi="Times New Roman" w:cs="Times New Roman" w:hint="eastAsia"/>
-          <w:sz w:val="24"/>
-          <w:szCs w:val="24"/>
-        </w:rPr>
-        <w:t xml:space="preserve"> aristolochic acid exposure. These consisted of single-base-substitution (</w:t>
+        <w:t>several types of mutational signature due to aristolochic acid exposure. These consisted of single-base-substitution (</w:t>
       </w:r>
       <w:r>
         <w:rPr>
@@ -1297,7 +1309,25 @@
           <w:sz w:val="24"/>
           <w:szCs w:val="24"/>
         </w:rPr>
-        <w:t xml:space="preserve"> from polyC sequences of lengths 1-5, as indicated by ID3.</w:t>
+        <w:t xml:space="preserve"> from </w:t>
+      </w:r>
+      <w:proofErr w:type="spellStart"/>
+      <w:r>
+        <w:rPr>
+          <w:rFonts w:ascii="Times New Roman" w:hAnsi="Times New Roman" w:cs="Times New Roman"/>
+          <w:sz w:val="24"/>
+          <w:szCs w:val="24"/>
+        </w:rPr>
+        <w:t>polyC</w:t>
+      </w:r>
+      <w:proofErr w:type="spellEnd"/>
+      <w:r>
+        <w:rPr>
+          <w:rFonts w:ascii="Times New Roman" w:hAnsi="Times New Roman" w:cs="Times New Roman"/>
+          <w:sz w:val="24"/>
+          <w:szCs w:val="24"/>
+        </w:rPr>
+        <w:t xml:space="preserve"> sequences of lengths 1-5, as indicated by ID3.</w:t>
       </w:r>
       <w:r>
         <w:rPr>
@@ -1734,7 +1764,29 @@
           <w:sz w:val="24"/>
           <w:szCs w:val="24"/>
         </w:rPr>
-        <w:t xml:space="preserve"> mutational signature discovery from large cohorts with mSigHdp.</w:t>
+        <w:t xml:space="preserve"> mutational signature discovery from large cohorts with </w:t>
+      </w:r>
+      <w:proofErr w:type="spellStart"/>
+      <w:r>
+        <w:rPr>
+          <w:rFonts w:ascii="Times New Roman" w:hAnsi="Times New Roman" w:cs="Times New Roman"/>
+          <w:b/>
+          <w:bCs/>
+          <w:sz w:val="24"/>
+          <w:szCs w:val="24"/>
+        </w:rPr>
+        <w:t>mSigHdp</w:t>
+      </w:r>
+      <w:proofErr w:type="spellEnd"/>
+      <w:r>
+        <w:rPr>
+          <w:rFonts w:ascii="Times New Roman" w:hAnsi="Times New Roman" w:cs="Times New Roman"/>
+          <w:b/>
+          <w:bCs/>
+          <w:sz w:val="24"/>
+          <w:szCs w:val="24"/>
+        </w:rPr>
+        <w:t>.</w:t>
       </w:r>
     </w:p>
     <w:p>
@@ -1776,7 +1828,25 @@
           <w:sz w:val="24"/>
           <w:szCs w:val="24"/>
         </w:rPr>
-        <w:t xml:space="preserve">The development of Hierarchical Dirichlet Process (HDP) based extraction model mSigHdp allows a more sensitive and accurate extraction of </w:t>
+        <w:t xml:space="preserve">The development of Hierarchical Dirichlet Process (HDP) based extraction model </w:t>
+      </w:r>
+      <w:proofErr w:type="spellStart"/>
+      <w:r>
+        <w:rPr>
+          <w:rFonts w:ascii="Times New Roman" w:hAnsi="Times New Roman" w:cs="Times New Roman"/>
+          <w:sz w:val="24"/>
+          <w:szCs w:val="24"/>
+        </w:rPr>
+        <w:t>mSigHdp</w:t>
+      </w:r>
+      <w:proofErr w:type="spellEnd"/>
+      <w:r>
+        <w:rPr>
+          <w:rFonts w:ascii="Times New Roman" w:hAnsi="Times New Roman" w:cs="Times New Roman"/>
+          <w:sz w:val="24"/>
+          <w:szCs w:val="24"/>
+        </w:rPr>
+        <w:t xml:space="preserve"> allows a more sensitive and accurate extraction of </w:t>
       </w:r>
       <w:r>
         <w:rPr>
@@ -1893,7 +1963,25 @@
           <w:sz w:val="24"/>
           <w:szCs w:val="24"/>
         </w:rPr>
-        <w:t xml:space="preserve"> mutational signature analysis using mSigHdp on a total of 7</w:t>
+        <w:t xml:space="preserve"> mutational signature analysis using </w:t>
+      </w:r>
+      <w:proofErr w:type="spellStart"/>
+      <w:r>
+        <w:rPr>
+          <w:rFonts w:ascii="Times New Roman" w:hAnsi="Times New Roman" w:cs="Times New Roman"/>
+          <w:sz w:val="24"/>
+          <w:szCs w:val="24"/>
+        </w:rPr>
+        <w:t>mSigHdp</w:t>
+      </w:r>
+      <w:proofErr w:type="spellEnd"/>
+      <w:r>
+        <w:rPr>
+          <w:rFonts w:ascii="Times New Roman" w:hAnsi="Times New Roman" w:cs="Times New Roman"/>
+          <w:sz w:val="24"/>
+          <w:szCs w:val="24"/>
+        </w:rPr>
+        <w:t xml:space="preserve"> on a total of 7</w:t>
       </w:r>
       <w:r>
         <w:rPr>
@@ -2256,7 +2344,25 @@
           <w:sz w:val="24"/>
           <w:szCs w:val="24"/>
         </w:rPr>
-        <w:t xml:space="preserve">Next, we compared our mSigHdp-extracted signatures to those in COSMIC v3.4, </w:t>
+        <w:t xml:space="preserve">Next, we compared our </w:t>
+      </w:r>
+      <w:proofErr w:type="spellStart"/>
+      <w:r>
+        <w:rPr>
+          <w:rFonts w:ascii="Times New Roman" w:hAnsi="Times New Roman" w:cs="Times New Roman"/>
+          <w:sz w:val="24"/>
+          <w:szCs w:val="24"/>
+        </w:rPr>
+        <w:t>mSigHdp</w:t>
+      </w:r>
+      <w:proofErr w:type="spellEnd"/>
+      <w:r>
+        <w:rPr>
+          <w:rFonts w:ascii="Times New Roman" w:hAnsi="Times New Roman" w:cs="Times New Roman"/>
+          <w:sz w:val="24"/>
+          <w:szCs w:val="24"/>
+        </w:rPr>
+        <w:t xml:space="preserve">-extracted signatures to those in COSMIC v3.4, </w:t>
       </w:r>
       <w:r>
         <w:rPr>
@@ -2515,7 +2621,25 @@
           <w:sz w:val="24"/>
           <w:szCs w:val="24"/>
         </w:rPr>
-        <w:t>In summary, mSigHdp's capability to identify nearly all COSMIC signatures underscores its reliability in mutational signature analysis.</w:t>
+        <w:t xml:space="preserve">In summary, </w:t>
+      </w:r>
+      <w:proofErr w:type="spellStart"/>
+      <w:r>
+        <w:rPr>
+          <w:rFonts w:ascii="Times New Roman" w:hAnsi="Times New Roman" w:cs="Times New Roman"/>
+          <w:sz w:val="24"/>
+          <w:szCs w:val="24"/>
+        </w:rPr>
+        <w:t>mSigHdp's</w:t>
+      </w:r>
+      <w:proofErr w:type="spellEnd"/>
+      <w:r>
+        <w:rPr>
+          <w:rFonts w:ascii="Times New Roman" w:hAnsi="Times New Roman" w:cs="Times New Roman"/>
+          <w:sz w:val="24"/>
+          <w:szCs w:val="24"/>
+        </w:rPr>
+        <w:t xml:space="preserve"> capability to identify nearly all COSMIC signatures underscores its reliability in mutational signature analysis.</w:t>
       </w:r>
     </w:p>
     <w:p>
@@ -2533,7 +2657,25 @@
           <w:sz w:val="24"/>
           <w:szCs w:val="24"/>
         </w:rPr>
-        <w:t xml:space="preserve">Furthermore, several noteworthy differences were observed, and we believe that mSigHdp provides a more biologically reasonable </w:t>
+        <w:t xml:space="preserve">Furthermore, several noteworthy differences were observed, and we believe that </w:t>
+      </w:r>
+      <w:proofErr w:type="spellStart"/>
+      <w:r>
+        <w:rPr>
+          <w:rFonts w:ascii="Times New Roman" w:hAnsi="Times New Roman" w:cs="Times New Roman"/>
+          <w:sz w:val="24"/>
+          <w:szCs w:val="24"/>
+        </w:rPr>
+        <w:t>mSigHdp</w:t>
+      </w:r>
+      <w:proofErr w:type="spellEnd"/>
+      <w:r>
+        <w:rPr>
+          <w:rFonts w:ascii="Times New Roman" w:hAnsi="Times New Roman" w:cs="Times New Roman"/>
+          <w:sz w:val="24"/>
+          <w:szCs w:val="24"/>
+        </w:rPr>
+        <w:t xml:space="preserve"> provides a more biologically reasonable </w:t>
       </w:r>
       <w:r>
         <w:rPr>
@@ -2557,7 +2699,25 @@
           <w:sz w:val="24"/>
           <w:szCs w:val="24"/>
         </w:rPr>
-        <w:t xml:space="preserve">Biologically, a mutagenic process removing a single thymine base from polyT </w:t>
+        <w:t xml:space="preserve">Biologically, a mutagenic process removing a single thymine base from </w:t>
+      </w:r>
+      <w:proofErr w:type="spellStart"/>
+      <w:r>
+        <w:rPr>
+          <w:rFonts w:ascii="Times New Roman" w:hAnsi="Times New Roman" w:cs="Times New Roman"/>
+          <w:sz w:val="24"/>
+          <w:szCs w:val="24"/>
+        </w:rPr>
+        <w:t>polyT</w:t>
+      </w:r>
+      <w:proofErr w:type="spellEnd"/>
+      <w:r>
+        <w:rPr>
+          <w:rFonts w:ascii="Times New Roman" w:hAnsi="Times New Roman" w:cs="Times New Roman"/>
+          <w:sz w:val="24"/>
+          <w:szCs w:val="24"/>
+        </w:rPr>
+        <w:t xml:space="preserve"> </w:t>
       </w:r>
       <w:r>
         <w:rPr>
@@ -2573,7 +2733,25 @@
           <w:sz w:val="24"/>
           <w:szCs w:val="24"/>
         </w:rPr>
-        <w:t xml:space="preserve"> of lengths 1-4 would likely occur in longer polyT </w:t>
+        <w:t xml:space="preserve"> of lengths 1-4 would likely occur in longer </w:t>
+      </w:r>
+      <w:proofErr w:type="spellStart"/>
+      <w:r>
+        <w:rPr>
+          <w:rFonts w:ascii="Times New Roman" w:hAnsi="Times New Roman" w:cs="Times New Roman"/>
+          <w:sz w:val="24"/>
+          <w:szCs w:val="24"/>
+        </w:rPr>
+        <w:t>polyT</w:t>
+      </w:r>
+      <w:proofErr w:type="spellEnd"/>
+      <w:r>
+        <w:rPr>
+          <w:rFonts w:ascii="Times New Roman" w:hAnsi="Times New Roman" w:cs="Times New Roman"/>
+          <w:sz w:val="24"/>
+          <w:szCs w:val="24"/>
+        </w:rPr>
+        <w:t xml:space="preserve"> </w:t>
       </w:r>
       <w:r>
         <w:rPr>
@@ -2687,7 +2865,61 @@
           <w:szCs w:val="24"/>
         </w:rPr>
         <w:lastRenderedPageBreak/>
-        <w:t>long deletions less than 10 nt, with almost no deletions longer than 30 nt, while ID8 displays a more even distribution of deletions ranging from 5 to over 30 nt (</w:t>
+        <w:t xml:space="preserve">long deletions less than 10 </w:t>
+      </w:r>
+      <w:proofErr w:type="spellStart"/>
+      <w:r>
+        <w:rPr>
+          <w:rFonts w:ascii="Times New Roman" w:hAnsi="Times New Roman" w:cs="Times New Roman"/>
+          <w:sz w:val="24"/>
+          <w:szCs w:val="24"/>
+        </w:rPr>
+        <w:t>nt</w:t>
+      </w:r>
+      <w:proofErr w:type="spellEnd"/>
+      <w:r>
+        <w:rPr>
+          <w:rFonts w:ascii="Times New Roman" w:hAnsi="Times New Roman" w:cs="Times New Roman"/>
+          <w:sz w:val="24"/>
+          <w:szCs w:val="24"/>
+        </w:rPr>
+        <w:t xml:space="preserve">, with almost no deletions longer than 30 </w:t>
+      </w:r>
+      <w:proofErr w:type="spellStart"/>
+      <w:r>
+        <w:rPr>
+          <w:rFonts w:ascii="Times New Roman" w:hAnsi="Times New Roman" w:cs="Times New Roman"/>
+          <w:sz w:val="24"/>
+          <w:szCs w:val="24"/>
+        </w:rPr>
+        <w:t>nt</w:t>
+      </w:r>
+      <w:proofErr w:type="spellEnd"/>
+      <w:r>
+        <w:rPr>
+          <w:rFonts w:ascii="Times New Roman" w:hAnsi="Times New Roman" w:cs="Times New Roman"/>
+          <w:sz w:val="24"/>
+          <w:szCs w:val="24"/>
+        </w:rPr>
+        <w:t xml:space="preserve">, while ID8 displays a more even distribution of deletions ranging from 5 to over 30 </w:t>
+      </w:r>
+      <w:proofErr w:type="spellStart"/>
+      <w:r>
+        <w:rPr>
+          <w:rFonts w:ascii="Times New Roman" w:hAnsi="Times New Roman" w:cs="Times New Roman"/>
+          <w:sz w:val="24"/>
+          <w:szCs w:val="24"/>
+        </w:rPr>
+        <w:t>nt</w:t>
+      </w:r>
+      <w:proofErr w:type="spellEnd"/>
+      <w:r>
+        <w:rPr>
+          <w:rFonts w:ascii="Times New Roman" w:hAnsi="Times New Roman" w:cs="Times New Roman"/>
+          <w:sz w:val="24"/>
+          <w:szCs w:val="24"/>
+        </w:rPr>
+        <w:t xml:space="preserve"> (</w:t>
       </w:r>
       <w:r>
         <w:rPr>
@@ -3006,7 +3238,43 @@
           <w:sz w:val="24"/>
           <w:szCs w:val="24"/>
         </w:rPr>
-        <w:t xml:space="preserve"> mSigHdp signatures using mSigAct, a tool </w:t>
+        <w:t xml:space="preserve"> </w:t>
+      </w:r>
+      <w:proofErr w:type="spellStart"/>
+      <w:r>
+        <w:rPr>
+          <w:rFonts w:ascii="Times New Roman" w:hAnsi="Times New Roman" w:cs="Times New Roman"/>
+          <w:sz w:val="24"/>
+          <w:szCs w:val="24"/>
+        </w:rPr>
+        <w:t>mSigHdp</w:t>
+      </w:r>
+      <w:proofErr w:type="spellEnd"/>
+      <w:r>
+        <w:rPr>
+          <w:rFonts w:ascii="Times New Roman" w:hAnsi="Times New Roman" w:cs="Times New Roman"/>
+          <w:sz w:val="24"/>
+          <w:szCs w:val="24"/>
+        </w:rPr>
+        <w:t xml:space="preserve"> signatures using </w:t>
+      </w:r>
+      <w:proofErr w:type="spellStart"/>
+      <w:r>
+        <w:rPr>
+          <w:rFonts w:ascii="Times New Roman" w:hAnsi="Times New Roman" w:cs="Times New Roman"/>
+          <w:sz w:val="24"/>
+          <w:szCs w:val="24"/>
+        </w:rPr>
+        <w:t>mSigAct</w:t>
+      </w:r>
+      <w:proofErr w:type="spellEnd"/>
+      <w:r>
+        <w:rPr>
+          <w:rFonts w:ascii="Times New Roman" w:hAnsi="Times New Roman" w:cs="Times New Roman"/>
+          <w:sz w:val="24"/>
+          <w:szCs w:val="24"/>
+        </w:rPr>
+        <w:t xml:space="preserve">, a tool </w:t>
       </w:r>
       <w:r>
         <w:rPr>
@@ -3101,7 +3369,25 @@
           <w:sz w:val="24"/>
           <w:szCs w:val="24"/>
         </w:rPr>
-        <w:t xml:space="preserve">1 bp T deletions and/or insertions in polyT sequences (DEL:T:1:5+ and/or INS:T:1:5+). These predominant peaks can obscure other signals, affecting the accuracy of signature assignment analysis. To address this, we propose a </w:t>
+        <w:t xml:space="preserve">1 bp T deletions and/or insertions in </w:t>
+      </w:r>
+      <w:proofErr w:type="spellStart"/>
+      <w:r>
+        <w:rPr>
+          <w:rFonts w:ascii="Times New Roman" w:hAnsi="Times New Roman" w:cs="Times New Roman"/>
+          <w:sz w:val="24"/>
+          <w:szCs w:val="24"/>
+        </w:rPr>
+        <w:t>polyT</w:t>
+      </w:r>
+      <w:proofErr w:type="spellEnd"/>
+      <w:r>
+        <w:rPr>
+          <w:rFonts w:ascii="Times New Roman" w:hAnsi="Times New Roman" w:cs="Times New Roman"/>
+          <w:sz w:val="24"/>
+          <w:szCs w:val="24"/>
+        </w:rPr>
+        <w:t xml:space="preserve"> sequences (DEL:T:1:5+ and/or INS:T:1:5+). These predominant peaks can obscure other signals, affecting the accuracy of signature assignment analysis. To address this, we propose a </w:t>
       </w:r>
       <w:r>
         <w:rPr>
@@ -3224,7 +3510,25 @@
           <w:sz w:val="24"/>
           <w:szCs w:val="24"/>
         </w:rPr>
-        <w:t xml:space="preserve">cancers and C_ID13 prominently observed in skin cancers. The novel signatures identified by mSigHdp were generally active in fewer cancer types compared to COSMIC signatures, with the exception of H_ID24 and H_ID25, which were widespread across various cancers (Figure 2). We analyzed the correlations between our ID signature </w:t>
+        <w:t xml:space="preserve">cancers and C_ID13 prominently observed in skin cancers. The novel signatures identified by </w:t>
+      </w:r>
+      <w:proofErr w:type="spellStart"/>
+      <w:r>
+        <w:rPr>
+          <w:rFonts w:ascii="Times New Roman" w:hAnsi="Times New Roman" w:cs="Times New Roman"/>
+          <w:sz w:val="24"/>
+          <w:szCs w:val="24"/>
+        </w:rPr>
+        <w:t>mSigHdp</w:t>
+      </w:r>
+      <w:proofErr w:type="spellEnd"/>
+      <w:r>
+        <w:rPr>
+          <w:rFonts w:ascii="Times New Roman" w:hAnsi="Times New Roman" w:cs="Times New Roman"/>
+          <w:sz w:val="24"/>
+          <w:szCs w:val="24"/>
+        </w:rPr>
+        <w:t xml:space="preserve"> were generally active in fewer cancer types compared to COSMIC signatures, with the exception of H_ID24 and H_ID25, which were widespread across various cancers (Figure 2). We analyzed the correlations between our ID signature </w:t>
       </w:r>
       <w:r>
         <w:rPr>
@@ -3397,7 +3701,25 @@
           <w:sz w:val="24"/>
           <w:szCs w:val="24"/>
         </w:rPr>
-        <w:t xml:space="preserve">A dHR module was identified consisting of SBS3, SBS8 and C_ID6: SBS3 and C_ID6 were classified related to defective HR DNA damage repair, which suggests the potential etiology of SBS8 (Figure 3C). </w:t>
+        <w:t xml:space="preserve">A </w:t>
+      </w:r>
+      <w:proofErr w:type="spellStart"/>
+      <w:r>
+        <w:rPr>
+          <w:rFonts w:ascii="Times New Roman" w:hAnsi="Times New Roman" w:cs="Times New Roman" w:hint="eastAsia"/>
+          <w:sz w:val="24"/>
+          <w:szCs w:val="24"/>
+        </w:rPr>
+        <w:t>dHR</w:t>
+      </w:r>
+      <w:proofErr w:type="spellEnd"/>
+      <w:r>
+        <w:rPr>
+          <w:rFonts w:ascii="Times New Roman" w:hAnsi="Times New Roman" w:cs="Times New Roman" w:hint="eastAsia"/>
+          <w:sz w:val="24"/>
+          <w:szCs w:val="24"/>
+        </w:rPr>
+        <w:t xml:space="preserve"> module was identified consisting of SBS3, SBS8 and C_ID6: SBS3 and C_ID6 were classified related to defective HR DNA damage repair, which suggests the potential etiology of SBS8 (Figure 3C). </w:t>
       </w:r>
       <w:r>
         <w:rPr>
@@ -3414,7 +3736,43 @@
           <w:szCs w:val="24"/>
         </w:rPr>
         <w:lastRenderedPageBreak/>
-        <w:t>SBS93 (Figure 3D). SBS88, and SBS93 are frequently observed in gastrointestinal (GI) tracts, while SBS35 is associated with platinum treatment, suggesting a possible etiology for C_ID14 related to platinum treatment in GI tract cancers. Notably, we identified a dMMR (defective DNA mismatch repair) module comprising five signatures: SBS44, C_ID7, H_ID33, H_ID37, and H_ID38 (Figure 3E). Interestingly, only 1 out of 7 dMMR SBS signatures was strongly associated with indels, indicating a distinct mutational process underlying SBS44 compared to the other SBS signatures.</w:t>
+        <w:t xml:space="preserve">SBS93 (Figure 3D). SBS88, and SBS93 are frequently observed in gastrointestinal (GI) tracts, while SBS35 is associated with platinum treatment, suggesting a possible etiology for C_ID14 related to platinum treatment in GI tract cancers. Notably, we identified a </w:t>
+      </w:r>
+      <w:proofErr w:type="spellStart"/>
+      <w:r>
+        <w:rPr>
+          <w:rFonts w:ascii="Times New Roman" w:hAnsi="Times New Roman" w:cs="Times New Roman"/>
+          <w:sz w:val="24"/>
+          <w:szCs w:val="24"/>
+        </w:rPr>
+        <w:t>dMMR</w:t>
+      </w:r>
+      <w:proofErr w:type="spellEnd"/>
+      <w:r>
+        <w:rPr>
+          <w:rFonts w:ascii="Times New Roman" w:hAnsi="Times New Roman" w:cs="Times New Roman"/>
+          <w:sz w:val="24"/>
+          <w:szCs w:val="24"/>
+        </w:rPr>
+        <w:t xml:space="preserve"> (defective DNA mismatch repair) module comprising five signatures: SBS44, C_ID7, H_ID33, H_ID37, and H_ID38 (Figure 3E). Interestingly, only 1 out of 7 </w:t>
+      </w:r>
+      <w:proofErr w:type="spellStart"/>
+      <w:r>
+        <w:rPr>
+          <w:rFonts w:ascii="Times New Roman" w:hAnsi="Times New Roman" w:cs="Times New Roman"/>
+          <w:sz w:val="24"/>
+          <w:szCs w:val="24"/>
+        </w:rPr>
+        <w:t>dMMR</w:t>
+      </w:r>
+      <w:proofErr w:type="spellEnd"/>
+      <w:r>
+        <w:rPr>
+          <w:rFonts w:ascii="Times New Roman" w:hAnsi="Times New Roman" w:cs="Times New Roman"/>
+          <w:sz w:val="24"/>
+          <w:szCs w:val="24"/>
+        </w:rPr>
+        <w:t xml:space="preserve"> SBS signatures was strongly associated with indels, indicating a distinct mutational process underlying SBS44 compared to the other SBS signatures.</w:t>
       </w:r>
     </w:p>
     <w:p>
@@ -3476,7 +3834,43 @@
           <w:sz w:val="24"/>
           <w:szCs w:val="24"/>
         </w:rPr>
-        <w:t xml:space="preserve">Some microsatellite stable (MSS) tumors exhibit a high ratio of MSI signature activity, likely due to strong MSI characteristics, such as elevated indel rates and single-base substitution (SBS) mutation loads, despite their MSS classification. Although MSI status was provided in the PCAWG and HMF datasets, several samples displaying MSI characteristics—such as high SBS and indel mutations alongside MSI-associated SBS signatures—were classified as MSS. To resolve this discrepancy, we updated the MSI status using MSISeq, a software tool designed to identify MSI status based on catalogs of somatic mutations (Huang et al.). MSISeq identified an additional </w:t>
+        <w:t xml:space="preserve">Some microsatellite stable (MSS) tumors exhibit a high ratio of MSI signature activity, likely due to strong MSI characteristics, such as elevated indel rates and single-base substitution (SBS) mutation loads, despite their MSS classification. Although MSI status was provided in the PCAWG and HMF datasets, several samples displaying MSI characteristics—such as high SBS and indel mutations alongside MSI-associated SBS signatures—were classified as MSS. To resolve this discrepancy, we updated the MSI status using </w:t>
+      </w:r>
+      <w:proofErr w:type="spellStart"/>
+      <w:r>
+        <w:rPr>
+          <w:rFonts w:ascii="Times New Roman" w:hAnsi="Times New Roman" w:cs="Times New Roman"/>
+          <w:sz w:val="24"/>
+          <w:szCs w:val="24"/>
+        </w:rPr>
+        <w:t>MSISeq</w:t>
+      </w:r>
+      <w:proofErr w:type="spellEnd"/>
+      <w:r>
+        <w:rPr>
+          <w:rFonts w:ascii="Times New Roman" w:hAnsi="Times New Roman" w:cs="Times New Roman"/>
+          <w:sz w:val="24"/>
+          <w:szCs w:val="24"/>
+        </w:rPr>
+        <w:t xml:space="preserve">, a software tool designed to identify MSI status based on catalogs of somatic mutations (Huang et al.). </w:t>
+      </w:r>
+      <w:proofErr w:type="spellStart"/>
+      <w:r>
+        <w:rPr>
+          <w:rFonts w:ascii="Times New Roman" w:hAnsi="Times New Roman" w:cs="Times New Roman"/>
+          <w:sz w:val="24"/>
+          <w:szCs w:val="24"/>
+        </w:rPr>
+        <w:t>MSISeq</w:t>
+      </w:r>
+      <w:proofErr w:type="spellEnd"/>
+      <w:r>
+        <w:rPr>
+          <w:rFonts w:ascii="Times New Roman" w:hAnsi="Times New Roman" w:cs="Times New Roman"/>
+          <w:sz w:val="24"/>
+          <w:szCs w:val="24"/>
+        </w:rPr>
+        <w:t xml:space="preserve"> identified an additional </w:t>
       </w:r>
       <w:r>
         <w:rPr>
@@ -3550,7 +3944,7 @@
       <w:pPr>
         <w:spacing w:line="480" w:lineRule="auto"/>
         <w:rPr>
-          <w:rFonts w:ascii="Times New Roman" w:hAnsi="Times New Roman" w:cs="Times New Roman" w:hint="eastAsia"/>
+          <w:rFonts w:ascii="Times New Roman" w:hAnsi="Times New Roman" w:cs="Times New Roman"/>
           <w:sz w:val="24"/>
           <w:szCs w:val="24"/>
         </w:rPr>
@@ -3561,7 +3955,25 @@
           <w:sz w:val="24"/>
           <w:szCs w:val="24"/>
         </w:rPr>
-        <w:t>In our examination of ID signatures, we observed similar patterns: H_ID33, H_ID37, and C_ID7 all exhibit &gt;1 bp deletions at repeat sequences but are associated with distinct ID types (Figure 4C). We evaluated the relationships among these five signatures and two other replication slippage and MSI-associated signatures (C_ID1 and C_ID2). The four MSI signatures demonstrated high correlation with one another, suggesting they arise from associated downstream pathways of defective MMR. Conversely, C_ID1—characterized by 1 bp T insertions into polyT sequences—showed negative correlations with the other MSI signatures. H_ID34 primarily describes 1 bp T deletions from short T sequences and does not correlate with any other MSI sig</w:t>
+        <w:t xml:space="preserve">In our examination of ID signatures, we observed similar patterns: H_ID33, H_ID37, and C_ID7 all exhibit &gt;1 bp deletions at repeat sequences but are associated with distinct ID types (Figure 4C). We evaluated the relationships among these five signatures and two other replication slippage and MSI-associated signatures (C_ID1 and C_ID2). The four MSI signatures demonstrated high correlation with one another, suggesting they arise from associated downstream pathways of defective MMR. Conversely, C_ID1—characterized by 1 bp T insertions into </w:t>
+      </w:r>
+      <w:proofErr w:type="spellStart"/>
+      <w:r>
+        <w:rPr>
+          <w:rFonts w:ascii="Times New Roman" w:hAnsi="Times New Roman" w:cs="Times New Roman"/>
+          <w:sz w:val="24"/>
+          <w:szCs w:val="24"/>
+        </w:rPr>
+        <w:t>polyT</w:t>
+      </w:r>
+      <w:proofErr w:type="spellEnd"/>
+      <w:r>
+        <w:rPr>
+          <w:rFonts w:ascii="Times New Roman" w:hAnsi="Times New Roman" w:cs="Times New Roman"/>
+          <w:sz w:val="24"/>
+          <w:szCs w:val="24"/>
+        </w:rPr>
+        <w:t xml:space="preserve"> sequences—showed negative correlations with the other MSI signatures. H_ID34 primarily describes 1 bp T deletions from short T sequences and does not correlate with any other MSI sig</w:t>
       </w:r>
       <w:r>
         <w:rPr>
@@ -3593,8 +4005,18 @@
           <w:sz w:val="24"/>
           <w:szCs w:val="24"/>
         </w:rPr>
-        <w:t xml:space="preserve"> exclusitivity</w:t>
-      </w:r>
+        <w:t xml:space="preserve"> </w:t>
+      </w:r>
+      <w:proofErr w:type="spellStart"/>
+      <w:r>
+        <w:rPr>
+          <w:rFonts w:ascii="Times New Roman" w:hAnsi="Times New Roman" w:cs="Times New Roman" w:hint="eastAsia"/>
+          <w:sz w:val="24"/>
+          <w:szCs w:val="24"/>
+        </w:rPr>
+        <w:t>exclusitivity</w:t>
+      </w:r>
+      <w:proofErr w:type="spellEnd"/>
       <w:r>
         <w:rPr>
           <w:rFonts w:ascii="Times New Roman" w:hAnsi="Times New Roman" w:cs="Times New Roman" w:hint="eastAsia"/>
@@ -3904,7 +4326,25 @@
           <w:sz w:val="24"/>
           <w:szCs w:val="24"/>
         </w:rPr>
-        <w:t xml:space="preserve"> as biomarkers for detecting MSI status, we conducted an area under the receiver operating characteristic curve (AUROC) analysis comparing the MSI ratio with both pre-labeled MSI status and MSISeq-identified status. The analysis yielded AUROC values exceeding 0.9 for both categories of MSI status, indicating strong predictive capability (</w:t>
+        <w:t xml:space="preserve"> as biomarkers for detecting MSI status, we conducted an area under the receiver operating characteristic curve (AUROC) analysis comparing the MSI ratio with both pre-labeled MSI status and </w:t>
+      </w:r>
+      <w:proofErr w:type="spellStart"/>
+      <w:r>
+        <w:rPr>
+          <w:rFonts w:ascii="Times New Roman" w:hAnsi="Times New Roman" w:cs="Times New Roman"/>
+          <w:sz w:val="24"/>
+          <w:szCs w:val="24"/>
+        </w:rPr>
+        <w:t>MSISeq</w:t>
+      </w:r>
+      <w:proofErr w:type="spellEnd"/>
+      <w:r>
+        <w:rPr>
+          <w:rFonts w:ascii="Times New Roman" w:hAnsi="Times New Roman" w:cs="Times New Roman"/>
+          <w:sz w:val="24"/>
+          <w:szCs w:val="24"/>
+        </w:rPr>
+        <w:t>-identified status. The analysis yielded AUROC values exceeding 0.9 for both categories of MSI status, indicating strong predictive capability (</w:t>
       </w:r>
       <w:r>
         <w:rPr>
@@ -3993,7 +4433,7 @@
       <w:pPr>
         <w:spacing w:line="480" w:lineRule="auto"/>
         <w:rPr>
-          <w:rFonts w:ascii="Times New Roman" w:hAnsi="Times New Roman" w:cs="Times New Roman" w:hint="eastAsia"/>
+          <w:rFonts w:ascii="Times New Roman" w:hAnsi="Times New Roman" w:cs="Times New Roman"/>
           <w:sz w:val="24"/>
           <w:szCs w:val="24"/>
         </w:rPr>
@@ -4251,7 +4691,25 @@
           <w:sz w:val="24"/>
           <w:szCs w:val="24"/>
         </w:rPr>
-        <w:t xml:space="preserve"> presents H_ID29 as a novel mutational signature identified through de novo extraction from cancer genomic data, suggesting its association with TOP1-dependent deletions in RNASEH2A and/or RNASEH2B deficient cells. Previous work by Reijns et al. developed RNASEH2A-deficient mammalian cell lines and Rnaseh2b-KO mouse intestinal cancer models, revealing the enrichment of 2 bp deletions from tandem repeats or </w:t>
+        <w:t xml:space="preserve"> presents H_ID29 as a novel mutational signature identified through de novo extraction from cancer genomic data, suggesting its association with TOP1-dependent deletions in RNASEH2A and/or RNASEH2B deficient cells. Previous work by </w:t>
+      </w:r>
+      <w:proofErr w:type="spellStart"/>
+      <w:r>
+        <w:rPr>
+          <w:rFonts w:ascii="Times New Roman" w:hAnsi="Times New Roman" w:cs="Times New Roman"/>
+          <w:sz w:val="24"/>
+          <w:szCs w:val="24"/>
+        </w:rPr>
+        <w:t>Reijns</w:t>
+      </w:r>
+      <w:proofErr w:type="spellEnd"/>
+      <w:r>
+        <w:rPr>
+          <w:rFonts w:ascii="Times New Roman" w:hAnsi="Times New Roman" w:cs="Times New Roman"/>
+          <w:sz w:val="24"/>
+          <w:szCs w:val="24"/>
+        </w:rPr>
+        <w:t xml:space="preserve"> et al. developed RNASEH2A-deficient mammalian cell lines and Rnaseh2b-KO mouse intestinal cancer models, revealing the enrichment of 2 bp deletions from tandem repeats or </w:t>
       </w:r>
       <w:r>
         <w:rPr>
@@ -4260,7 +4718,25 @@
           <w:szCs w:val="24"/>
         </w:rPr>
         <w:lastRenderedPageBreak/>
-        <w:t>microhomology (Reijns et al. 2022</w:t>
+        <w:t>microhomology (</w:t>
+      </w:r>
+      <w:proofErr w:type="spellStart"/>
+      <w:r>
+        <w:rPr>
+          <w:rFonts w:ascii="Times New Roman" w:hAnsi="Times New Roman" w:cs="Times New Roman"/>
+          <w:sz w:val="24"/>
+          <w:szCs w:val="24"/>
+        </w:rPr>
+        <w:t>Reijns</w:t>
+      </w:r>
+      <w:proofErr w:type="spellEnd"/>
+      <w:r>
+        <w:rPr>
+          <w:rFonts w:ascii="Times New Roman" w:hAnsi="Times New Roman" w:cs="Times New Roman"/>
+          <w:sz w:val="24"/>
+          <w:szCs w:val="24"/>
+        </w:rPr>
+        <w:t xml:space="preserve"> et al. 2022</w:t>
       </w:r>
       <w:r>
         <w:rPr>
@@ -4478,6 +4954,7 @@
         </w:rPr>
         <w:t xml:space="preserve"> regions compared to </w:t>
       </w:r>
+      <w:proofErr w:type="spellStart"/>
       <w:r>
         <w:rPr>
           <w:rFonts w:ascii="Times New Roman" w:hAnsi="Times New Roman" w:cs="Times New Roman" w:hint="eastAsia"/>
@@ -4486,6 +4963,7 @@
         </w:rPr>
         <w:t>untranscribed</w:t>
       </w:r>
+      <w:proofErr w:type="spellEnd"/>
       <w:r>
         <w:rPr>
           <w:rFonts w:ascii="Times New Roman" w:hAnsi="Times New Roman" w:cs="Times New Roman" w:hint="eastAsia"/>
@@ -4902,7 +5380,92 @@
           <w:sz w:val="24"/>
           <w:szCs w:val="24"/>
         </w:rPr>
-        <w:t xml:space="preserve">as predictors to examine the associations (Figure 8A).  A novel MSI signature, H_ID34, was found to be enriched in gastrointestinal tracts, specifically the colon, esophagus, and stomach. Additionally, three signatures showed significant gender-specific associations: C_ID3 </w:t>
+        <w:t xml:space="preserve">as predictors to examine the associations (Figure 8A).  </w:t>
+      </w:r>
+      <w:proofErr w:type="spellStart"/>
+      <w:r>
+        <w:rPr>
+          <w:rFonts w:ascii="Times New Roman" w:hAnsi="Times New Roman" w:cs="Times New Roman" w:hint="eastAsia"/>
+          <w:color w:val="FF0000"/>
+          <w:sz w:val="24"/>
+          <w:szCs w:val="24"/>
+        </w:rPr>
+        <w:t>glm</w:t>
+      </w:r>
+      <w:proofErr w:type="spellEnd"/>
+      <w:r>
+        <w:rPr>
+          <w:rFonts w:ascii="Times New Roman" w:hAnsi="Times New Roman" w:cs="Times New Roman" w:hint="eastAsia"/>
+          <w:color w:val="FF0000"/>
+          <w:sz w:val="24"/>
+          <w:szCs w:val="24"/>
+        </w:rPr>
+        <w:t>(</w:t>
+      </w:r>
+      <w:proofErr w:type="spellStart"/>
+      <w:r>
+        <w:rPr>
+          <w:rFonts w:ascii="Times New Roman" w:hAnsi="Times New Roman" w:cs="Times New Roman" w:hint="eastAsia"/>
+          <w:color w:val="FF0000"/>
+          <w:sz w:val="24"/>
+          <w:szCs w:val="24"/>
+        </w:rPr>
+        <w:t>presence~gender+cancertype</w:t>
+      </w:r>
+      <w:r>
+        <w:rPr>
+          <w:rFonts w:ascii="Times New Roman" w:hAnsi="Times New Roman" w:cs="Times New Roman" w:hint="eastAsia"/>
+          <w:color w:val="FF0000"/>
+          <w:sz w:val="24"/>
+          <w:szCs w:val="24"/>
+        </w:rPr>
+        <w:t>+gender</w:t>
+      </w:r>
+      <w:proofErr w:type="spellEnd"/>
+      <w:r>
+        <w:rPr>
+          <w:rFonts w:ascii="Times New Roman" w:hAnsi="Times New Roman" w:cs="Times New Roman" w:hint="eastAsia"/>
+          <w:color w:val="FF0000"/>
+          <w:sz w:val="24"/>
+          <w:szCs w:val="24"/>
+        </w:rPr>
+        <w:t>*</w:t>
+      </w:r>
+      <w:proofErr w:type="spellStart"/>
+      <w:r>
+        <w:rPr>
+          <w:rFonts w:ascii="Times New Roman" w:hAnsi="Times New Roman" w:cs="Times New Roman" w:hint="eastAsia"/>
+          <w:color w:val="FF0000"/>
+          <w:sz w:val="24"/>
+          <w:szCs w:val="24"/>
+        </w:rPr>
+        <w:t>cancertype</w:t>
+      </w:r>
+      <w:proofErr w:type="spellEnd"/>
+      <w:r>
+        <w:rPr>
+          <w:rFonts w:ascii="Times New Roman" w:hAnsi="Times New Roman" w:cs="Times New Roman" w:hint="eastAsia"/>
+          <w:color w:val="FF0000"/>
+          <w:sz w:val="24"/>
+          <w:szCs w:val="24"/>
+        </w:rPr>
+        <w:t>)</w:t>
+      </w:r>
+      <w:r>
+        <w:rPr>
+          <w:rFonts w:ascii="Times New Roman" w:hAnsi="Times New Roman" w:cs="Times New Roman" w:hint="eastAsia"/>
+          <w:sz w:val="24"/>
+          <w:szCs w:val="24"/>
+        </w:rPr>
+        <w:t xml:space="preserve"> </w:t>
+      </w:r>
+      <w:r>
+        <w:rPr>
+          <w:rFonts w:ascii="Times New Roman" w:hAnsi="Times New Roman" w:cs="Times New Roman"/>
+          <w:sz w:val="24"/>
+          <w:szCs w:val="24"/>
+        </w:rPr>
+        <w:t xml:space="preserve">A novel MSI signature, H_ID34, was found to be enriched in gastrointestinal tracts, specifically the colon, esophagus, and stomach. Additionally, three signatures showed significant gender-specific associations: C_ID3 </w:t>
       </w:r>
       <w:r>
         <w:rPr>
@@ -5583,7 +6146,25 @@
           <w:sz w:val="24"/>
           <w:szCs w:val="24"/>
         </w:rPr>
-        <w:t xml:space="preserve"> signature extraction using SigProfilerExtractor, an NMF-based model recognized for its strong performance in signature analysis (</w:t>
+        <w:t xml:space="preserve"> signature extraction using </w:t>
+      </w:r>
+      <w:proofErr w:type="spellStart"/>
+      <w:r>
+        <w:rPr>
+          <w:rFonts w:ascii="Times New Roman" w:hAnsi="Times New Roman" w:cs="Times New Roman"/>
+          <w:sz w:val="24"/>
+          <w:szCs w:val="24"/>
+        </w:rPr>
+        <w:t>SigProfilerExtractor</w:t>
+      </w:r>
+      <w:proofErr w:type="spellEnd"/>
+      <w:r>
+        <w:rPr>
+          <w:rFonts w:ascii="Times New Roman" w:hAnsi="Times New Roman" w:cs="Times New Roman"/>
+          <w:sz w:val="24"/>
+          <w:szCs w:val="24"/>
+        </w:rPr>
+        <w:t>, an NMF-based model recognized for its strong performance in signature analysis (</w:t>
       </w:r>
       <w:r>
         <w:rPr>
@@ -5631,7 +6212,25 @@
           <w:sz w:val="24"/>
           <w:szCs w:val="24"/>
         </w:rPr>
-        <w:t xml:space="preserve"> previously established COSMIC signatures. Similarly, we employed the minimum-volume NMF model, MuSiCal, across all genomes, which resulted in an optimal K=13 (</w:t>
+        <w:t xml:space="preserve"> previously established COSMIC signatures. Similarly, we employed the minimum-volume NMF model, </w:t>
+      </w:r>
+      <w:proofErr w:type="spellStart"/>
+      <w:r>
+        <w:rPr>
+          <w:rFonts w:ascii="Times New Roman" w:hAnsi="Times New Roman" w:cs="Times New Roman"/>
+          <w:sz w:val="24"/>
+          <w:szCs w:val="24"/>
+        </w:rPr>
+        <w:t>MuSiCal</w:t>
+      </w:r>
+      <w:proofErr w:type="spellEnd"/>
+      <w:r>
+        <w:rPr>
+          <w:rFonts w:ascii="Times New Roman" w:hAnsi="Times New Roman" w:cs="Times New Roman"/>
+          <w:sz w:val="24"/>
+          <w:szCs w:val="24"/>
+        </w:rPr>
+        <w:t>, across all genomes, which resulted in an optimal K=13 (</w:t>
       </w:r>
       <w:r>
         <w:rPr>
@@ -5663,7 +6262,25 @@
           <w:sz w:val="24"/>
           <w:szCs w:val="24"/>
         </w:rPr>
-        <w:t xml:space="preserve">Jin et al. 2024). In contrast, using mSigHdp, we identified 30 mutational signatures </w:t>
+        <w:t xml:space="preserve">Jin et al. 2024). In contrast, using </w:t>
+      </w:r>
+      <w:proofErr w:type="spellStart"/>
+      <w:r>
+        <w:rPr>
+          <w:rFonts w:ascii="Times New Roman" w:hAnsi="Times New Roman" w:cs="Times New Roman"/>
+          <w:sz w:val="24"/>
+          <w:szCs w:val="24"/>
+        </w:rPr>
+        <w:t>mSigHdp</w:t>
+      </w:r>
+      <w:proofErr w:type="spellEnd"/>
+      <w:r>
+        <w:rPr>
+          <w:rFonts w:ascii="Times New Roman" w:hAnsi="Times New Roman" w:cs="Times New Roman"/>
+          <w:sz w:val="24"/>
+          <w:szCs w:val="24"/>
+        </w:rPr>
+        <w:t xml:space="preserve">, we identified 30 mutational signatures </w:t>
       </w:r>
       <w:r>
         <w:rPr>
@@ -5764,7 +6381,25 @@
           <w:szCs w:val="24"/>
         </w:rPr>
         <w:lastRenderedPageBreak/>
-        <w:t>highlights the effectiveness of mSigHdp for mining large datasets and demonstrates its ability to reveal novel signatures in highly sparse, low-count data.</w:t>
+        <w:t xml:space="preserve">highlights the effectiveness of </w:t>
+      </w:r>
+      <w:proofErr w:type="spellStart"/>
+      <w:r>
+        <w:rPr>
+          <w:rFonts w:ascii="Times New Roman" w:hAnsi="Times New Roman" w:cs="Times New Roman"/>
+          <w:sz w:val="24"/>
+          <w:szCs w:val="24"/>
+        </w:rPr>
+        <w:t>mSigHdp</w:t>
+      </w:r>
+      <w:proofErr w:type="spellEnd"/>
+      <w:r>
+        <w:rPr>
+          <w:rFonts w:ascii="Times New Roman" w:hAnsi="Times New Roman" w:cs="Times New Roman"/>
+          <w:sz w:val="24"/>
+          <w:szCs w:val="24"/>
+        </w:rPr>
+        <w:t xml:space="preserve"> for mining large datasets and demonstrates its ability to reveal novel signatures in highly sparse, low-count data.</w:t>
       </w:r>
     </w:p>
     <w:p>
@@ -6070,9 +6705,20 @@
           <w:szCs w:val="24"/>
           <w:highlight w:val="yellow"/>
         </w:rPr>
-        <w:t>Variant calls for 3417 WGS samples from the HMF cohort were obtained from xxxx</w:t>
+        <w:t xml:space="preserve">Variant calls for 3417 WGS samples from the HMF cohort were obtained from </w:t>
+      </w:r>
+      <w:proofErr w:type="spellStart"/>
+      <w:r>
+        <w:rPr>
+          <w:rFonts w:ascii="Times New Roman" w:hAnsi="Times New Roman" w:cs="Times New Roman"/>
+          <w:sz w:val="24"/>
+          <w:szCs w:val="24"/>
+          <w:highlight w:val="yellow"/>
+        </w:rPr>
+        <w:t>xxxx</w:t>
       </w:r>
       <w:commentRangeEnd w:id="2"/>
+      <w:proofErr w:type="spellEnd"/>
       <w:r>
         <w:rPr>
           <w:rStyle w:val="CommentReference"/>
@@ -6262,7 +6908,27 @@
               <w:sz w:val="24"/>
               <w:szCs w:val="24"/>
             </w:rPr>
-            <w:t>(Sondka et al., 2018</w:t>
+            <w:t>(</w:t>
+          </w:r>
+          <w:proofErr w:type="spellStart"/>
+          <w:r>
+            <w:rPr>
+              <w:rFonts w:ascii="Times New Roman" w:hAnsi="Times New Roman" w:cs="Times New Roman"/>
+              <w:color w:val="000000"/>
+              <w:sz w:val="24"/>
+              <w:szCs w:val="24"/>
+            </w:rPr>
+            <w:t>Sondka</w:t>
+          </w:r>
+          <w:proofErr w:type="spellEnd"/>
+          <w:r>
+            <w:rPr>
+              <w:rFonts w:ascii="Times New Roman" w:hAnsi="Times New Roman" w:cs="Times New Roman"/>
+              <w:color w:val="000000"/>
+              <w:sz w:val="24"/>
+              <w:szCs w:val="24"/>
+            </w:rPr>
+            <w:t xml:space="preserve"> et al., 2018</w:t>
           </w:r>
           <w:r>
             <w:rPr>
@@ -6370,13 +7036,23 @@
         </w:rPr>
         <w:t xml:space="preserve">We used </w:t>
       </w:r>
-      <w:r>
-        <w:rPr>
-          <w:rFonts w:ascii="Times New Roman" w:hAnsi="Times New Roman" w:cs="Times New Roman"/>
-          <w:sz w:val="24"/>
-          <w:szCs w:val="24"/>
-        </w:rPr>
-        <w:t>mSigHdp (v 2.1.2) for de novo mutational signature extraction analysis.</w:t>
+      <w:proofErr w:type="spellStart"/>
+      <w:r>
+        <w:rPr>
+          <w:rFonts w:ascii="Times New Roman" w:hAnsi="Times New Roman" w:cs="Times New Roman"/>
+          <w:sz w:val="24"/>
+          <w:szCs w:val="24"/>
+        </w:rPr>
+        <w:t>mSigHdp</w:t>
+      </w:r>
+      <w:proofErr w:type="spellEnd"/>
+      <w:r>
+        <w:rPr>
+          <w:rFonts w:ascii="Times New Roman" w:hAnsi="Times New Roman" w:cs="Times New Roman"/>
+          <w:sz w:val="24"/>
+          <w:szCs w:val="24"/>
+        </w:rPr>
+        <w:t xml:space="preserve"> (v 2.1.2) for de novo mutational signature extraction analysis.</w:t>
       </w:r>
       <w:r>
         <w:rPr>
@@ -6480,23 +7156,167 @@
           <w:sz w:val="24"/>
           <w:szCs w:val="24"/>
         </w:rPr>
-        <w:t xml:space="preserve"> seedNumber=1234, burnin=1000, bunin.multi</w:t>
-      </w:r>
-      <w:r>
-        <w:rPr>
-          <w:rFonts w:ascii="Times New Roman" w:hAnsi="Times New Roman" w:cs="Times New Roman"/>
-          <w:sz w:val="24"/>
-          <w:szCs w:val="24"/>
-        </w:rPr>
-        <w:t>plier=20, post.n = 200, post.space = 100, num.child.process=20, gamma.alpha=1, gamma.</w:t>
-      </w:r>
-      <w:r>
-        <w:rPr>
-          <w:rFonts w:ascii="Times New Roman" w:hAnsi="Times New Roman" w:cs="Times New Roman"/>
-          <w:sz w:val="24"/>
-          <w:szCs w:val="24"/>
-        </w:rPr>
-        <w:t>beta=</w:t>
+        <w:t xml:space="preserve"> </w:t>
+      </w:r>
+      <w:proofErr w:type="spellStart"/>
+      <w:r>
+        <w:rPr>
+          <w:rFonts w:ascii="Times New Roman" w:hAnsi="Times New Roman" w:cs="Times New Roman"/>
+          <w:sz w:val="24"/>
+          <w:szCs w:val="24"/>
+        </w:rPr>
+        <w:t>seedNumber</w:t>
+      </w:r>
+      <w:proofErr w:type="spellEnd"/>
+      <w:r>
+        <w:rPr>
+          <w:rFonts w:ascii="Times New Roman" w:hAnsi="Times New Roman" w:cs="Times New Roman"/>
+          <w:sz w:val="24"/>
+          <w:szCs w:val="24"/>
+        </w:rPr>
+        <w:t xml:space="preserve">=1234, </w:t>
+      </w:r>
+      <w:proofErr w:type="spellStart"/>
+      <w:r>
+        <w:rPr>
+          <w:rFonts w:ascii="Times New Roman" w:hAnsi="Times New Roman" w:cs="Times New Roman"/>
+          <w:sz w:val="24"/>
+          <w:szCs w:val="24"/>
+        </w:rPr>
+        <w:t>burnin</w:t>
+      </w:r>
+      <w:proofErr w:type="spellEnd"/>
+      <w:r>
+        <w:rPr>
+          <w:rFonts w:ascii="Times New Roman" w:hAnsi="Times New Roman" w:cs="Times New Roman"/>
+          <w:sz w:val="24"/>
+          <w:szCs w:val="24"/>
+        </w:rPr>
+        <w:t xml:space="preserve">=1000, </w:t>
+      </w:r>
+      <w:proofErr w:type="spellStart"/>
+      <w:r>
+        <w:rPr>
+          <w:rFonts w:ascii="Times New Roman" w:hAnsi="Times New Roman" w:cs="Times New Roman"/>
+          <w:sz w:val="24"/>
+          <w:szCs w:val="24"/>
+        </w:rPr>
+        <w:t>bunin.multi</w:t>
+      </w:r>
+      <w:r>
+        <w:rPr>
+          <w:rFonts w:ascii="Times New Roman" w:hAnsi="Times New Roman" w:cs="Times New Roman"/>
+          <w:sz w:val="24"/>
+          <w:szCs w:val="24"/>
+        </w:rPr>
+        <w:t>plier</w:t>
+      </w:r>
+      <w:proofErr w:type="spellEnd"/>
+      <w:r>
+        <w:rPr>
+          <w:rFonts w:ascii="Times New Roman" w:hAnsi="Times New Roman" w:cs="Times New Roman"/>
+          <w:sz w:val="24"/>
+          <w:szCs w:val="24"/>
+        </w:rPr>
+        <w:t xml:space="preserve">=20, </w:t>
+      </w:r>
+      <w:proofErr w:type="spellStart"/>
+      <w:r>
+        <w:rPr>
+          <w:rFonts w:ascii="Times New Roman" w:hAnsi="Times New Roman" w:cs="Times New Roman"/>
+          <w:sz w:val="24"/>
+          <w:szCs w:val="24"/>
+        </w:rPr>
+        <w:t>post.n</w:t>
+      </w:r>
+      <w:proofErr w:type="spellEnd"/>
+      <w:r>
+        <w:rPr>
+          <w:rFonts w:ascii="Times New Roman" w:hAnsi="Times New Roman" w:cs="Times New Roman"/>
+          <w:sz w:val="24"/>
+          <w:szCs w:val="24"/>
+        </w:rPr>
+        <w:t xml:space="preserve"> = 200, </w:t>
+      </w:r>
+      <w:proofErr w:type="spellStart"/>
+      <w:r>
+        <w:rPr>
+          <w:rFonts w:ascii="Times New Roman" w:hAnsi="Times New Roman" w:cs="Times New Roman"/>
+          <w:sz w:val="24"/>
+          <w:szCs w:val="24"/>
+        </w:rPr>
+        <w:t>post.space</w:t>
+      </w:r>
+      <w:proofErr w:type="spellEnd"/>
+      <w:r>
+        <w:rPr>
+          <w:rFonts w:ascii="Times New Roman" w:hAnsi="Times New Roman" w:cs="Times New Roman"/>
+          <w:sz w:val="24"/>
+          <w:szCs w:val="24"/>
+        </w:rPr>
+        <w:t xml:space="preserve"> = 100, </w:t>
+      </w:r>
+      <w:proofErr w:type="spellStart"/>
+      <w:r>
+        <w:rPr>
+          <w:rFonts w:ascii="Times New Roman" w:hAnsi="Times New Roman" w:cs="Times New Roman"/>
+          <w:sz w:val="24"/>
+          <w:szCs w:val="24"/>
+        </w:rPr>
+        <w:t>num.child.process</w:t>
+      </w:r>
+      <w:proofErr w:type="spellEnd"/>
+      <w:r>
+        <w:rPr>
+          <w:rFonts w:ascii="Times New Roman" w:hAnsi="Times New Roman" w:cs="Times New Roman"/>
+          <w:sz w:val="24"/>
+          <w:szCs w:val="24"/>
+        </w:rPr>
+        <w:t xml:space="preserve">=20, </w:t>
+      </w:r>
+      <w:proofErr w:type="spellStart"/>
+      <w:r>
+        <w:rPr>
+          <w:rFonts w:ascii="Times New Roman" w:hAnsi="Times New Roman" w:cs="Times New Roman"/>
+          <w:sz w:val="24"/>
+          <w:szCs w:val="24"/>
+        </w:rPr>
+        <w:t>gamma.alpha</w:t>
+      </w:r>
+      <w:proofErr w:type="spellEnd"/>
+      <w:r>
+        <w:rPr>
+          <w:rFonts w:ascii="Times New Roman" w:hAnsi="Times New Roman" w:cs="Times New Roman"/>
+          <w:sz w:val="24"/>
+          <w:szCs w:val="24"/>
+        </w:rPr>
+        <w:t xml:space="preserve">=1, </w:t>
+      </w:r>
+      <w:proofErr w:type="spellStart"/>
+      <w:r>
+        <w:rPr>
+          <w:rFonts w:ascii="Times New Roman" w:hAnsi="Times New Roman" w:cs="Times New Roman"/>
+          <w:sz w:val="24"/>
+          <w:szCs w:val="24"/>
+        </w:rPr>
+        <w:t>gamma.</w:t>
+      </w:r>
+      <w:r>
+        <w:rPr>
+          <w:rFonts w:ascii="Times New Roman" w:hAnsi="Times New Roman" w:cs="Times New Roman"/>
+          <w:sz w:val="24"/>
+          <w:szCs w:val="24"/>
+        </w:rPr>
+        <w:t>beta</w:t>
+      </w:r>
+      <w:proofErr w:type="spellEnd"/>
+      <w:r>
+        <w:rPr>
+          <w:rFonts w:ascii="Times New Roman" w:hAnsi="Times New Roman" w:cs="Times New Roman"/>
+          <w:sz w:val="24"/>
+          <w:szCs w:val="24"/>
+        </w:rPr>
+        <w:t>=</w:t>
       </w:r>
       <w:r>
         <w:rPr>
@@ -6530,7 +7350,25 @@
           <w:sz w:val="24"/>
           <w:szCs w:val="24"/>
         </w:rPr>
-        <w:t xml:space="preserve">For SigProfilerExtractor, </w:t>
+        <w:t xml:space="preserve">For </w:t>
+      </w:r>
+      <w:proofErr w:type="spellStart"/>
+      <w:r>
+        <w:rPr>
+          <w:rFonts w:ascii="Times New Roman" w:hAnsi="Times New Roman" w:cs="Times New Roman"/>
+          <w:sz w:val="24"/>
+          <w:szCs w:val="24"/>
+        </w:rPr>
+        <w:t>SigProfilerExtractor</w:t>
+      </w:r>
+      <w:proofErr w:type="spellEnd"/>
+      <w:r>
+        <w:rPr>
+          <w:rFonts w:ascii="Times New Roman" w:hAnsi="Times New Roman" w:cs="Times New Roman"/>
+          <w:sz w:val="24"/>
+          <w:szCs w:val="24"/>
+        </w:rPr>
+        <w:t xml:space="preserve">, </w:t>
       </w:r>
       <w:r>
         <w:rPr>
@@ -6548,7 +7386,25 @@
           <w:sz w:val="24"/>
           <w:szCs w:val="24"/>
         </w:rPr>
-        <w:t xml:space="preserve"> mutational signatures were extracted from each mutational matrix using SigProfilerExtractor </w:t>
+        <w:t xml:space="preserve"> mutational signatures were extracted from each mutational matrix using </w:t>
+      </w:r>
+      <w:proofErr w:type="spellStart"/>
+      <w:r>
+        <w:rPr>
+          <w:rFonts w:ascii="Times New Roman" w:hAnsi="Times New Roman" w:cs="Times New Roman"/>
+          <w:sz w:val="24"/>
+          <w:szCs w:val="24"/>
+        </w:rPr>
+        <w:t>SigProfilerExtractor</w:t>
+      </w:r>
+      <w:proofErr w:type="spellEnd"/>
+      <w:r>
+        <w:rPr>
+          <w:rFonts w:ascii="Times New Roman" w:hAnsi="Times New Roman" w:cs="Times New Roman"/>
+          <w:sz w:val="24"/>
+          <w:szCs w:val="24"/>
+        </w:rPr>
+        <w:t xml:space="preserve"> </w:t>
       </w:r>
       <w:r>
         <w:rPr>
@@ -6700,7 +7556,61 @@
           <w:sz w:val="24"/>
           <w:szCs w:val="24"/>
         </w:rPr>
-        <w:t>We ran MuSiCal with the following parameters: min_n_components=9, max_n_components=33, method=</w:t>
+        <w:t xml:space="preserve">We ran </w:t>
+      </w:r>
+      <w:proofErr w:type="spellStart"/>
+      <w:r>
+        <w:rPr>
+          <w:rFonts w:ascii="Times New Roman" w:hAnsi="Times New Roman" w:cs="Times New Roman" w:hint="eastAsia"/>
+          <w:sz w:val="24"/>
+          <w:szCs w:val="24"/>
+        </w:rPr>
+        <w:t>MuSiCal</w:t>
+      </w:r>
+      <w:proofErr w:type="spellEnd"/>
+      <w:r>
+        <w:rPr>
+          <w:rFonts w:ascii="Times New Roman" w:hAnsi="Times New Roman" w:cs="Times New Roman" w:hint="eastAsia"/>
+          <w:sz w:val="24"/>
+          <w:szCs w:val="24"/>
+        </w:rPr>
+        <w:t xml:space="preserve"> with the following parameters: </w:t>
+      </w:r>
+      <w:proofErr w:type="spellStart"/>
+      <w:r>
+        <w:rPr>
+          <w:rFonts w:ascii="Times New Roman" w:hAnsi="Times New Roman" w:cs="Times New Roman" w:hint="eastAsia"/>
+          <w:sz w:val="24"/>
+          <w:szCs w:val="24"/>
+        </w:rPr>
+        <w:t>min_n_components</w:t>
+      </w:r>
+      <w:proofErr w:type="spellEnd"/>
+      <w:r>
+        <w:rPr>
+          <w:rFonts w:ascii="Times New Roman" w:hAnsi="Times New Roman" w:cs="Times New Roman" w:hint="eastAsia"/>
+          <w:sz w:val="24"/>
+          <w:szCs w:val="24"/>
+        </w:rPr>
+        <w:t xml:space="preserve">=9, </w:t>
+      </w:r>
+      <w:proofErr w:type="spellStart"/>
+      <w:r>
+        <w:rPr>
+          <w:rFonts w:ascii="Times New Roman" w:hAnsi="Times New Roman" w:cs="Times New Roman" w:hint="eastAsia"/>
+          <w:sz w:val="24"/>
+          <w:szCs w:val="24"/>
+        </w:rPr>
+        <w:t>max_n_components</w:t>
+      </w:r>
+      <w:proofErr w:type="spellEnd"/>
+      <w:r>
+        <w:rPr>
+          <w:rFonts w:ascii="Times New Roman" w:hAnsi="Times New Roman" w:cs="Times New Roman" w:hint="eastAsia"/>
+          <w:sz w:val="24"/>
+          <w:szCs w:val="24"/>
+        </w:rPr>
+        <w:t>=33, method=</w:t>
       </w:r>
       <w:r>
         <w:rPr>
@@ -6710,6 +7620,7 @@
         </w:rPr>
         <w:t>“</w:t>
       </w:r>
+      <w:proofErr w:type="spellStart"/>
       <w:r>
         <w:rPr>
           <w:rFonts w:ascii="Times New Roman" w:hAnsi="Times New Roman" w:cs="Times New Roman" w:hint="eastAsia"/>
@@ -6718,6 +7629,7 @@
         </w:rPr>
         <w:t>mvnmf</w:t>
       </w:r>
+      <w:proofErr w:type="spellEnd"/>
       <w:r>
         <w:rPr>
           <w:rFonts w:ascii="Times New Roman" w:hAnsi="Times New Roman" w:cs="Times New Roman" w:hint="eastAsia"/>
@@ -6732,7 +7644,61 @@
           <w:sz w:val="24"/>
           <w:szCs w:val="24"/>
         </w:rPr>
-        <w:t>, n_replicates=100, max_iter=10000, min_iter=1000.</w:t>
+        <w:t xml:space="preserve">, </w:t>
+      </w:r>
+      <w:proofErr w:type="spellStart"/>
+      <w:r>
+        <w:rPr>
+          <w:rFonts w:ascii="Times New Roman" w:hAnsi="Times New Roman" w:cs="Times New Roman" w:hint="eastAsia"/>
+          <w:sz w:val="24"/>
+          <w:szCs w:val="24"/>
+        </w:rPr>
+        <w:t>n_replicates</w:t>
+      </w:r>
+      <w:proofErr w:type="spellEnd"/>
+      <w:r>
+        <w:rPr>
+          <w:rFonts w:ascii="Times New Roman" w:hAnsi="Times New Roman" w:cs="Times New Roman" w:hint="eastAsia"/>
+          <w:sz w:val="24"/>
+          <w:szCs w:val="24"/>
+        </w:rPr>
+        <w:t xml:space="preserve">=100, </w:t>
+      </w:r>
+      <w:proofErr w:type="spellStart"/>
+      <w:r>
+        <w:rPr>
+          <w:rFonts w:ascii="Times New Roman" w:hAnsi="Times New Roman" w:cs="Times New Roman" w:hint="eastAsia"/>
+          <w:sz w:val="24"/>
+          <w:szCs w:val="24"/>
+        </w:rPr>
+        <w:t>max_iter</w:t>
+      </w:r>
+      <w:proofErr w:type="spellEnd"/>
+      <w:r>
+        <w:rPr>
+          <w:rFonts w:ascii="Times New Roman" w:hAnsi="Times New Roman" w:cs="Times New Roman" w:hint="eastAsia"/>
+          <w:sz w:val="24"/>
+          <w:szCs w:val="24"/>
+        </w:rPr>
+        <w:t xml:space="preserve">=10000, </w:t>
+      </w:r>
+      <w:proofErr w:type="spellStart"/>
+      <w:r>
+        <w:rPr>
+          <w:rFonts w:ascii="Times New Roman" w:hAnsi="Times New Roman" w:cs="Times New Roman" w:hint="eastAsia"/>
+          <w:sz w:val="24"/>
+          <w:szCs w:val="24"/>
+        </w:rPr>
+        <w:t>min_iter</w:t>
+      </w:r>
+      <w:proofErr w:type="spellEnd"/>
+      <w:r>
+        <w:rPr>
+          <w:rFonts w:ascii="Times New Roman" w:hAnsi="Times New Roman" w:cs="Times New Roman" w:hint="eastAsia"/>
+          <w:sz w:val="24"/>
+          <w:szCs w:val="24"/>
+        </w:rPr>
+        <w:t>=1000.</w:t>
       </w:r>
     </w:p>
     <w:p>
@@ -6756,6 +7722,7 @@
         </w:rPr>
         <w:t xml:space="preserve">Match </w:t>
       </w:r>
+      <w:proofErr w:type="spellStart"/>
       <w:r>
         <w:rPr>
           <w:rFonts w:ascii="Times New Roman" w:hAnsi="Times New Roman" w:cs="Times New Roman"/>
@@ -6766,6 +7733,7 @@
         </w:rPr>
         <w:t>mSigHdp</w:t>
       </w:r>
+      <w:proofErr w:type="spellEnd"/>
       <w:r>
         <w:rPr>
           <w:rFonts w:ascii="Times New Roman" w:hAnsi="Times New Roman" w:cs="Times New Roman"/>
@@ -6792,7 +7760,25 @@
           <w:sz w:val="24"/>
           <w:szCs w:val="24"/>
         </w:rPr>
-        <w:t>The mSigHdp signatures were matched to previously identified COSMIC signatures (v3.4)</w:t>
+        <w:t xml:space="preserve">The </w:t>
+      </w:r>
+      <w:proofErr w:type="spellStart"/>
+      <w:r>
+        <w:rPr>
+          <w:rFonts w:ascii="Times New Roman" w:hAnsi="Times New Roman" w:cs="Times New Roman"/>
+          <w:sz w:val="24"/>
+          <w:szCs w:val="24"/>
+        </w:rPr>
+        <w:t>mSigHdp</w:t>
+      </w:r>
+      <w:proofErr w:type="spellEnd"/>
+      <w:r>
+        <w:rPr>
+          <w:rFonts w:ascii="Times New Roman" w:hAnsi="Times New Roman" w:cs="Times New Roman"/>
+          <w:sz w:val="24"/>
+          <w:szCs w:val="24"/>
+        </w:rPr>
+        <w:t xml:space="preserve"> signatures were matched to previously identified COSMIC signatures (v3.4)</w:t>
       </w:r>
       <w:r>
         <w:rPr>
@@ -6832,7 +7818,25 @@
           <w:sz w:val="24"/>
           <w:szCs w:val="24"/>
         </w:rPr>
-        <w:t>if a mSigHdp signature</w:t>
+        <w:t xml:space="preserve">if a </w:t>
+      </w:r>
+      <w:proofErr w:type="spellStart"/>
+      <w:r>
+        <w:rPr>
+          <w:rFonts w:ascii="Times New Roman" w:hAnsi="Times New Roman" w:cs="Times New Roman"/>
+          <w:sz w:val="24"/>
+          <w:szCs w:val="24"/>
+        </w:rPr>
+        <w:t>mSigHdp</w:t>
+      </w:r>
+      <w:proofErr w:type="spellEnd"/>
+      <w:r>
+        <w:rPr>
+          <w:rFonts w:ascii="Times New Roman" w:hAnsi="Times New Roman" w:cs="Times New Roman"/>
+          <w:sz w:val="24"/>
+          <w:szCs w:val="24"/>
+        </w:rPr>
+        <w:t xml:space="preserve"> signature</w:t>
       </w:r>
       <w:r>
         <w:rPr>
@@ -6872,7 +7876,25 @@
           <w:sz w:val="24"/>
           <w:szCs w:val="24"/>
         </w:rPr>
-        <w:t xml:space="preserve">; (2) merged signatures: if a mSigHdp signatures </w:t>
+        <w:t xml:space="preserve">; (2) merged signatures: if a </w:t>
+      </w:r>
+      <w:proofErr w:type="spellStart"/>
+      <w:r>
+        <w:rPr>
+          <w:rFonts w:ascii="Times New Roman" w:hAnsi="Times New Roman" w:cs="Times New Roman"/>
+          <w:sz w:val="24"/>
+          <w:szCs w:val="24"/>
+        </w:rPr>
+        <w:t>mSigHdp</w:t>
+      </w:r>
+      <w:proofErr w:type="spellEnd"/>
+      <w:r>
+        <w:rPr>
+          <w:rFonts w:ascii="Times New Roman" w:hAnsi="Times New Roman" w:cs="Times New Roman"/>
+          <w:sz w:val="24"/>
+          <w:szCs w:val="24"/>
+        </w:rPr>
+        <w:t xml:space="preserve"> signatures </w:t>
       </w:r>
       <w:r>
         <w:rPr>
@@ -7111,6 +8133,7 @@
         </w:rPr>
         <w:t xml:space="preserve">used </w:t>
       </w:r>
+      <w:proofErr w:type="spellStart"/>
       <w:r>
         <w:rPr>
           <w:rFonts w:ascii="Times New Roman" w:hAnsi="Times New Roman" w:cs="Times New Roman"/>
@@ -7119,13 +8142,32 @@
         </w:rPr>
         <w:t>find_best_reconstruction_QP</w:t>
       </w:r>
-      <w:r>
-        <w:rPr>
-          <w:rFonts w:ascii="Times New Roman" w:hAnsi="Times New Roman" w:cs="Times New Roman"/>
-          <w:sz w:val="24"/>
-          <w:szCs w:val="24"/>
-        </w:rPr>
-        <w:t xml:space="preserve"> function of SigTools R package (</w:t>
+      <w:proofErr w:type="spellEnd"/>
+      <w:r>
+        <w:rPr>
+          <w:rFonts w:ascii="Times New Roman" w:hAnsi="Times New Roman" w:cs="Times New Roman"/>
+          <w:sz w:val="24"/>
+          <w:szCs w:val="24"/>
+        </w:rPr>
+        <w:t xml:space="preserve"> function of </w:t>
+      </w:r>
+      <w:proofErr w:type="spellStart"/>
+      <w:r>
+        <w:rPr>
+          <w:rFonts w:ascii="Times New Roman" w:hAnsi="Times New Roman" w:cs="Times New Roman"/>
+          <w:sz w:val="24"/>
+          <w:szCs w:val="24"/>
+        </w:rPr>
+        <w:t>SigTools</w:t>
+      </w:r>
+      <w:proofErr w:type="spellEnd"/>
+      <w:r>
+        <w:rPr>
+          <w:rFonts w:ascii="Times New Roman" w:hAnsi="Times New Roman" w:cs="Times New Roman"/>
+          <w:sz w:val="24"/>
+          <w:szCs w:val="24"/>
+        </w:rPr>
+        <w:t xml:space="preserve"> R package (</w:t>
       </w:r>
       <w:r>
         <w:rPr>
@@ -7191,13 +8233,23 @@
         </w:rPr>
         <w:t xml:space="preserve">we used the </w:t>
       </w:r>
-      <w:r>
-        <w:rPr>
-          <w:rFonts w:ascii="Times New Roman" w:hAnsi="Times New Roman" w:cs="Times New Roman"/>
-          <w:sz w:val="24"/>
-          <w:szCs w:val="24"/>
-        </w:rPr>
-        <w:t xml:space="preserve">PresenceAttributeSigActivity function </w:t>
+      <w:proofErr w:type="spellStart"/>
+      <w:r>
+        <w:rPr>
+          <w:rFonts w:ascii="Times New Roman" w:hAnsi="Times New Roman" w:cs="Times New Roman"/>
+          <w:sz w:val="24"/>
+          <w:szCs w:val="24"/>
+        </w:rPr>
+        <w:t>PresenceAttributeSigActivity</w:t>
+      </w:r>
+      <w:proofErr w:type="spellEnd"/>
+      <w:r>
+        <w:rPr>
+          <w:rFonts w:ascii="Times New Roman" w:hAnsi="Times New Roman" w:cs="Times New Roman"/>
+          <w:sz w:val="24"/>
+          <w:szCs w:val="24"/>
+        </w:rPr>
+        <w:t xml:space="preserve"> function </w:t>
       </w:r>
       <w:r>
         <w:rPr>
@@ -7213,7 +8265,25 @@
           <w:sz w:val="24"/>
           <w:szCs w:val="24"/>
         </w:rPr>
-        <w:t>in mSigAct R package</w:t>
+        <w:t xml:space="preserve">in </w:t>
+      </w:r>
+      <w:proofErr w:type="spellStart"/>
+      <w:r>
+        <w:rPr>
+          <w:rFonts w:ascii="Times New Roman" w:hAnsi="Times New Roman" w:cs="Times New Roman"/>
+          <w:sz w:val="24"/>
+          <w:szCs w:val="24"/>
+        </w:rPr>
+        <w:t>mSigAct</w:t>
+      </w:r>
+      <w:proofErr w:type="spellEnd"/>
+      <w:r>
+        <w:rPr>
+          <w:rFonts w:ascii="Times New Roman" w:hAnsi="Times New Roman" w:cs="Times New Roman"/>
+          <w:sz w:val="24"/>
+          <w:szCs w:val="24"/>
+        </w:rPr>
+        <w:t xml:space="preserve"> R package</w:t>
       </w:r>
       <w:r>
         <w:rPr>
@@ -7506,16 +8576,7 @@
           <w:sz w:val="24"/>
           <w:szCs w:val="24"/>
         </w:rPr>
-        <w:t>The thresholds were selected based on the minimum number of mutations of the pre-defined MSI tumors</w:t>
-      </w:r>
-      <w:r>
-        <w:rPr>
-          <w:rFonts w:ascii="Times New Roman" w:hAnsi="Times New Roman" w:cs="Times New Roman" w:hint="eastAsia"/>
-          <w:color w:val="000000"/>
-          <w:sz w:val="24"/>
-          <w:szCs w:val="24"/>
-        </w:rPr>
-        <w:t xml:space="preserve">. </w:t>
+        <w:t xml:space="preserve">The thresholds were selected based on the minimum number of mutations of the pre-defined MSI tumors. </w:t>
       </w:r>
       <w:r>
         <w:rPr>
@@ -7540,7 +8601,7 @@
       <w:pPr>
         <w:spacing w:line="480" w:lineRule="auto"/>
         <w:rPr>
-          <w:rFonts w:ascii="Times New Roman" w:hAnsi="Times New Roman" w:cs="Times New Roman" w:hint="eastAsia"/>
+          <w:rFonts w:ascii="Times New Roman" w:hAnsi="Times New Roman" w:cs="Times New Roman"/>
           <w:b/>
           <w:bCs/>
           <w:color w:val="000000"/>
@@ -7672,6 +8733,7 @@
         <w:lastRenderedPageBreak/>
         <w:t xml:space="preserve">The logo was plotted based on the frequency matrix by </w:t>
       </w:r>
+      <w:proofErr w:type="spellStart"/>
       <w:r>
         <w:rPr>
           <w:rFonts w:ascii="Times New Roman" w:hAnsi="Times New Roman" w:cs="Times New Roman"/>
@@ -7681,6 +8743,7 @@
         </w:rPr>
         <w:t>seqLogo</w:t>
       </w:r>
+      <w:proofErr w:type="spellEnd"/>
       <w:r>
         <w:rPr>
           <w:rFonts w:ascii="Times New Roman" w:hAnsi="Times New Roman" w:cs="Times New Roman" w:hint="eastAsia"/>
@@ -7690,6 +8753,7 @@
         </w:rPr>
         <w:t xml:space="preserve"> function of </w:t>
       </w:r>
+      <w:proofErr w:type="spellStart"/>
       <w:r>
         <w:rPr>
           <w:rFonts w:ascii="Times New Roman" w:hAnsi="Times New Roman" w:cs="Times New Roman"/>
@@ -7699,6 +8763,7 @@
         </w:rPr>
         <w:t>seqLogo</w:t>
       </w:r>
+      <w:proofErr w:type="spellEnd"/>
       <w:r>
         <w:rPr>
           <w:rFonts w:ascii="Times New Roman" w:hAnsi="Times New Roman" w:cs="Times New Roman" w:hint="eastAsia"/>
@@ -9769,6 +10834,7 @@
     <w:rsid w:val="00697A27"/>
     <w:rsid w:val="006B19E8"/>
     <w:rsid w:val="006E0F37"/>
+    <w:rsid w:val="006E4FAA"/>
     <w:rsid w:val="006E67E3"/>
     <w:rsid w:val="007131D0"/>
     <w:rsid w:val="007134EB"/>
@@ -9787,6 +10853,7 @@
     <w:rsid w:val="00BE4664"/>
     <w:rsid w:val="00C5376A"/>
     <w:rsid w:val="00CA370A"/>
+    <w:rsid w:val="00CA4B11"/>
     <w:rsid w:val="00D84AC5"/>
     <w:rsid w:val="00D9293B"/>
     <w:rsid w:val="00E1001D"/>
@@ -10563,15 +11630,6 @@
 </file>
 
 <file path=customXml/item1.xml><?xml version="1.0" encoding="utf-8"?>
-<?mso-contentType ?>
-<FormTemplates xmlns="http://schemas.microsoft.com/sharepoint/v3/contenttype/forms">
-  <Display>DocumentLibraryForm</Display>
-  <Edit>DocumentLibraryForm</Edit>
-  <New>DocumentLibraryForm</New>
-</FormTemplates>
-</file>
-
-<file path=customXml/item2.xml><?xml version="1.0" encoding="utf-8"?>
 <ct:contentTypeSchema xmlns:ct="http://schemas.microsoft.com/office/2006/metadata/contentType" xmlns:ma="http://schemas.microsoft.com/office/2006/metadata/properties/metaAttributes" ct:_="" ma:_="" ma:contentTypeName="Document" ma:contentTypeID="0x010100FF6C6EA79DECA4438CEEEF1B06B7D479" ma:contentTypeVersion="11" ma:contentTypeDescription="Create a new document." ma:contentTypeScope="" ma:versionID="59306fbc696ac60d252eb5d7e9b2f234">
   <xsd:schema xmlns:xsd="http://www.w3.org/2001/XMLSchema" xmlns:xs="http://www.w3.org/2001/XMLSchema" xmlns:p="http://schemas.microsoft.com/office/2006/metadata/properties" xmlns:ns3="785bc66c-0f2f-4b4a-b219-0c59c8aa989f" targetNamespace="http://schemas.microsoft.com/office/2006/metadata/properties" ma:root="true" ma:fieldsID="d992e46d3823da1a4351aec5f2f9f9fb" ns3:_="">
     <xsd:import namespace="785bc66c-0f2f-4b4a-b219-0c59c8aa989f"/>
@@ -10761,25 +11819,26 @@
 </ct:contentTypeSchema>
 </file>
 
-<file path=customXml/item3.xml><?xml version="1.0" encoding="utf-8"?>
-<b:Sources xmlns:b="http://schemas.openxmlformats.org/officeDocument/2006/bibliography" xmlns="http://schemas.openxmlformats.org/officeDocument/2006/bibliography" SelectedStyle="\CHICAGO.XSL" StyleName="Chicago" Version="16"/>
+<file path=customXml/item2.xml><?xml version="1.0" encoding="utf-8"?>
+<?mso-contentType ?>
+<FormTemplates xmlns="http://schemas.microsoft.com/sharepoint/v3/contenttype/forms">
+  <Display>DocumentLibraryForm</Display>
+  <Edit>DocumentLibraryForm</Edit>
+  <New>DocumentLibraryForm</New>
+</FormTemplates>
 </file>
 
-<file path=customXml/item4.xml><?xml version="1.0" encoding="utf-8"?>
+<file path=customXml/item3.xml><?xml version="1.0" encoding="utf-8"?>
 <p:properties xmlns:p="http://schemas.microsoft.com/office/2006/metadata/properties" xmlns:xsi="http://www.w3.org/2001/XMLSchema-instance" xmlns:pc="http://schemas.microsoft.com/office/infopath/2007/PartnerControls">
   <documentManagement/>
 </p:properties>
 </file>
 
-<file path=customXml/itemProps1.xml><?xml version="1.0" encoding="utf-8"?>
-<ds:datastoreItem xmlns:ds="http://schemas.openxmlformats.org/officeDocument/2006/customXml" ds:itemID="{6DCE581B-9398-4C92-88C6-584968675816}">
-  <ds:schemaRefs>
-    <ds:schemaRef ds:uri="http://schemas.microsoft.com/sharepoint/v3/contenttype/forms"/>
-  </ds:schemaRefs>
-</ds:datastoreItem>
+<file path=customXml/item4.xml><?xml version="1.0" encoding="utf-8"?>
+<b:Sources xmlns:b="http://schemas.openxmlformats.org/officeDocument/2006/bibliography" xmlns="http://schemas.openxmlformats.org/officeDocument/2006/bibliography" SelectedStyle="\CHICAGO.XSL" StyleName="Chicago" Version="16"/>
 </file>
 
-<file path=customXml/itemProps2.xml><?xml version="1.0" encoding="utf-8"?>
+<file path=customXml/itemProps1.xml><?xml version="1.0" encoding="utf-8"?>
 <ds:datastoreItem xmlns:ds="http://schemas.openxmlformats.org/officeDocument/2006/customXml" ds:itemID="{E2F9EA07-7443-4F34-A467-8B9C532153C3}">
   <ds:schemaRefs>
     <ds:schemaRef ds:uri="http://schemas.microsoft.com/office/2006/metadata/contentType"/>
@@ -10797,19 +11856,27 @@
 </ds:datastoreItem>
 </file>
 
-<file path=customXml/itemProps3.xml><?xml version="1.0" encoding="utf-8"?>
-<ds:datastoreItem xmlns:ds="http://schemas.openxmlformats.org/officeDocument/2006/customXml" ds:itemID="{551CE2B7-5A74-4FE4-B8D7-B5B70B4EED3B}">
+<file path=customXml/itemProps2.xml><?xml version="1.0" encoding="utf-8"?>
+<ds:datastoreItem xmlns:ds="http://schemas.openxmlformats.org/officeDocument/2006/customXml" ds:itemID="{6DCE581B-9398-4C92-88C6-584968675816}">
   <ds:schemaRefs>
-    <ds:schemaRef ds:uri="http://schemas.openxmlformats.org/officeDocument/2006/bibliography"/>
+    <ds:schemaRef ds:uri="http://schemas.microsoft.com/sharepoint/v3/contenttype/forms"/>
   </ds:schemaRefs>
 </ds:datastoreItem>
 </file>
 
-<file path=customXml/itemProps4.xml><?xml version="1.0" encoding="utf-8"?>
+<file path=customXml/itemProps3.xml><?xml version="1.0" encoding="utf-8"?>
 <ds:datastoreItem xmlns:ds="http://schemas.openxmlformats.org/officeDocument/2006/customXml" ds:itemID="{7EF22130-B7D7-4BC8-8939-CB3E550FD260}">
   <ds:schemaRefs>
     <ds:schemaRef ds:uri="http://schemas.microsoft.com/office/2006/metadata/properties"/>
     <ds:schemaRef ds:uri="http://schemas.microsoft.com/office/infopath/2007/PartnerControls"/>
   </ds:schemaRefs>
 </ds:datastoreItem>
+</file>
+
+<file path=customXml/itemProps4.xml><?xml version="1.0" encoding="utf-8"?>
+<ds:datastoreItem xmlns:ds="http://schemas.openxmlformats.org/officeDocument/2006/customXml" ds:itemID="{551CE2B7-5A74-4FE4-B8D7-B5B70B4EED3B}">
+  <ds:schemaRefs>
+    <ds:schemaRef ds:uri="http://schemas.openxmlformats.org/officeDocument/2006/bibliography"/>
+  </ds:schemaRefs>
+</ds:datastoreItem>
 </file>
--- a/ms-2024-0102.docx
+++ b/ms-2024-0102.docx
@@ -107,25 +107,15 @@
           <w:sz w:val="24"/>
           <w:szCs w:val="24"/>
         </w:rPr>
-        <w:t xml:space="preserve">Ying Yang, </w:t>
-      </w:r>
-      <w:proofErr w:type="spellStart"/>
-      <w:r>
-        <w:rPr>
-          <w:rFonts w:ascii="Times New Roman" w:hAnsi="Times New Roman" w:cs="Times New Roman" w:hint="eastAsia"/>
-          <w:sz w:val="24"/>
-          <w:szCs w:val="24"/>
-        </w:rPr>
-        <w:t>Runxi</w:t>
-      </w:r>
-      <w:proofErr w:type="spellEnd"/>
-      <w:r>
-        <w:rPr>
-          <w:rFonts w:ascii="Times New Roman" w:hAnsi="Times New Roman" w:cs="Times New Roman" w:hint="eastAsia"/>
-          <w:sz w:val="24"/>
-          <w:szCs w:val="24"/>
-        </w:rPr>
-        <w:t xml:space="preserve"> Shen, </w:t>
+        <w:t xml:space="preserve">Runxi Shen, </w:t>
+      </w:r>
+      <w:r>
+        <w:rPr>
+          <w:rFonts w:ascii="Times New Roman" w:hAnsi="Times New Roman" w:cs="Times New Roman" w:hint="eastAsia"/>
+          <w:sz w:val="24"/>
+          <w:szCs w:val="24"/>
+        </w:rPr>
+        <w:t>Ying Yang,</w:t>
       </w:r>
       <w:r>
         <w:rPr>
@@ -332,25 +322,7 @@
           <w:sz w:val="24"/>
           <w:szCs w:val="24"/>
         </w:rPr>
-        <w:t xml:space="preserve"> new </w:t>
-      </w:r>
-      <w:proofErr w:type="spellStart"/>
-      <w:r>
-        <w:rPr>
-          <w:rFonts w:ascii="Times New Roman" w:hAnsi="Times New Roman" w:cs="Times New Roman"/>
-          <w:sz w:val="24"/>
-          <w:szCs w:val="24"/>
-        </w:rPr>
-        <w:t>dMMR</w:t>
-      </w:r>
-      <w:proofErr w:type="spellEnd"/>
-      <w:r>
-        <w:rPr>
-          <w:rFonts w:ascii="Times New Roman" w:hAnsi="Times New Roman" w:cs="Times New Roman"/>
-          <w:sz w:val="24"/>
-          <w:szCs w:val="24"/>
-        </w:rPr>
-        <w:t xml:space="preserve"> (defective DNA mismatch repair) signatures—H_ID33, </w:t>
+        <w:t xml:space="preserve"> new dMMR (defective DNA mismatch repair) signatures—H_ID33, </w:t>
       </w:r>
       <w:r>
         <w:rPr>
@@ -1309,25 +1281,7 @@
           <w:sz w:val="24"/>
           <w:szCs w:val="24"/>
         </w:rPr>
-        <w:t xml:space="preserve"> from </w:t>
-      </w:r>
-      <w:proofErr w:type="spellStart"/>
-      <w:r>
-        <w:rPr>
-          <w:rFonts w:ascii="Times New Roman" w:hAnsi="Times New Roman" w:cs="Times New Roman"/>
-          <w:sz w:val="24"/>
-          <w:szCs w:val="24"/>
-        </w:rPr>
-        <w:t>polyC</w:t>
-      </w:r>
-      <w:proofErr w:type="spellEnd"/>
-      <w:r>
-        <w:rPr>
-          <w:rFonts w:ascii="Times New Roman" w:hAnsi="Times New Roman" w:cs="Times New Roman"/>
-          <w:sz w:val="24"/>
-          <w:szCs w:val="24"/>
-        </w:rPr>
-        <w:t xml:space="preserve"> sequences of lengths 1-5, as indicated by ID3.</w:t>
+        <w:t xml:space="preserve"> from polyC sequences of lengths 1-5, as indicated by ID3.</w:t>
       </w:r>
       <w:r>
         <w:rPr>
@@ -1764,29 +1718,7 @@
           <w:sz w:val="24"/>
           <w:szCs w:val="24"/>
         </w:rPr>
-        <w:t xml:space="preserve"> mutational signature discovery from large cohorts with </w:t>
-      </w:r>
-      <w:proofErr w:type="spellStart"/>
-      <w:r>
-        <w:rPr>
-          <w:rFonts w:ascii="Times New Roman" w:hAnsi="Times New Roman" w:cs="Times New Roman"/>
-          <w:b/>
-          <w:bCs/>
-          <w:sz w:val="24"/>
-          <w:szCs w:val="24"/>
-        </w:rPr>
-        <w:t>mSigHdp</w:t>
-      </w:r>
-      <w:proofErr w:type="spellEnd"/>
-      <w:r>
-        <w:rPr>
-          <w:rFonts w:ascii="Times New Roman" w:hAnsi="Times New Roman" w:cs="Times New Roman"/>
-          <w:b/>
-          <w:bCs/>
-          <w:sz w:val="24"/>
-          <w:szCs w:val="24"/>
-        </w:rPr>
-        <w:t>.</w:t>
+        <w:t xml:space="preserve"> mutational signature discovery from large cohorts with mSigHdp.</w:t>
       </w:r>
     </w:p>
     <w:p>
@@ -1828,25 +1760,7 @@
           <w:sz w:val="24"/>
           <w:szCs w:val="24"/>
         </w:rPr>
-        <w:t xml:space="preserve">The development of Hierarchical Dirichlet Process (HDP) based extraction model </w:t>
-      </w:r>
-      <w:proofErr w:type="spellStart"/>
-      <w:r>
-        <w:rPr>
-          <w:rFonts w:ascii="Times New Roman" w:hAnsi="Times New Roman" w:cs="Times New Roman"/>
-          <w:sz w:val="24"/>
-          <w:szCs w:val="24"/>
-        </w:rPr>
-        <w:t>mSigHdp</w:t>
-      </w:r>
-      <w:proofErr w:type="spellEnd"/>
-      <w:r>
-        <w:rPr>
-          <w:rFonts w:ascii="Times New Roman" w:hAnsi="Times New Roman" w:cs="Times New Roman"/>
-          <w:sz w:val="24"/>
-          <w:szCs w:val="24"/>
-        </w:rPr>
-        <w:t xml:space="preserve"> allows a more sensitive and accurate extraction of </w:t>
+        <w:t xml:space="preserve">The development of Hierarchical Dirichlet Process (HDP) based extraction model mSigHdp allows a more sensitive and accurate extraction of </w:t>
       </w:r>
       <w:r>
         <w:rPr>
@@ -1963,25 +1877,7 @@
           <w:sz w:val="24"/>
           <w:szCs w:val="24"/>
         </w:rPr>
-        <w:t xml:space="preserve"> mutational signature analysis using </w:t>
-      </w:r>
-      <w:proofErr w:type="spellStart"/>
-      <w:r>
-        <w:rPr>
-          <w:rFonts w:ascii="Times New Roman" w:hAnsi="Times New Roman" w:cs="Times New Roman"/>
-          <w:sz w:val="24"/>
-          <w:szCs w:val="24"/>
-        </w:rPr>
-        <w:t>mSigHdp</w:t>
-      </w:r>
-      <w:proofErr w:type="spellEnd"/>
-      <w:r>
-        <w:rPr>
-          <w:rFonts w:ascii="Times New Roman" w:hAnsi="Times New Roman" w:cs="Times New Roman"/>
-          <w:sz w:val="24"/>
-          <w:szCs w:val="24"/>
-        </w:rPr>
-        <w:t xml:space="preserve"> on a total of 7</w:t>
+        <w:t xml:space="preserve"> mutational signature analysis using mSigHdp on a total of 7</w:t>
       </w:r>
       <w:r>
         <w:rPr>
@@ -2344,25 +2240,7 @@
           <w:sz w:val="24"/>
           <w:szCs w:val="24"/>
         </w:rPr>
-        <w:t xml:space="preserve">Next, we compared our </w:t>
-      </w:r>
-      <w:proofErr w:type="spellStart"/>
-      <w:r>
-        <w:rPr>
-          <w:rFonts w:ascii="Times New Roman" w:hAnsi="Times New Roman" w:cs="Times New Roman"/>
-          <w:sz w:val="24"/>
-          <w:szCs w:val="24"/>
-        </w:rPr>
-        <w:t>mSigHdp</w:t>
-      </w:r>
-      <w:proofErr w:type="spellEnd"/>
-      <w:r>
-        <w:rPr>
-          <w:rFonts w:ascii="Times New Roman" w:hAnsi="Times New Roman" w:cs="Times New Roman"/>
-          <w:sz w:val="24"/>
-          <w:szCs w:val="24"/>
-        </w:rPr>
-        <w:t xml:space="preserve">-extracted signatures to those in COSMIC v3.4, </w:t>
+        <w:t xml:space="preserve">Next, we compared our mSigHdp-extracted signatures to those in COSMIC v3.4, </w:t>
       </w:r>
       <w:r>
         <w:rPr>
@@ -2621,25 +2499,7 @@
           <w:sz w:val="24"/>
           <w:szCs w:val="24"/>
         </w:rPr>
-        <w:t xml:space="preserve">In summary, </w:t>
-      </w:r>
-      <w:proofErr w:type="spellStart"/>
-      <w:r>
-        <w:rPr>
-          <w:rFonts w:ascii="Times New Roman" w:hAnsi="Times New Roman" w:cs="Times New Roman"/>
-          <w:sz w:val="24"/>
-          <w:szCs w:val="24"/>
-        </w:rPr>
-        <w:t>mSigHdp's</w:t>
-      </w:r>
-      <w:proofErr w:type="spellEnd"/>
-      <w:r>
-        <w:rPr>
-          <w:rFonts w:ascii="Times New Roman" w:hAnsi="Times New Roman" w:cs="Times New Roman"/>
-          <w:sz w:val="24"/>
-          <w:szCs w:val="24"/>
-        </w:rPr>
-        <w:t xml:space="preserve"> capability to identify nearly all COSMIC signatures underscores its reliability in mutational signature analysis.</w:t>
+        <w:t>In summary, mSigHdp's capability to identify nearly all COSMIC signatures underscores its reliability in mutational signature analysis.</w:t>
       </w:r>
     </w:p>
     <w:p>
@@ -2657,25 +2517,7 @@
           <w:sz w:val="24"/>
           <w:szCs w:val="24"/>
         </w:rPr>
-        <w:t xml:space="preserve">Furthermore, several noteworthy differences were observed, and we believe that </w:t>
-      </w:r>
-      <w:proofErr w:type="spellStart"/>
-      <w:r>
-        <w:rPr>
-          <w:rFonts w:ascii="Times New Roman" w:hAnsi="Times New Roman" w:cs="Times New Roman"/>
-          <w:sz w:val="24"/>
-          <w:szCs w:val="24"/>
-        </w:rPr>
-        <w:t>mSigHdp</w:t>
-      </w:r>
-      <w:proofErr w:type="spellEnd"/>
-      <w:r>
-        <w:rPr>
-          <w:rFonts w:ascii="Times New Roman" w:hAnsi="Times New Roman" w:cs="Times New Roman"/>
-          <w:sz w:val="24"/>
-          <w:szCs w:val="24"/>
-        </w:rPr>
-        <w:t xml:space="preserve"> provides a more biologically reasonable </w:t>
+        <w:t xml:space="preserve">Furthermore, several noteworthy differences were observed, and we believe that mSigHdp provides a more biologically reasonable </w:t>
       </w:r>
       <w:r>
         <w:rPr>
@@ -2699,25 +2541,7 @@
           <w:sz w:val="24"/>
           <w:szCs w:val="24"/>
         </w:rPr>
-        <w:t xml:space="preserve">Biologically, a mutagenic process removing a single thymine base from </w:t>
-      </w:r>
-      <w:proofErr w:type="spellStart"/>
-      <w:r>
-        <w:rPr>
-          <w:rFonts w:ascii="Times New Roman" w:hAnsi="Times New Roman" w:cs="Times New Roman"/>
-          <w:sz w:val="24"/>
-          <w:szCs w:val="24"/>
-        </w:rPr>
-        <w:t>polyT</w:t>
-      </w:r>
-      <w:proofErr w:type="spellEnd"/>
-      <w:r>
-        <w:rPr>
-          <w:rFonts w:ascii="Times New Roman" w:hAnsi="Times New Roman" w:cs="Times New Roman"/>
-          <w:sz w:val="24"/>
-          <w:szCs w:val="24"/>
-        </w:rPr>
-        <w:t xml:space="preserve"> </w:t>
+        <w:t xml:space="preserve">Biologically, a mutagenic process removing a single thymine base from polyT </w:t>
       </w:r>
       <w:r>
         <w:rPr>
@@ -2733,25 +2557,7 @@
           <w:sz w:val="24"/>
           <w:szCs w:val="24"/>
         </w:rPr>
-        <w:t xml:space="preserve"> of lengths 1-4 would likely occur in longer </w:t>
-      </w:r>
-      <w:proofErr w:type="spellStart"/>
-      <w:r>
-        <w:rPr>
-          <w:rFonts w:ascii="Times New Roman" w:hAnsi="Times New Roman" w:cs="Times New Roman"/>
-          <w:sz w:val="24"/>
-          <w:szCs w:val="24"/>
-        </w:rPr>
-        <w:t>polyT</w:t>
-      </w:r>
-      <w:proofErr w:type="spellEnd"/>
-      <w:r>
-        <w:rPr>
-          <w:rFonts w:ascii="Times New Roman" w:hAnsi="Times New Roman" w:cs="Times New Roman"/>
-          <w:sz w:val="24"/>
-          <w:szCs w:val="24"/>
-        </w:rPr>
-        <w:t xml:space="preserve"> </w:t>
+        <w:t xml:space="preserve"> of lengths 1-4 would likely occur in longer polyT </w:t>
       </w:r>
       <w:r>
         <w:rPr>
@@ -2865,61 +2671,7 @@
           <w:szCs w:val="24"/>
         </w:rPr>
         <w:lastRenderedPageBreak/>
-        <w:t xml:space="preserve">long deletions less than 10 </w:t>
-      </w:r>
-      <w:proofErr w:type="spellStart"/>
-      <w:r>
-        <w:rPr>
-          <w:rFonts w:ascii="Times New Roman" w:hAnsi="Times New Roman" w:cs="Times New Roman"/>
-          <w:sz w:val="24"/>
-          <w:szCs w:val="24"/>
-        </w:rPr>
-        <w:t>nt</w:t>
-      </w:r>
-      <w:proofErr w:type="spellEnd"/>
-      <w:r>
-        <w:rPr>
-          <w:rFonts w:ascii="Times New Roman" w:hAnsi="Times New Roman" w:cs="Times New Roman"/>
-          <w:sz w:val="24"/>
-          <w:szCs w:val="24"/>
-        </w:rPr>
-        <w:t xml:space="preserve">, with almost no deletions longer than 30 </w:t>
-      </w:r>
-      <w:proofErr w:type="spellStart"/>
-      <w:r>
-        <w:rPr>
-          <w:rFonts w:ascii="Times New Roman" w:hAnsi="Times New Roman" w:cs="Times New Roman"/>
-          <w:sz w:val="24"/>
-          <w:szCs w:val="24"/>
-        </w:rPr>
-        <w:t>nt</w:t>
-      </w:r>
-      <w:proofErr w:type="spellEnd"/>
-      <w:r>
-        <w:rPr>
-          <w:rFonts w:ascii="Times New Roman" w:hAnsi="Times New Roman" w:cs="Times New Roman"/>
-          <w:sz w:val="24"/>
-          <w:szCs w:val="24"/>
-        </w:rPr>
-        <w:t xml:space="preserve">, while ID8 displays a more even distribution of deletions ranging from 5 to over 30 </w:t>
-      </w:r>
-      <w:proofErr w:type="spellStart"/>
-      <w:r>
-        <w:rPr>
-          <w:rFonts w:ascii="Times New Roman" w:hAnsi="Times New Roman" w:cs="Times New Roman"/>
-          <w:sz w:val="24"/>
-          <w:szCs w:val="24"/>
-        </w:rPr>
-        <w:t>nt</w:t>
-      </w:r>
-      <w:proofErr w:type="spellEnd"/>
-      <w:r>
-        <w:rPr>
-          <w:rFonts w:ascii="Times New Roman" w:hAnsi="Times New Roman" w:cs="Times New Roman"/>
-          <w:sz w:val="24"/>
-          <w:szCs w:val="24"/>
-        </w:rPr>
-        <w:t xml:space="preserve"> (</w:t>
+        <w:t>long deletions less than 10 nt, with almost no deletions longer than 30 nt, while ID8 displays a more even distribution of deletions ranging from 5 to over 30 nt (</w:t>
       </w:r>
       <w:r>
         <w:rPr>
@@ -3238,68 +2990,32 @@
           <w:sz w:val="24"/>
           <w:szCs w:val="24"/>
         </w:rPr>
+        <w:t xml:space="preserve"> mSigHdp signatures using mSigAct, a tool </w:t>
+      </w:r>
+      <w:r>
+        <w:rPr>
+          <w:rFonts w:ascii="Times New Roman" w:hAnsi="Times New Roman" w:cs="Times New Roman" w:hint="eastAsia"/>
+          <w:sz w:val="24"/>
+          <w:szCs w:val="24"/>
+        </w:rPr>
+        <w:t xml:space="preserve">incorporating statistical analysis </w:t>
+      </w:r>
+      <w:r>
+        <w:rPr>
+          <w:rFonts w:ascii="Times New Roman" w:hAnsi="Times New Roman" w:cs="Times New Roman" w:hint="eastAsia"/>
+          <w:sz w:val="24"/>
+          <w:szCs w:val="24"/>
+        </w:rPr>
+        <w:t>for the presence of a given signature</w:t>
+      </w:r>
+      <w:r>
+        <w:rPr>
+          <w:rFonts w:ascii="Times New Roman" w:hAnsi="Times New Roman" w:cs="Times New Roman" w:hint="eastAsia"/>
+          <w:sz w:val="24"/>
+          <w:szCs w:val="24"/>
+        </w:rPr>
         <w:t xml:space="preserve"> </w:t>
       </w:r>
-      <w:proofErr w:type="spellStart"/>
-      <w:r>
-        <w:rPr>
-          <w:rFonts w:ascii="Times New Roman" w:hAnsi="Times New Roman" w:cs="Times New Roman"/>
-          <w:sz w:val="24"/>
-          <w:szCs w:val="24"/>
-        </w:rPr>
-        <w:t>mSigHdp</w:t>
-      </w:r>
-      <w:proofErr w:type="spellEnd"/>
-      <w:r>
-        <w:rPr>
-          <w:rFonts w:ascii="Times New Roman" w:hAnsi="Times New Roman" w:cs="Times New Roman"/>
-          <w:sz w:val="24"/>
-          <w:szCs w:val="24"/>
-        </w:rPr>
-        <w:t xml:space="preserve"> signatures using </w:t>
-      </w:r>
-      <w:proofErr w:type="spellStart"/>
-      <w:r>
-        <w:rPr>
-          <w:rFonts w:ascii="Times New Roman" w:hAnsi="Times New Roman" w:cs="Times New Roman"/>
-          <w:sz w:val="24"/>
-          <w:szCs w:val="24"/>
-        </w:rPr>
-        <w:t>mSigAct</w:t>
-      </w:r>
-      <w:proofErr w:type="spellEnd"/>
-      <w:r>
-        <w:rPr>
-          <w:rFonts w:ascii="Times New Roman" w:hAnsi="Times New Roman" w:cs="Times New Roman"/>
-          <w:sz w:val="24"/>
-          <w:szCs w:val="24"/>
-        </w:rPr>
-        <w:t xml:space="preserve">, a tool </w:t>
-      </w:r>
-      <w:r>
-        <w:rPr>
-          <w:rFonts w:ascii="Times New Roman" w:hAnsi="Times New Roman" w:cs="Times New Roman" w:hint="eastAsia"/>
-          <w:sz w:val="24"/>
-          <w:szCs w:val="24"/>
-        </w:rPr>
-        <w:t xml:space="preserve">incorporating statistical analysis </w:t>
-      </w:r>
-      <w:r>
-        <w:rPr>
-          <w:rFonts w:ascii="Times New Roman" w:hAnsi="Times New Roman" w:cs="Times New Roman" w:hint="eastAsia"/>
-          <w:sz w:val="24"/>
-          <w:szCs w:val="24"/>
-        </w:rPr>
-        <w:t>for the presence of a given signature</w:t>
-      </w:r>
-      <w:r>
-        <w:rPr>
-          <w:rFonts w:ascii="Times New Roman" w:hAnsi="Times New Roman" w:cs="Times New Roman" w:hint="eastAsia"/>
-          <w:sz w:val="24"/>
-          <w:szCs w:val="24"/>
-        </w:rPr>
-        <w:t xml:space="preserve"> </w:t>
-      </w:r>
       <w:r>
         <w:rPr>
           <w:rFonts w:ascii="Times New Roman" w:hAnsi="Times New Roman" w:cs="Times New Roman"/>
@@ -3369,25 +3085,7 @@
           <w:sz w:val="24"/>
           <w:szCs w:val="24"/>
         </w:rPr>
-        <w:t xml:space="preserve">1 bp T deletions and/or insertions in </w:t>
-      </w:r>
-      <w:proofErr w:type="spellStart"/>
-      <w:r>
-        <w:rPr>
-          <w:rFonts w:ascii="Times New Roman" w:hAnsi="Times New Roman" w:cs="Times New Roman"/>
-          <w:sz w:val="24"/>
-          <w:szCs w:val="24"/>
-        </w:rPr>
-        <w:t>polyT</w:t>
-      </w:r>
-      <w:proofErr w:type="spellEnd"/>
-      <w:r>
-        <w:rPr>
-          <w:rFonts w:ascii="Times New Roman" w:hAnsi="Times New Roman" w:cs="Times New Roman"/>
-          <w:sz w:val="24"/>
-          <w:szCs w:val="24"/>
-        </w:rPr>
-        <w:t xml:space="preserve"> sequences (DEL:T:1:5+ and/or INS:T:1:5+). These predominant peaks can obscure other signals, affecting the accuracy of signature assignment analysis. To address this, we propose a </w:t>
+        <w:t xml:space="preserve">1 bp T deletions and/or insertions in polyT sequences (DEL:T:1:5+ and/or INS:T:1:5+). These predominant peaks can obscure other signals, affecting the accuracy of signature assignment analysis. To address this, we propose a </w:t>
       </w:r>
       <w:r>
         <w:rPr>
@@ -3510,25 +3208,7 @@
           <w:sz w:val="24"/>
           <w:szCs w:val="24"/>
         </w:rPr>
-        <w:t xml:space="preserve">cancers and C_ID13 prominently observed in skin cancers. The novel signatures identified by </w:t>
-      </w:r>
-      <w:proofErr w:type="spellStart"/>
-      <w:r>
-        <w:rPr>
-          <w:rFonts w:ascii="Times New Roman" w:hAnsi="Times New Roman" w:cs="Times New Roman"/>
-          <w:sz w:val="24"/>
-          <w:szCs w:val="24"/>
-        </w:rPr>
-        <w:t>mSigHdp</w:t>
-      </w:r>
-      <w:proofErr w:type="spellEnd"/>
-      <w:r>
-        <w:rPr>
-          <w:rFonts w:ascii="Times New Roman" w:hAnsi="Times New Roman" w:cs="Times New Roman"/>
-          <w:sz w:val="24"/>
-          <w:szCs w:val="24"/>
-        </w:rPr>
-        <w:t xml:space="preserve"> were generally active in fewer cancer types compared to COSMIC signatures, with the exception of H_ID24 and H_ID25, which were widespread across various cancers (Figure 2). We analyzed the correlations between our ID signature </w:t>
+        <w:t xml:space="preserve">cancers and C_ID13 prominently observed in skin cancers. The novel signatures identified by mSigHdp were generally active in fewer cancer types compared to COSMIC signatures, with the exception of H_ID24 and H_ID25, which were widespread across various cancers (Figure 2). We analyzed the correlations between our ID signature </w:t>
       </w:r>
       <w:r>
         <w:rPr>
@@ -3701,25 +3381,7 @@
           <w:sz w:val="24"/>
           <w:szCs w:val="24"/>
         </w:rPr>
-        <w:t xml:space="preserve">A </w:t>
-      </w:r>
-      <w:proofErr w:type="spellStart"/>
-      <w:r>
-        <w:rPr>
-          <w:rFonts w:ascii="Times New Roman" w:hAnsi="Times New Roman" w:cs="Times New Roman" w:hint="eastAsia"/>
-          <w:sz w:val="24"/>
-          <w:szCs w:val="24"/>
-        </w:rPr>
-        <w:t>dHR</w:t>
-      </w:r>
-      <w:proofErr w:type="spellEnd"/>
-      <w:r>
-        <w:rPr>
-          <w:rFonts w:ascii="Times New Roman" w:hAnsi="Times New Roman" w:cs="Times New Roman" w:hint="eastAsia"/>
-          <w:sz w:val="24"/>
-          <w:szCs w:val="24"/>
-        </w:rPr>
-        <w:t xml:space="preserve"> module was identified consisting of SBS3, SBS8 and C_ID6: SBS3 and C_ID6 were classified related to defective HR DNA damage repair, which suggests the potential etiology of SBS8 (Figure 3C). </w:t>
+        <w:t xml:space="preserve">A dHR module was identified consisting of SBS3, SBS8 and C_ID6: SBS3 and C_ID6 were classified related to defective HR DNA damage repair, which suggests the potential etiology of SBS8 (Figure 3C). </w:t>
       </w:r>
       <w:r>
         <w:rPr>
@@ -3736,43 +3398,7 @@
           <w:szCs w:val="24"/>
         </w:rPr>
         <w:lastRenderedPageBreak/>
-        <w:t xml:space="preserve">SBS93 (Figure 3D). SBS88, and SBS93 are frequently observed in gastrointestinal (GI) tracts, while SBS35 is associated with platinum treatment, suggesting a possible etiology for C_ID14 related to platinum treatment in GI tract cancers. Notably, we identified a </w:t>
-      </w:r>
-      <w:proofErr w:type="spellStart"/>
-      <w:r>
-        <w:rPr>
-          <w:rFonts w:ascii="Times New Roman" w:hAnsi="Times New Roman" w:cs="Times New Roman"/>
-          <w:sz w:val="24"/>
-          <w:szCs w:val="24"/>
-        </w:rPr>
-        <w:t>dMMR</w:t>
-      </w:r>
-      <w:proofErr w:type="spellEnd"/>
-      <w:r>
-        <w:rPr>
-          <w:rFonts w:ascii="Times New Roman" w:hAnsi="Times New Roman" w:cs="Times New Roman"/>
-          <w:sz w:val="24"/>
-          <w:szCs w:val="24"/>
-        </w:rPr>
-        <w:t xml:space="preserve"> (defective DNA mismatch repair) module comprising five signatures: SBS44, C_ID7, H_ID33, H_ID37, and H_ID38 (Figure 3E). Interestingly, only 1 out of 7 </w:t>
-      </w:r>
-      <w:proofErr w:type="spellStart"/>
-      <w:r>
-        <w:rPr>
-          <w:rFonts w:ascii="Times New Roman" w:hAnsi="Times New Roman" w:cs="Times New Roman"/>
-          <w:sz w:val="24"/>
-          <w:szCs w:val="24"/>
-        </w:rPr>
-        <w:t>dMMR</w:t>
-      </w:r>
-      <w:proofErr w:type="spellEnd"/>
-      <w:r>
-        <w:rPr>
-          <w:rFonts w:ascii="Times New Roman" w:hAnsi="Times New Roman" w:cs="Times New Roman"/>
-          <w:sz w:val="24"/>
-          <w:szCs w:val="24"/>
-        </w:rPr>
-        <w:t xml:space="preserve"> SBS signatures was strongly associated with indels, indicating a distinct mutational process underlying SBS44 compared to the other SBS signatures.</w:t>
+        <w:t>SBS93 (Figure 3D). SBS88, and SBS93 are frequently observed in gastrointestinal (GI) tracts, while SBS35 is associated with platinum treatment, suggesting a possible etiology for C_ID14 related to platinum treatment in GI tract cancers. Notably, we identified a dMMR (defective DNA mismatch repair) module comprising five signatures: SBS44, C_ID7, H_ID33, H_ID37, and H_ID38 (Figure 3E). Interestingly, only 1 out of 7 dMMR SBS signatures was strongly associated with indels, indicating a distinct mutational process underlying SBS44 compared to the other SBS signatures.</w:t>
       </w:r>
     </w:p>
     <w:p>
@@ -3816,7 +3442,7 @@
           <w:sz w:val="24"/>
           <w:szCs w:val="24"/>
         </w:rPr>
-        <w:t>MSI signatures</w:t>
+        <w:t>Extended sequence context characterization of novel signatures</w:t>
       </w:r>
     </w:p>
     <w:p>
@@ -3834,91 +3460,23 @@
           <w:sz w:val="24"/>
           <w:szCs w:val="24"/>
         </w:rPr>
-        <w:t xml:space="preserve">Some microsatellite stable (MSS) tumors exhibit a high ratio of MSI signature activity, likely due to strong MSI characteristics, such as elevated indel rates and single-base substitution (SBS) mutation loads, despite their MSS classification. Although MSI status was provided in the PCAWG and HMF datasets, several samples displaying MSI characteristics—such as high SBS and indel mutations alongside MSI-associated SBS signatures—were classified as MSS. To resolve this discrepancy, we updated the MSI status using </w:t>
-      </w:r>
-      <w:proofErr w:type="spellStart"/>
-      <w:r>
-        <w:rPr>
-          <w:rFonts w:ascii="Times New Roman" w:hAnsi="Times New Roman" w:cs="Times New Roman"/>
-          <w:sz w:val="24"/>
-          <w:szCs w:val="24"/>
-        </w:rPr>
-        <w:t>MSISeq</w:t>
-      </w:r>
-      <w:proofErr w:type="spellEnd"/>
-      <w:r>
-        <w:rPr>
-          <w:rFonts w:ascii="Times New Roman" w:hAnsi="Times New Roman" w:cs="Times New Roman"/>
-          <w:sz w:val="24"/>
-          <w:szCs w:val="24"/>
-        </w:rPr>
-        <w:t xml:space="preserve">, a software tool designed to identify MSI status based on catalogs of somatic mutations (Huang et al.). </w:t>
-      </w:r>
-      <w:proofErr w:type="spellStart"/>
-      <w:r>
-        <w:rPr>
-          <w:rFonts w:ascii="Times New Roman" w:hAnsi="Times New Roman" w:cs="Times New Roman"/>
-          <w:sz w:val="24"/>
-          <w:szCs w:val="24"/>
-        </w:rPr>
-        <w:t>MSISeq</w:t>
-      </w:r>
-      <w:proofErr w:type="spellEnd"/>
-      <w:r>
-        <w:rPr>
-          <w:rFonts w:ascii="Times New Roman" w:hAnsi="Times New Roman" w:cs="Times New Roman"/>
-          <w:sz w:val="24"/>
-          <w:szCs w:val="24"/>
-        </w:rPr>
-        <w:t xml:space="preserve"> identified an additional </w:t>
-      </w:r>
-      <w:r>
-        <w:rPr>
-          <w:rFonts w:ascii="Times New Roman" w:hAnsi="Times New Roman" w:cs="Times New Roman" w:hint="eastAsia"/>
-          <w:sz w:val="24"/>
-          <w:szCs w:val="24"/>
-        </w:rPr>
-        <w:t>98</w:t>
-      </w:r>
-      <w:r>
-        <w:rPr>
-          <w:rFonts w:ascii="Times New Roman" w:hAnsi="Times New Roman" w:cs="Times New Roman"/>
-          <w:sz w:val="24"/>
-          <w:szCs w:val="24"/>
-        </w:rPr>
-        <w:t xml:space="preserve"> MSI tumors beyond the 91 previously reported in the literature. In total, we identified </w:t>
-      </w:r>
-      <w:r>
-        <w:rPr>
-          <w:rFonts w:ascii="Times New Roman" w:hAnsi="Times New Roman" w:cs="Times New Roman" w:hint="eastAsia"/>
-          <w:sz w:val="24"/>
-          <w:szCs w:val="24"/>
-        </w:rPr>
-        <w:t>189</w:t>
-      </w:r>
-      <w:r>
-        <w:rPr>
-          <w:rFonts w:ascii="Times New Roman" w:hAnsi="Times New Roman" w:cs="Times New Roman"/>
-          <w:sz w:val="24"/>
-          <w:szCs w:val="24"/>
-        </w:rPr>
-        <w:t xml:space="preserve"> MSI tumors with SBS mutation counts ranging from 10,839 to 2,432,617 and indel mutations ranging from 5,060 to 318,631. For subsequent analyses, we will refer to these </w:t>
-      </w:r>
-      <w:r>
-        <w:rPr>
-          <w:rFonts w:ascii="Times New Roman" w:hAnsi="Times New Roman" w:cs="Times New Roman" w:hint="eastAsia"/>
-          <w:sz w:val="24"/>
-          <w:szCs w:val="24"/>
-        </w:rPr>
-        <w:t>189</w:t>
-      </w:r>
-      <w:r>
-        <w:rPr>
-          <w:rFonts w:ascii="Times New Roman" w:hAnsi="Times New Roman" w:cs="Times New Roman"/>
-          <w:sz w:val="24"/>
-          <w:szCs w:val="24"/>
-        </w:rPr>
-        <w:t xml:space="preserve"> tumors as MSI tumors (Figure 4A). Notably, these MSI tumors typically exhibit a higher prevalence of deletions compared to insertions (Figure 4B), suggesting that defective DNA mismatch repair predominantly leads to nucleotide removal rather than insertions.</w:t>
+        <w:t xml:space="preserve">We observed that some signatures share </w:t>
+      </w:r>
+      <w:r>
+        <w:rPr>
+          <w:rFonts w:ascii="Times New Roman" w:hAnsi="Times New Roman" w:cs="Times New Roman" w:hint="eastAsia"/>
+          <w:sz w:val="24"/>
+          <w:szCs w:val="24"/>
+        </w:rPr>
+        <w:t xml:space="preserve">the same </w:t>
+      </w:r>
+      <w:r>
+        <w:rPr>
+          <w:rFonts w:ascii="Times New Roman" w:hAnsi="Times New Roman" w:cs="Times New Roman"/>
+          <w:sz w:val="24"/>
+          <w:szCs w:val="24"/>
+        </w:rPr>
+        <w:t>dominant peaks, prompting an investigation into whether they represent distinct mutational processes. To explore this, we examined the extended sequence contexts of samples with high activity for these signatures to better understand the preferential sequence context of the indels.</w:t>
       </w:r>
     </w:p>
     <w:p>
@@ -3936,8 +3494,7 @@
           <w:sz w:val="24"/>
           <w:szCs w:val="24"/>
         </w:rPr>
-        <w:lastRenderedPageBreak/>
-        <w:t>By leveraging the higher prevalence of MSI tumors in the aggregated dataset, we identified four additional MSI-associated ID signatures beyond COSMIC ID7: H_ID33, H_ID34, H_ID37, and H_ID38 (Figure 4C). COSMIC v3.4 lists seven single-base substitution (SBS) signatures associated with mismatch repair (MMR) deficiency: SBS6, SBS14, SBS15, SBS20, SBS21, SBS26, and SBS44. These signatures frequently co-occur and exhibit overlapping mutation patterns; for example, SBS44 and SBS20 display nearly identical C&gt;A mutation profiles, while SBS6 and SBS15 share a prominent CCG&gt;CTG peak.</w:t>
+        <w:t>Both H_ID24 and C_ID9 display a similar pattern of 1 bp C deletions (DEL:C:1:0). However, analysis of their extended sequence contexts revealed that H_ID24 preferentially deletes C from 5'TTTCX3', while C_ID9 favors deletion from 5'XCTTT3' (Figure 7A). These findings suggest that H_ID24 and C_ID9 originate from distinct mutational processes: H_ID24 preferentially removes cytosine 3' of poly-T sequences, whereas C_ID9 removes cytosine 5' of poly-T sequences. Additionally, DEL:C:1:0 is prominent in H_ID32, where the extended sequence surrounding DEL:C:1:0 shows a balanced ratio of A and T.</w:t>
       </w:r>
     </w:p>
     <w:p>
@@ -3955,195 +3512,64 @@
           <w:sz w:val="24"/>
           <w:szCs w:val="24"/>
         </w:rPr>
-        <w:t xml:space="preserve">In our examination of ID signatures, we observed similar patterns: H_ID33, H_ID37, and C_ID7 all exhibit &gt;1 bp deletions at repeat sequences but are associated with distinct ID types (Figure 4C). We evaluated the relationships among these five signatures and two other replication slippage and MSI-associated signatures (C_ID1 and C_ID2). The four MSI signatures demonstrated high correlation with one another, suggesting they arise from associated downstream pathways of defective MMR. Conversely, C_ID1—characterized by 1 bp T insertions into </w:t>
-      </w:r>
-      <w:proofErr w:type="spellStart"/>
-      <w:r>
-        <w:rPr>
-          <w:rFonts w:ascii="Times New Roman" w:hAnsi="Times New Roman" w:cs="Times New Roman"/>
-          <w:sz w:val="24"/>
-          <w:szCs w:val="24"/>
-        </w:rPr>
-        <w:t>polyT</w:t>
-      </w:r>
-      <w:proofErr w:type="spellEnd"/>
-      <w:r>
-        <w:rPr>
-          <w:rFonts w:ascii="Times New Roman" w:hAnsi="Times New Roman" w:cs="Times New Roman"/>
-          <w:sz w:val="24"/>
-          <w:szCs w:val="24"/>
-        </w:rPr>
-        <w:t xml:space="preserve"> sequences—showed negative correlations with the other MSI signatures. H_ID34 primarily describes 1 bp T deletions from short T sequences and does not correlate with any other MSI sig</w:t>
-      </w:r>
-      <w:r>
-        <w:rPr>
-          <w:rFonts w:ascii="Times New Roman" w:hAnsi="Times New Roman" w:cs="Times New Roman"/>
-          <w:sz w:val="24"/>
-          <w:szCs w:val="24"/>
-        </w:rPr>
-        <w:t xml:space="preserve">natures. </w:t>
-      </w:r>
-      <w:r>
-        <w:rPr>
-          <w:rFonts w:ascii="Times New Roman" w:hAnsi="Times New Roman" w:cs="Times New Roman"/>
-          <w:sz w:val="24"/>
-          <w:szCs w:val="24"/>
-        </w:rPr>
-        <w:t>T</w:t>
-      </w:r>
-      <w:r>
-        <w:rPr>
-          <w:rFonts w:ascii="Times New Roman" w:hAnsi="Times New Roman" w:cs="Times New Roman" w:hint="eastAsia"/>
-          <w:sz w:val="24"/>
-          <w:szCs w:val="24"/>
-        </w:rPr>
-        <w:t>he</w:t>
-      </w:r>
-      <w:r>
-        <w:rPr>
-          <w:rFonts w:ascii="Times New Roman" w:hAnsi="Times New Roman" w:cs="Times New Roman" w:hint="eastAsia"/>
-          <w:sz w:val="24"/>
-          <w:szCs w:val="24"/>
-        </w:rPr>
-        <w:t xml:space="preserve"> </w:t>
-      </w:r>
-      <w:proofErr w:type="spellStart"/>
-      <w:r>
-        <w:rPr>
-          <w:rFonts w:ascii="Times New Roman" w:hAnsi="Times New Roman" w:cs="Times New Roman" w:hint="eastAsia"/>
-          <w:sz w:val="24"/>
-          <w:szCs w:val="24"/>
-        </w:rPr>
-        <w:t>exclusitivity</w:t>
-      </w:r>
-      <w:proofErr w:type="spellEnd"/>
-      <w:r>
-        <w:rPr>
-          <w:rFonts w:ascii="Times New Roman" w:hAnsi="Times New Roman" w:cs="Times New Roman" w:hint="eastAsia"/>
-          <w:sz w:val="24"/>
-          <w:szCs w:val="24"/>
-        </w:rPr>
-        <w:t xml:space="preserve"> between C_ID1 and C_ID2 is contrary to the </w:t>
-      </w:r>
-      <w:r>
-        <w:rPr>
-          <w:rFonts w:ascii="Times New Roman" w:hAnsi="Times New Roman" w:cs="Times New Roman" w:hint="eastAsia"/>
-          <w:sz w:val="24"/>
-          <w:szCs w:val="24"/>
-        </w:rPr>
-        <w:t xml:space="preserve">high correlation </w:t>
-      </w:r>
-      <w:r>
-        <w:rPr>
-          <w:rFonts w:ascii="Times New Roman" w:hAnsi="Times New Roman" w:cs="Times New Roman" w:hint="eastAsia"/>
-          <w:sz w:val="24"/>
-          <w:szCs w:val="24"/>
-        </w:rPr>
-        <w:t>observ</w:t>
-      </w:r>
-      <w:r>
-        <w:rPr>
-          <w:rFonts w:ascii="Times New Roman" w:hAnsi="Times New Roman" w:cs="Times New Roman" w:hint="eastAsia"/>
-          <w:sz w:val="24"/>
-          <w:szCs w:val="24"/>
-        </w:rPr>
-        <w:t>ed</w:t>
-      </w:r>
-      <w:r>
-        <w:rPr>
-          <w:rFonts w:ascii="Times New Roman" w:hAnsi="Times New Roman" w:cs="Times New Roman" w:hint="eastAsia"/>
-          <w:sz w:val="24"/>
-          <w:szCs w:val="24"/>
-        </w:rPr>
-        <w:t xml:space="preserve"> in non-MSI-H tumors, which further suggests that C_ID1 and C_ID2 have different characteristics in MSI-H tumors compared to others</w:t>
-      </w:r>
-      <w:r>
-        <w:rPr>
-          <w:rFonts w:ascii="Times New Roman" w:hAnsi="Times New Roman" w:cs="Times New Roman" w:hint="eastAsia"/>
-          <w:sz w:val="24"/>
-          <w:szCs w:val="24"/>
-        </w:rPr>
-        <w:t xml:space="preserve"> (Figure S4</w:t>
-      </w:r>
-      <w:r>
-        <w:rPr>
-          <w:rFonts w:ascii="Times New Roman" w:hAnsi="Times New Roman" w:cs="Times New Roman" w:hint="eastAsia"/>
-          <w:sz w:val="24"/>
-          <w:szCs w:val="24"/>
-        </w:rPr>
-        <w:t>A)</w:t>
-      </w:r>
-      <w:r>
-        <w:rPr>
-          <w:rFonts w:ascii="Times New Roman" w:hAnsi="Times New Roman" w:cs="Times New Roman" w:hint="eastAsia"/>
-          <w:sz w:val="24"/>
-          <w:szCs w:val="24"/>
-        </w:rPr>
-        <w:t xml:space="preserve">. </w:t>
-      </w:r>
-      <w:r>
-        <w:rPr>
-          <w:rFonts w:ascii="Times New Roman" w:hAnsi="Times New Roman" w:cs="Times New Roman"/>
-          <w:sz w:val="24"/>
-          <w:szCs w:val="24"/>
-        </w:rPr>
-        <w:t xml:space="preserve">Importantly, </w:t>
-      </w:r>
-      <w:r>
-        <w:rPr>
-          <w:rFonts w:ascii="Times New Roman" w:hAnsi="Times New Roman" w:cs="Times New Roman" w:hint="eastAsia"/>
-          <w:sz w:val="24"/>
-          <w:szCs w:val="24"/>
-        </w:rPr>
-        <w:t xml:space="preserve">the five </w:t>
-      </w:r>
-      <w:r>
-        <w:rPr>
-          <w:rFonts w:ascii="Times New Roman" w:hAnsi="Times New Roman" w:cs="Times New Roman"/>
-          <w:sz w:val="24"/>
-          <w:szCs w:val="24"/>
-        </w:rPr>
-        <w:t>MSI-associated signatures</w:t>
-      </w:r>
-      <w:r>
-        <w:rPr>
-          <w:rFonts w:ascii="Times New Roman" w:hAnsi="Times New Roman" w:cs="Times New Roman" w:hint="eastAsia"/>
-          <w:sz w:val="24"/>
-          <w:szCs w:val="24"/>
-        </w:rPr>
-        <w:t xml:space="preserve">, C_ID7, H_ID33, H_ID34, H_ID37 and H_ID38, </w:t>
-      </w:r>
-      <w:r>
-        <w:rPr>
-          <w:rFonts w:ascii="Times New Roman" w:hAnsi="Times New Roman" w:cs="Times New Roman"/>
-          <w:sz w:val="24"/>
-          <w:szCs w:val="24"/>
-        </w:rPr>
-        <w:t xml:space="preserve">exhibit significantly greater activity and enrichment in MSI tumors compared to MSS tumors (Figure 4E; </w:t>
-      </w:r>
-      <w:r>
-        <w:rPr>
-          <w:rFonts w:ascii="Times New Roman" w:hAnsi="Times New Roman" w:cs="Times New Roman" w:hint="eastAsia"/>
-          <w:sz w:val="24"/>
-          <w:szCs w:val="24"/>
-        </w:rPr>
-        <w:t>Table S5</w:t>
-      </w:r>
-      <w:r>
-        <w:rPr>
-          <w:rFonts w:ascii="Times New Roman" w:hAnsi="Times New Roman" w:cs="Times New Roman"/>
-          <w:sz w:val="24"/>
-          <w:szCs w:val="24"/>
-        </w:rPr>
-        <w:t>).</w:t>
-      </w:r>
-      <w:r>
-        <w:rPr>
-          <w:rFonts w:ascii="Times New Roman" w:hAnsi="Times New Roman" w:cs="Times New Roman" w:hint="eastAsia"/>
-          <w:sz w:val="24"/>
-          <w:szCs w:val="24"/>
-        </w:rPr>
-        <w:t xml:space="preserve"> </w:t>
+        <w:t xml:space="preserve">Furthermore, both H_ID27 and C_ID14 exhibit high levels of INS:C:1:0, with extended sequence analysis indicating that the INS:C:1:0 of these signatures preferentially occurs within </w:t>
+      </w:r>
+      <w:r>
+        <w:rPr>
+          <w:rFonts w:ascii="Times New Roman" w:hAnsi="Times New Roman" w:cs="Times New Roman"/>
+          <w:sz w:val="24"/>
+          <w:szCs w:val="24"/>
+        </w:rPr>
+        <w:lastRenderedPageBreak/>
+        <w:t xml:space="preserve">poly-G sequences (Figure 7B). </w:t>
+      </w:r>
+      <w:r>
+        <w:rPr>
+          <w:rFonts w:ascii="Times New Roman" w:hAnsi="Times New Roman" w:cs="Times New Roman" w:hint="eastAsia"/>
+          <w:sz w:val="24"/>
+          <w:szCs w:val="24"/>
+        </w:rPr>
+        <w:t>In addition, s</w:t>
+      </w:r>
+      <w:r>
+        <w:rPr>
+          <w:rFonts w:ascii="Times New Roman" w:hAnsi="Times New Roman" w:cs="Times New Roman"/>
+          <w:sz w:val="24"/>
+          <w:szCs w:val="24"/>
+        </w:rPr>
+        <w:t xml:space="preserve">everal HMF samples strongly support the presence of H_ID27, leading us to propose that H_ID27 is a variant form of C_ID14, characterized by a </w:t>
+      </w:r>
+      <w:r>
+        <w:rPr>
+          <w:rFonts w:ascii="Times New Roman" w:hAnsi="Times New Roman" w:cs="Times New Roman" w:hint="eastAsia"/>
+          <w:sz w:val="24"/>
+          <w:szCs w:val="24"/>
+        </w:rPr>
+        <w:t>lower</w:t>
+      </w:r>
+      <w:r>
+        <w:rPr>
+          <w:rFonts w:ascii="Times New Roman" w:hAnsi="Times New Roman" w:cs="Times New Roman"/>
+          <w:sz w:val="24"/>
+          <w:szCs w:val="24"/>
+        </w:rPr>
+        <w:t xml:space="preserve"> proportion of </w:t>
+      </w:r>
+      <w:r>
+        <w:rPr>
+          <w:rFonts w:ascii="Times New Roman" w:hAnsi="Times New Roman" w:cs="Times New Roman" w:hint="eastAsia"/>
+          <w:sz w:val="24"/>
+          <w:szCs w:val="24"/>
+        </w:rPr>
+        <w:t>INS:T:1:5+ (Figure S6)</w:t>
+      </w:r>
+      <w:r>
+        <w:rPr>
+          <w:rFonts w:ascii="Times New Roman" w:hAnsi="Times New Roman" w:cs="Times New Roman"/>
+          <w:sz w:val="24"/>
+          <w:szCs w:val="24"/>
+        </w:rPr>
+        <w:t>.</w:t>
       </w:r>
     </w:p>
     <w:p>
@@ -4161,56 +3587,7 @@
           <w:sz w:val="24"/>
           <w:szCs w:val="24"/>
         </w:rPr>
-        <w:t xml:space="preserve">C_ID7 is characterized mainly by single-base deletions of C or T from long C or T sequences. In contrast, H_ID33 predominantly represents TT deletions from 4-5 TT repeats, while H_ID37 is primarily associated with TTT deletions from 3 TTT repeats (Figure 4F). Although H_ID33 and </w:t>
-      </w:r>
-      <w:r>
-        <w:rPr>
-          <w:rFonts w:ascii="Times New Roman" w:hAnsi="Times New Roman" w:cs="Times New Roman"/>
-          <w:sz w:val="24"/>
-          <w:szCs w:val="24"/>
-        </w:rPr>
-        <w:lastRenderedPageBreak/>
-        <w:t>H_ID37 describe similar deletion patterns, H_ID37 occurs exclusively in high C_ID2 tumors, whereas H_ID33 often co-occurs w</w:t>
-      </w:r>
-      <w:r>
-        <w:rPr>
-          <w:rFonts w:ascii="Times New Roman" w:hAnsi="Times New Roman" w:cs="Times New Roman"/>
-          <w:sz w:val="24"/>
-          <w:szCs w:val="24"/>
-        </w:rPr>
-        <w:t>ith C_ID2 (</w:t>
-      </w:r>
-      <w:r>
-        <w:rPr>
-          <w:rFonts w:ascii="Times New Roman" w:hAnsi="Times New Roman" w:cs="Times New Roman" w:hint="eastAsia"/>
-          <w:sz w:val="24"/>
-          <w:szCs w:val="24"/>
-        </w:rPr>
-        <w:t>Figure S4</w:t>
-      </w:r>
-      <w:r>
-        <w:rPr>
-          <w:rFonts w:ascii="Times New Roman" w:hAnsi="Times New Roman" w:cs="Times New Roman" w:hint="eastAsia"/>
-          <w:sz w:val="24"/>
-          <w:szCs w:val="24"/>
-        </w:rPr>
-        <w:t>B</w:t>
-      </w:r>
-      <w:r>
-        <w:rPr>
-          <w:rFonts w:ascii="Times New Roman" w:hAnsi="Times New Roman" w:cs="Times New Roman"/>
-          <w:sz w:val="24"/>
-          <w:szCs w:val="24"/>
-        </w:rPr>
-        <w:t>).</w:t>
-      </w:r>
-      <w:r>
-        <w:rPr>
-          <w:rFonts w:ascii="Times New Roman" w:hAnsi="Times New Roman" w:cs="Times New Roman"/>
-          <w:sz w:val="24"/>
-          <w:szCs w:val="24"/>
-        </w:rPr>
-        <w:t xml:space="preserve"> </w:t>
+        <w:t>H_ID32 primarily consists of 1 bp C/T insertions and deletions in TA-rich sequences, while H_ID26 describes T insertion sequences with a higher number of A bases (Figure 7C, D). Although H_ID27 and H_ID28 both display 1 bp C insertions (INS:C:1:0), they represent two distinct processes: H_ID27 preferentially inserts a cytosine 3' of poly-A sequences, while H_ID28 inserts a cytosine or guanine 3' of poly-G sequences. Based on these observations, we conclude that H_ID27 and H_ID28 arise from two distinct mutational processes rather than an over-splitting of a single process. Additionally, the primary mutation types in H_ID28 exhibit a similar pattern in extended sequence context analysis; specifically, the insertion of repeats, along with 1 bp C and 1 bp T, tends to occur 3' of poly-G sequences (Figure 7B, E)</w:t>
       </w:r>
     </w:p>
     <w:p>
@@ -4218,6 +3595,8 @@
         <w:spacing w:line="480" w:lineRule="auto"/>
         <w:rPr>
           <w:rFonts w:ascii="Times New Roman" w:hAnsi="Times New Roman" w:cs="Times New Roman"/>
+          <w:b/>
+          <w:bCs/>
           <w:sz w:val="24"/>
           <w:szCs w:val="24"/>
         </w:rPr>
@@ -4225,74 +3604,12 @@
       <w:r>
         <w:rPr>
           <w:rFonts w:ascii="Times New Roman" w:hAnsi="Times New Roman" w:cs="Times New Roman"/>
-          <w:sz w:val="24"/>
-          <w:szCs w:val="24"/>
-        </w:rPr>
-        <w:t xml:space="preserve">In contrast to these deletion patterns, H_ID38 is primarily characterized by insertions—specifically 1 bp and 2 bp insertions at long repeats. This signature encompasses two main scenarios related to C_ID2 activity: (1) in samples with depleted C_ID2 activity, it predominantly involves </w:t>
-      </w:r>
-      <w:r>
-        <w:rPr>
-          <w:rFonts w:ascii="Times New Roman" w:hAnsi="Times New Roman" w:cs="Times New Roman" w:hint="eastAsia"/>
-          <w:sz w:val="24"/>
-          <w:szCs w:val="24"/>
-        </w:rPr>
-        <w:t xml:space="preserve">the insertion of </w:t>
-      </w:r>
-      <w:r>
-        <w:rPr>
-          <w:rFonts w:ascii="Times New Roman" w:hAnsi="Times New Roman" w:cs="Times New Roman"/>
-          <w:sz w:val="24"/>
-          <w:szCs w:val="24"/>
-        </w:rPr>
-        <w:t>TT repeats; (2) in low C_ID2 tumors, H_ID38 shows a higher ratio of AT/TA insertions compared to its weaker preference in higher C_ID2 tumors</w:t>
-      </w:r>
-      <w:r>
-        <w:rPr>
-          <w:rFonts w:ascii="Times New Roman" w:hAnsi="Times New Roman" w:cs="Times New Roman"/>
-          <w:sz w:val="24"/>
-          <w:szCs w:val="24"/>
-        </w:rPr>
-        <w:t xml:space="preserve"> (Figure 4H)</w:t>
-      </w:r>
-      <w:r>
-        <w:rPr>
-          <w:rFonts w:ascii="Times New Roman" w:hAnsi="Times New Roman" w:cs="Times New Roman"/>
-          <w:sz w:val="24"/>
-          <w:szCs w:val="24"/>
-        </w:rPr>
-        <w:t>. Among the five identified MSI signatures, only one describes insertion patterns; this</w:t>
-      </w:r>
-      <w:r>
-        <w:rPr>
-          <w:rFonts w:ascii="Times New Roman" w:hAnsi="Times New Roman" w:cs="Times New Roman" w:hint="eastAsia"/>
-          <w:sz w:val="24"/>
-          <w:szCs w:val="24"/>
-        </w:rPr>
-        <w:t xml:space="preserve"> again reflects</w:t>
-      </w:r>
-      <w:r>
-        <w:rPr>
-          <w:rFonts w:ascii="Times New Roman" w:hAnsi="Times New Roman" w:cs="Times New Roman"/>
-          <w:sz w:val="24"/>
-          <w:szCs w:val="24"/>
-        </w:rPr>
-        <w:t xml:space="preserve"> the tendency for MSI tumors to exhibit a greater prevalence of deletions than insertions</w:t>
-      </w:r>
-      <w:r>
-        <w:rPr>
-          <w:rFonts w:ascii="Times New Roman" w:hAnsi="Times New Roman" w:cs="Times New Roman" w:hint="eastAsia"/>
-          <w:sz w:val="24"/>
-          <w:szCs w:val="24"/>
-        </w:rPr>
-        <w:t xml:space="preserve"> (Figure 4B)</w:t>
-      </w:r>
-      <w:r>
-        <w:rPr>
-          <w:rFonts w:ascii="Times New Roman" w:hAnsi="Times New Roman" w:cs="Times New Roman"/>
-          <w:sz w:val="24"/>
-          <w:szCs w:val="24"/>
-        </w:rPr>
-        <w:t>.</w:t>
+          <w:b/>
+          <w:bCs/>
+          <w:sz w:val="24"/>
+          <w:szCs w:val="24"/>
+        </w:rPr>
+        <w:t>MSI signatures</w:t>
       </w:r>
     </w:p>
     <w:p>
@@ -4310,73 +3627,56 @@
           <w:sz w:val="24"/>
           <w:szCs w:val="24"/>
         </w:rPr>
-        <w:t xml:space="preserve">To assess the potential of MSI signature activity </w:t>
-      </w:r>
-      <w:r>
-        <w:rPr>
-          <w:rFonts w:ascii="Times New Roman" w:hAnsi="Times New Roman" w:cs="Times New Roman" w:hint="eastAsia"/>
-          <w:sz w:val="24"/>
-          <w:szCs w:val="24"/>
-        </w:rPr>
-        <w:t>and its proportions</w:t>
-      </w:r>
-      <w:r>
-        <w:rPr>
-          <w:rFonts w:ascii="Times New Roman" w:hAnsi="Times New Roman" w:cs="Times New Roman"/>
-          <w:sz w:val="24"/>
-          <w:szCs w:val="24"/>
-        </w:rPr>
-        <w:t xml:space="preserve"> as biomarkers for detecting MSI status, we conducted an area under the receiver operating characteristic curve (AUROC) analysis comparing the MSI ratio with both pre-labeled MSI status and </w:t>
-      </w:r>
-      <w:proofErr w:type="spellStart"/>
-      <w:r>
-        <w:rPr>
-          <w:rFonts w:ascii="Times New Roman" w:hAnsi="Times New Roman" w:cs="Times New Roman"/>
-          <w:sz w:val="24"/>
-          <w:szCs w:val="24"/>
-        </w:rPr>
-        <w:t>MSISeq</w:t>
-      </w:r>
-      <w:proofErr w:type="spellEnd"/>
-      <w:r>
-        <w:rPr>
-          <w:rFonts w:ascii="Times New Roman" w:hAnsi="Times New Roman" w:cs="Times New Roman"/>
-          <w:sz w:val="24"/>
-          <w:szCs w:val="24"/>
-        </w:rPr>
-        <w:t>-identified status. The analysis yielded AUROC values exceeding 0.9 for both categories of MSI status, indicating strong predictive capability (</w:t>
-      </w:r>
-      <w:r>
-        <w:rPr>
-          <w:rFonts w:ascii="Times New Roman" w:hAnsi="Times New Roman" w:cs="Times New Roman" w:hint="eastAsia"/>
-          <w:sz w:val="24"/>
-          <w:szCs w:val="24"/>
-        </w:rPr>
-        <w:t>Figure 4I, FiguresS</w:t>
-      </w:r>
-      <w:r>
-        <w:rPr>
-          <w:rFonts w:ascii="Times New Roman" w:hAnsi="Times New Roman" w:cs="Times New Roman" w:hint="eastAsia"/>
-          <w:sz w:val="24"/>
-          <w:szCs w:val="24"/>
-        </w:rPr>
-        <w:t>4</w:t>
-      </w:r>
-      <w:r>
-        <w:rPr>
-          <w:rFonts w:ascii="Times New Roman" w:hAnsi="Times New Roman" w:cs="Times New Roman" w:hint="eastAsia"/>
-          <w:sz w:val="24"/>
-          <w:szCs w:val="24"/>
-        </w:rPr>
-        <w:t>C</w:t>
-      </w:r>
-      <w:r>
-        <w:rPr>
-          <w:rFonts w:ascii="Times New Roman" w:hAnsi="Times New Roman" w:cs="Times New Roman"/>
-          <w:sz w:val="24"/>
-          <w:szCs w:val="24"/>
-        </w:rPr>
-        <w:t xml:space="preserve">). </w:t>
+        <w:t xml:space="preserve">Some microsatellite stable (MSS) tumors exhibit a high ratio of MSI signature activity, likely due to strong MSI characteristics, such as elevated indel rates and single-base substitution (SBS) mutation loads, despite their MSS classification. Although MSI status was provided in the PCAWG and HMF datasets, several samples displaying MSI characteristics—such as high SBS and indel mutations alongside MSI-associated SBS signatures—were classified as MSS. To resolve this discrepancy, we updated the MSI status using MSISeq, a software tool designed to identify MSI status based on catalogs of somatic mutations (Huang et al.). MSISeq identified an additional </w:t>
+      </w:r>
+      <w:r>
+        <w:rPr>
+          <w:rFonts w:ascii="Times New Roman" w:hAnsi="Times New Roman" w:cs="Times New Roman" w:hint="eastAsia"/>
+          <w:sz w:val="24"/>
+          <w:szCs w:val="24"/>
+        </w:rPr>
+        <w:t>98</w:t>
+      </w:r>
+      <w:r>
+        <w:rPr>
+          <w:rFonts w:ascii="Times New Roman" w:hAnsi="Times New Roman" w:cs="Times New Roman"/>
+          <w:sz w:val="24"/>
+          <w:szCs w:val="24"/>
+        </w:rPr>
+        <w:t xml:space="preserve"> MSI tumors beyond the 91 previously reported in the literature. In total, we identified </w:t>
+      </w:r>
+      <w:r>
+        <w:rPr>
+          <w:rFonts w:ascii="Times New Roman" w:hAnsi="Times New Roman" w:cs="Times New Roman" w:hint="eastAsia"/>
+          <w:sz w:val="24"/>
+          <w:szCs w:val="24"/>
+        </w:rPr>
+        <w:t>189</w:t>
+      </w:r>
+      <w:r>
+        <w:rPr>
+          <w:rFonts w:ascii="Times New Roman" w:hAnsi="Times New Roman" w:cs="Times New Roman"/>
+          <w:sz w:val="24"/>
+          <w:szCs w:val="24"/>
+        </w:rPr>
+        <w:t xml:space="preserve"> MSI tumors with SBS mutation counts ranging from 10,839 to 2,432,617 and indel mutations ranging from 5,060 to 318,631. For subsequent analyses, we will refer to these </w:t>
+      </w:r>
+      <w:r>
+        <w:rPr>
+          <w:rFonts w:ascii="Times New Roman" w:hAnsi="Times New Roman" w:cs="Times New Roman" w:hint="eastAsia"/>
+          <w:sz w:val="24"/>
+          <w:szCs w:val="24"/>
+        </w:rPr>
+        <w:lastRenderedPageBreak/>
+        <w:t>189</w:t>
+      </w:r>
+      <w:r>
+        <w:rPr>
+          <w:rFonts w:ascii="Times New Roman" w:hAnsi="Times New Roman" w:cs="Times New Roman"/>
+          <w:sz w:val="24"/>
+          <w:szCs w:val="24"/>
+        </w:rPr>
+        <w:t xml:space="preserve"> tumors as MSI tumors (Figure 4A). Notably, these MSI tumors typically exhibit a higher prevalence of deletions compared to insertions (Figure 4B), suggesting that defective DNA mismatch repair predominantly leads to nucleotide removal rather than insertions.</w:t>
       </w:r>
     </w:p>
     <w:p>
@@ -4384,31 +3684,17 @@
         <w:spacing w:line="480" w:lineRule="auto"/>
         <w:rPr>
           <w:rFonts w:ascii="Times New Roman" w:hAnsi="Times New Roman" w:cs="Times New Roman"/>
-          <w:b/>
-          <w:bCs/>
           <w:sz w:val="24"/>
           <w:szCs w:val="24"/>
         </w:rPr>
       </w:pPr>
       <w:r>
         <w:rPr>
-          <w:rFonts w:ascii="Times New Roman" w:hAnsi="Times New Roman" w:cs="Times New Roman" w:hint="eastAsia"/>
-          <w:b/>
-          <w:bCs/>
-          <w:sz w:val="24"/>
-          <w:szCs w:val="24"/>
-        </w:rPr>
-        <w:t>A novel ID-</w:t>
-      </w:r>
-      <w:r>
-        <w:rPr>
-          <w:rFonts w:ascii="Times New Roman" w:hAnsi="Times New Roman" w:cs="Times New Roman" w:hint="eastAsia"/>
-          <w:b/>
-          <w:bCs/>
-          <w:sz w:val="24"/>
-          <w:szCs w:val="24"/>
-        </w:rPr>
-        <w:t>TOP1 signature</w:t>
+          <w:rFonts w:ascii="Times New Roman" w:hAnsi="Times New Roman" w:cs="Times New Roman"/>
+          <w:sz w:val="24"/>
+          <w:szCs w:val="24"/>
+        </w:rPr>
+        <w:t>By leveraging the higher prevalence of MSI tumors in the aggregated dataset, we identified four additional MSI-associated ID signatures beyond COSMIC ID7: H_ID33, H_ID34, H_ID37, and H_ID38 (Figure 4C). COSMIC v3.4 lists seven single-base substitution (SBS) signatures associated with mismatch repair (MMR) deficiency: SBS6, SBS14, SBS15, SBS20, SBS21, SBS26, and SBS44. These signatures frequently co-occur and exhibit overlapping mutation patterns; for example, SBS44 and SBS20 display nearly identical C&gt;A mutation profiles, while SBS6 and SBS15 share a prominent CCG&gt;CTG peak.</w:t>
       </w:r>
     </w:p>
     <w:p>
@@ -4426,7 +3712,167 @@
           <w:sz w:val="24"/>
           <w:szCs w:val="24"/>
         </w:rPr>
-        <w:t>We identified a novel mutational signature, H_ID29, characterized by 1-3 bp deletions from two repeats or microhomology, with strong support from both PCAWG and HMF samples (Figure 5A, B). Notably, two PCAWG samples displayed significant H_ID29 activity: a skin melanoma genome (SP103894) contained 3,772 H_ID29 mutations, while a breast cancer genome (SP5559) had 949 H_ID29 mutations. Analyzing additional samples allowed for the detection of rare signatures within the PCAWG datasets.</w:t>
+        <w:t>In our examination of ID signatures, we observed similar patterns: H_ID33, H_ID37, and C_ID7 all exhibit &gt;1 bp deletions at repeat sequences but are associated with distinct ID types (Figure 4C). We evaluated the relationships among these five signatures and two other replication slippage and MSI-associated signatures (C_ID1 and C_ID2). The four MSI signatures demonstrated high correlation with one another, suggesting they arise from associated downstream pathways of defective MMR. Conversely, C_ID1—characterized by 1 bp T insertions into polyT sequences—showed negative correlations with the other MSI signatures. H_ID34 primarily describes 1 bp T deletions from short T sequences and does not correlate with any other MSI sig</w:t>
+      </w:r>
+      <w:r>
+        <w:rPr>
+          <w:rFonts w:ascii="Times New Roman" w:hAnsi="Times New Roman" w:cs="Times New Roman"/>
+          <w:sz w:val="24"/>
+          <w:szCs w:val="24"/>
+        </w:rPr>
+        <w:t xml:space="preserve">natures. </w:t>
+      </w:r>
+      <w:r>
+        <w:rPr>
+          <w:rFonts w:ascii="Times New Roman" w:hAnsi="Times New Roman" w:cs="Times New Roman"/>
+          <w:sz w:val="24"/>
+          <w:szCs w:val="24"/>
+        </w:rPr>
+        <w:t>T</w:t>
+      </w:r>
+      <w:r>
+        <w:rPr>
+          <w:rFonts w:ascii="Times New Roman" w:hAnsi="Times New Roman" w:cs="Times New Roman" w:hint="eastAsia"/>
+          <w:sz w:val="24"/>
+          <w:szCs w:val="24"/>
+        </w:rPr>
+        <w:t>he</w:t>
+      </w:r>
+      <w:r>
+        <w:rPr>
+          <w:rFonts w:ascii="Times New Roman" w:hAnsi="Times New Roman" w:cs="Times New Roman" w:hint="eastAsia"/>
+          <w:sz w:val="24"/>
+          <w:szCs w:val="24"/>
+        </w:rPr>
+        <w:t xml:space="preserve"> exclusitivity</w:t>
+      </w:r>
+      <w:r>
+        <w:rPr>
+          <w:rFonts w:ascii="Times New Roman" w:hAnsi="Times New Roman" w:cs="Times New Roman" w:hint="eastAsia"/>
+          <w:sz w:val="24"/>
+          <w:szCs w:val="24"/>
+        </w:rPr>
+        <w:t xml:space="preserve"> between C_ID1 and C_ID2 is contrary to the </w:t>
+      </w:r>
+      <w:r>
+        <w:rPr>
+          <w:rFonts w:ascii="Times New Roman" w:hAnsi="Times New Roman" w:cs="Times New Roman" w:hint="eastAsia"/>
+          <w:sz w:val="24"/>
+          <w:szCs w:val="24"/>
+        </w:rPr>
+        <w:t xml:space="preserve">high correlation </w:t>
+      </w:r>
+      <w:r>
+        <w:rPr>
+          <w:rFonts w:ascii="Times New Roman" w:hAnsi="Times New Roman" w:cs="Times New Roman" w:hint="eastAsia"/>
+          <w:sz w:val="24"/>
+          <w:szCs w:val="24"/>
+        </w:rPr>
+        <w:t>observ</w:t>
+      </w:r>
+      <w:r>
+        <w:rPr>
+          <w:rFonts w:ascii="Times New Roman" w:hAnsi="Times New Roman" w:cs="Times New Roman" w:hint="eastAsia"/>
+          <w:sz w:val="24"/>
+          <w:szCs w:val="24"/>
+        </w:rPr>
+        <w:t>ed</w:t>
+      </w:r>
+      <w:r>
+        <w:rPr>
+          <w:rFonts w:ascii="Times New Roman" w:hAnsi="Times New Roman" w:cs="Times New Roman" w:hint="eastAsia"/>
+          <w:sz w:val="24"/>
+          <w:szCs w:val="24"/>
+        </w:rPr>
+        <w:t xml:space="preserve"> in non-MSI-H tumors, which further suggests that C_ID1 and C_ID2 have different characteristics in MSI-H tumors compared to others</w:t>
+      </w:r>
+      <w:r>
+        <w:rPr>
+          <w:rFonts w:ascii="Times New Roman" w:hAnsi="Times New Roman" w:cs="Times New Roman" w:hint="eastAsia"/>
+          <w:sz w:val="24"/>
+          <w:szCs w:val="24"/>
+        </w:rPr>
+        <w:t xml:space="preserve"> (Figure S4</w:t>
+      </w:r>
+      <w:r>
+        <w:rPr>
+          <w:rFonts w:ascii="Times New Roman" w:hAnsi="Times New Roman" w:cs="Times New Roman" w:hint="eastAsia"/>
+          <w:sz w:val="24"/>
+          <w:szCs w:val="24"/>
+        </w:rPr>
+        <w:t>A)</w:t>
+      </w:r>
+      <w:r>
+        <w:rPr>
+          <w:rFonts w:ascii="Times New Roman" w:hAnsi="Times New Roman" w:cs="Times New Roman" w:hint="eastAsia"/>
+          <w:sz w:val="24"/>
+          <w:szCs w:val="24"/>
+        </w:rPr>
+        <w:t xml:space="preserve">. </w:t>
+      </w:r>
+      <w:r>
+        <w:rPr>
+          <w:rFonts w:ascii="Times New Roman" w:hAnsi="Times New Roman" w:cs="Times New Roman"/>
+          <w:sz w:val="24"/>
+          <w:szCs w:val="24"/>
+        </w:rPr>
+        <w:t xml:space="preserve">Importantly, </w:t>
+      </w:r>
+      <w:r>
+        <w:rPr>
+          <w:rFonts w:ascii="Times New Roman" w:hAnsi="Times New Roman" w:cs="Times New Roman" w:hint="eastAsia"/>
+          <w:sz w:val="24"/>
+          <w:szCs w:val="24"/>
+        </w:rPr>
+        <w:t xml:space="preserve">the five </w:t>
+      </w:r>
+      <w:r>
+        <w:rPr>
+          <w:rFonts w:ascii="Times New Roman" w:hAnsi="Times New Roman" w:cs="Times New Roman"/>
+          <w:sz w:val="24"/>
+          <w:szCs w:val="24"/>
+        </w:rPr>
+        <w:t>MSI-associated signatures</w:t>
+      </w:r>
+      <w:r>
+        <w:rPr>
+          <w:rFonts w:ascii="Times New Roman" w:hAnsi="Times New Roman" w:cs="Times New Roman" w:hint="eastAsia"/>
+          <w:sz w:val="24"/>
+          <w:szCs w:val="24"/>
+        </w:rPr>
+        <w:t xml:space="preserve">, C_ID7, H_ID33, H_ID34, H_ID37 and H_ID38, </w:t>
+      </w:r>
+      <w:r>
+        <w:rPr>
+          <w:rFonts w:ascii="Times New Roman" w:hAnsi="Times New Roman" w:cs="Times New Roman"/>
+          <w:sz w:val="24"/>
+          <w:szCs w:val="24"/>
+        </w:rPr>
+        <w:t xml:space="preserve">exhibit significantly greater activity and enrichment in MSI tumors compared to MSS tumors (Figure 4E; </w:t>
+      </w:r>
+      <w:r>
+        <w:rPr>
+          <w:rFonts w:ascii="Times New Roman" w:hAnsi="Times New Roman" w:cs="Times New Roman" w:hint="eastAsia"/>
+          <w:sz w:val="24"/>
+          <w:szCs w:val="24"/>
+        </w:rPr>
+        <w:t>Table S5</w:t>
+      </w:r>
+      <w:r>
+        <w:rPr>
+          <w:rFonts w:ascii="Times New Roman" w:hAnsi="Times New Roman" w:cs="Times New Roman"/>
+          <w:sz w:val="24"/>
+          <w:szCs w:val="24"/>
+        </w:rPr>
+        <w:t>).</w:t>
+      </w:r>
+      <w:r>
+        <w:rPr>
+          <w:rFonts w:ascii="Times New Roman" w:hAnsi="Times New Roman" w:cs="Times New Roman" w:hint="eastAsia"/>
+          <w:sz w:val="24"/>
+          <w:szCs w:val="24"/>
+        </w:rPr>
+        <w:t xml:space="preserve"> </w:t>
       </w:r>
     </w:p>
     <w:p>
@@ -4445,201 +3891,47 @@
           <w:szCs w:val="24"/>
         </w:rPr>
         <w:lastRenderedPageBreak/>
-        <w:t xml:space="preserve">Upon re-examining the rnh201Δ </w:t>
-      </w:r>
-      <w:r>
-        <w:rPr>
-          <w:rFonts w:ascii="Times New Roman" w:hAnsi="Times New Roman" w:cs="Times New Roman"/>
-          <w:i/>
-          <w:iCs/>
-          <w:sz w:val="24"/>
-          <w:szCs w:val="24"/>
-        </w:rPr>
-        <w:t>Saccharomyces cerevisiae</w:t>
-      </w:r>
-      <w:r>
-        <w:rPr>
-          <w:rFonts w:ascii="Times New Roman" w:hAnsi="Times New Roman" w:cs="Times New Roman"/>
-          <w:sz w:val="24"/>
-          <w:szCs w:val="24"/>
-        </w:rPr>
-        <w:t xml:space="preserve"> genomes, we observed 2 bp deletion patterns similar to those of H_ID29, although deletions within microhomology were depleted (Williams et al. 2019; Conover et al. 2015</w:t>
-      </w:r>
-      <w:r>
-        <w:rPr>
-          <w:rFonts w:ascii="Times New Roman" w:hAnsi="Times New Roman" w:cs="Times New Roman" w:hint="eastAsia"/>
-          <w:sz w:val="24"/>
-          <w:szCs w:val="24"/>
-        </w:rPr>
-        <w:t xml:space="preserve">, </w:t>
-      </w:r>
-      <w:r>
-        <w:rPr>
-          <w:rFonts w:ascii="Times New Roman" w:hAnsi="Times New Roman" w:cs="Times New Roman" w:hint="eastAsia"/>
-          <w:sz w:val="24"/>
-          <w:szCs w:val="24"/>
-        </w:rPr>
-        <w:t>Figures S4D</w:t>
-      </w:r>
-      <w:r>
-        <w:rPr>
-          <w:rFonts w:ascii="Times New Roman" w:hAnsi="Times New Roman" w:cs="Times New Roman"/>
-          <w:sz w:val="24"/>
-          <w:szCs w:val="24"/>
-        </w:rPr>
-        <w:t xml:space="preserve">). We established an RNASEH2B deficiency model using the CRISPR/Cas9 system in the HEK293T cell line, and whole genome sequencing revealed patterns consistent with H_ID29 (Figure 5C, D). The primary peak predominantly represents the deletion of CT from 5’-CTCT-3’ (or AG from 5’-AGAG-3’), as indicated by the extended sequence analysis of RNASEH2B-KO cell lines and </w:t>
-      </w:r>
-      <w:r>
-        <w:rPr>
-          <w:rFonts w:ascii="Times New Roman" w:hAnsi="Times New Roman" w:cs="Times New Roman" w:hint="eastAsia"/>
-          <w:sz w:val="24"/>
-          <w:szCs w:val="24"/>
-        </w:rPr>
-        <w:t xml:space="preserve">the </w:t>
-      </w:r>
-      <w:r>
-        <w:rPr>
-          <w:rFonts w:ascii="Times New Roman" w:hAnsi="Times New Roman" w:cs="Times New Roman"/>
-          <w:sz w:val="24"/>
-          <w:szCs w:val="24"/>
-        </w:rPr>
-        <w:t xml:space="preserve">five </w:t>
-      </w:r>
-      <w:r>
-        <w:rPr>
-          <w:rFonts w:ascii="Times New Roman" w:hAnsi="Times New Roman" w:cs="Times New Roman" w:hint="eastAsia"/>
-          <w:sz w:val="24"/>
-          <w:szCs w:val="24"/>
-        </w:rPr>
-        <w:t>genomes</w:t>
-      </w:r>
-      <w:r>
-        <w:rPr>
-          <w:rFonts w:ascii="Times New Roman" w:hAnsi="Times New Roman" w:cs="Times New Roman"/>
-          <w:sz w:val="24"/>
-          <w:szCs w:val="24"/>
-        </w:rPr>
-        <w:t xml:space="preserve"> exhibiting the highest H_ID29 activity (Figure 5E, F).</w:t>
-      </w:r>
-      <w:r>
-        <w:rPr>
-          <w:rFonts w:ascii="Times New Roman" w:hAnsi="Times New Roman" w:cs="Times New Roman" w:hint="eastAsia"/>
-          <w:sz w:val="24"/>
-          <w:szCs w:val="24"/>
-        </w:rPr>
-        <w:t xml:space="preserve"> The weights </w:t>
-      </w:r>
-      <w:r>
-        <w:rPr>
-          <w:rFonts w:ascii="Times New Roman" w:hAnsi="Times New Roman" w:cs="Times New Roman" w:hint="eastAsia"/>
-          <w:sz w:val="24"/>
-          <w:szCs w:val="24"/>
-        </w:rPr>
-        <w:t xml:space="preserve">of each </w:t>
-      </w:r>
-      <w:r>
-        <w:rPr>
-          <w:rFonts w:ascii="Times New Roman" w:hAnsi="Times New Roman" w:cs="Times New Roman"/>
-          <w:sz w:val="24"/>
-          <w:szCs w:val="24"/>
-        </w:rPr>
-        <w:t>nucleotide</w:t>
-      </w:r>
-      <w:r>
-        <w:rPr>
-          <w:rFonts w:ascii="Times New Roman" w:hAnsi="Times New Roman" w:cs="Times New Roman" w:hint="eastAsia"/>
-          <w:sz w:val="24"/>
-          <w:szCs w:val="24"/>
-        </w:rPr>
-        <w:t xml:space="preserve"> on each position </w:t>
-      </w:r>
-      <w:r>
-        <w:rPr>
-          <w:rFonts w:ascii="Times New Roman" w:hAnsi="Times New Roman" w:cs="Times New Roman"/>
-          <w:sz w:val="24"/>
-          <w:szCs w:val="24"/>
-        </w:rPr>
-        <w:t>suggest</w:t>
-      </w:r>
-      <w:r>
-        <w:rPr>
-          <w:rFonts w:ascii="Times New Roman" w:hAnsi="Times New Roman" w:cs="Times New Roman" w:hint="eastAsia"/>
-          <w:sz w:val="24"/>
-          <w:szCs w:val="24"/>
-        </w:rPr>
-        <w:t xml:space="preserve"> a preference of </w:t>
-      </w:r>
-      <w:r>
-        <w:rPr>
-          <w:rFonts w:ascii="Times New Roman" w:hAnsi="Times New Roman" w:cs="Times New Roman" w:hint="eastAsia"/>
-          <w:sz w:val="24"/>
-          <w:szCs w:val="24"/>
-        </w:rPr>
-        <w:t>N</w:t>
-      </w:r>
-      <w:r>
-        <w:rPr>
-          <w:rFonts w:ascii="Times New Roman" w:hAnsi="Times New Roman" w:cs="Times New Roman" w:hint="eastAsia"/>
-          <w:sz w:val="24"/>
-          <w:szCs w:val="24"/>
-        </w:rPr>
-        <w:t xml:space="preserve">TNT sequences at deletion sites for </w:t>
-      </w:r>
-      <w:r>
-        <w:rPr>
-          <w:rFonts w:ascii="Times New Roman" w:hAnsi="Times New Roman" w:cs="Times New Roman" w:hint="eastAsia"/>
-          <w:sz w:val="24"/>
-          <w:szCs w:val="24"/>
-        </w:rPr>
-        <w:t>both H_ID29 and C_ID4</w:t>
-      </w:r>
-      <w:r>
-        <w:rPr>
-          <w:rFonts w:ascii="Times New Roman" w:hAnsi="Times New Roman" w:cs="Times New Roman" w:hint="eastAsia"/>
-          <w:sz w:val="24"/>
-          <w:szCs w:val="24"/>
-        </w:rPr>
-        <w:t xml:space="preserve"> (Figure 5G).</w:t>
-      </w:r>
-      <w:r>
-        <w:rPr>
-          <w:rFonts w:ascii="Times New Roman" w:hAnsi="Times New Roman" w:cs="Times New Roman" w:hint="eastAsia"/>
+        <w:t>C_ID7 is characterized mainly by single-base deletions of C or T from long C or T sequences. In contrast, H_ID33 predominantly represents TT deletions from 4-5 TT repeats, while H_ID37 is primarily associated with TTT deletions from 3 TTT repeats (Figure 4F). Although H_ID33 and H_ID37 describe similar deletion patterns, H_ID37 occurs exclusively in high C_ID2 tumors, whereas H_ID33 often co-occurs w</w:t>
+      </w:r>
+      <w:r>
+        <w:rPr>
+          <w:rFonts w:ascii="Times New Roman" w:hAnsi="Times New Roman" w:cs="Times New Roman"/>
+          <w:sz w:val="24"/>
+          <w:szCs w:val="24"/>
+        </w:rPr>
+        <w:t>ith C_ID2 (</w:t>
+      </w:r>
+      <w:r>
+        <w:rPr>
+          <w:rFonts w:ascii="Times New Roman" w:hAnsi="Times New Roman" w:cs="Times New Roman" w:hint="eastAsia"/>
+          <w:sz w:val="24"/>
+          <w:szCs w:val="24"/>
+        </w:rPr>
+        <w:t>Figure S4</w:t>
+      </w:r>
+      <w:r>
+        <w:rPr>
+          <w:rFonts w:ascii="Times New Roman" w:hAnsi="Times New Roman" w:cs="Times New Roman" w:hint="eastAsia"/>
+          <w:sz w:val="24"/>
+          <w:szCs w:val="24"/>
+        </w:rPr>
+        <w:t>B</w:t>
+      </w:r>
+      <w:r>
+        <w:rPr>
+          <w:rFonts w:ascii="Times New Roman" w:hAnsi="Times New Roman" w:cs="Times New Roman"/>
+          <w:sz w:val="24"/>
+          <w:szCs w:val="24"/>
+        </w:rPr>
+        <w:t>).</w:t>
+      </w:r>
+      <w:r>
+        <w:rPr>
+          <w:rFonts w:ascii="Times New Roman" w:hAnsi="Times New Roman" w:cs="Times New Roman"/>
           <w:sz w:val="24"/>
           <w:szCs w:val="24"/>
         </w:rPr>
         <w:t xml:space="preserve"> </w:t>
-      </w:r>
-      <w:r>
-        <w:rPr>
-          <w:rFonts w:ascii="Times New Roman" w:hAnsi="Times New Roman" w:cs="Times New Roman" w:hint="eastAsia"/>
-          <w:sz w:val="24"/>
-          <w:szCs w:val="24"/>
-        </w:rPr>
-        <w:t xml:space="preserve">All five models show consistently </w:t>
-      </w:r>
-      <w:r>
-        <w:rPr>
-          <w:rFonts w:ascii="Times New Roman" w:hAnsi="Times New Roman" w:cs="Times New Roman"/>
-          <w:sz w:val="24"/>
-          <w:szCs w:val="24"/>
-        </w:rPr>
-        <w:t>higher</w:t>
-      </w:r>
-      <w:r>
-        <w:rPr>
-          <w:rFonts w:ascii="Times New Roman" w:hAnsi="Times New Roman" w:cs="Times New Roman" w:hint="eastAsia"/>
-          <w:sz w:val="24"/>
-          <w:szCs w:val="24"/>
-        </w:rPr>
-        <w:t xml:space="preserve"> activity of H_ID29 in transcribed regions, which suggests </w:t>
-      </w:r>
-      <w:r>
-        <w:rPr>
-          <w:rFonts w:ascii="Times New Roman" w:hAnsi="Times New Roman" w:cs="Times New Roman" w:hint="eastAsia"/>
-          <w:sz w:val="24"/>
-          <w:szCs w:val="24"/>
-        </w:rPr>
-        <w:t>the transcription association of H_ID29 (Figure 5H).</w:t>
       </w:r>
     </w:p>
     <w:p>
@@ -4657,7 +3949,71 @@
           <w:sz w:val="24"/>
           <w:szCs w:val="24"/>
         </w:rPr>
-        <w:t>Our extended sequence analysis reveals distinct sequence contexts: H_ID29 preferentially deletes CT/TC within tandem repeats, while a common NTNT motif is identified in microhomologies (Figure 6A). Tumors exhibiting high H_ID29 activity show deletion sequences that closely resemble those observed in RNASEH2B null HEK293T cells, as well as in Rnaseh2b knockout mouse tumors and RNase H2 null RPE1 cells (Figure 6B-D). In contrast, C_ID4 displays a more balanced preference for deleting CT and TT within tandem repeats, with a prevalent CTNTN motif found in microhomologies (Figure 6E).</w:t>
+        <w:t xml:space="preserve">In contrast to these deletion patterns, H_ID38 is primarily characterized by insertions—specifically 1 bp and 2 bp insertions at long repeats. This signature encompasses two main scenarios related to C_ID2 activity: (1) in samples with depleted C_ID2 activity, it predominantly involves </w:t>
+      </w:r>
+      <w:r>
+        <w:rPr>
+          <w:rFonts w:ascii="Times New Roman" w:hAnsi="Times New Roman" w:cs="Times New Roman" w:hint="eastAsia"/>
+          <w:sz w:val="24"/>
+          <w:szCs w:val="24"/>
+        </w:rPr>
+        <w:t xml:space="preserve">the insertion of </w:t>
+      </w:r>
+      <w:r>
+        <w:rPr>
+          <w:rFonts w:ascii="Times New Roman" w:hAnsi="Times New Roman" w:cs="Times New Roman"/>
+          <w:sz w:val="24"/>
+          <w:szCs w:val="24"/>
+        </w:rPr>
+        <w:t>TT repeats; (2) in low C_ID2 tumors, H_ID38 shows a higher ratio of AT/TA insertions compared to its weaker preference in higher C_ID2 tumors</w:t>
+      </w:r>
+      <w:r>
+        <w:rPr>
+          <w:rFonts w:ascii="Times New Roman" w:hAnsi="Times New Roman" w:cs="Times New Roman"/>
+          <w:sz w:val="24"/>
+          <w:szCs w:val="24"/>
+        </w:rPr>
+        <w:t xml:space="preserve"> (Figure 4H)</w:t>
+      </w:r>
+      <w:r>
+        <w:rPr>
+          <w:rFonts w:ascii="Times New Roman" w:hAnsi="Times New Roman" w:cs="Times New Roman"/>
+          <w:sz w:val="24"/>
+          <w:szCs w:val="24"/>
+        </w:rPr>
+        <w:t>. Among the five identified MSI signatures, only one describes insertion patterns; this</w:t>
+      </w:r>
+      <w:r>
+        <w:rPr>
+          <w:rFonts w:ascii="Times New Roman" w:hAnsi="Times New Roman" w:cs="Times New Roman" w:hint="eastAsia"/>
+          <w:sz w:val="24"/>
+          <w:szCs w:val="24"/>
+        </w:rPr>
+        <w:t xml:space="preserve"> again reflects</w:t>
+      </w:r>
+      <w:r>
+        <w:rPr>
+          <w:rFonts w:ascii="Times New Roman" w:hAnsi="Times New Roman" w:cs="Times New Roman"/>
+          <w:sz w:val="24"/>
+          <w:szCs w:val="24"/>
+        </w:rPr>
+        <w:t xml:space="preserve"> the tendency for MSI tumors to exhibit a greater prevalence of deletions than insertions</w:t>
+      </w:r>
+      <w:r>
+        <w:rPr>
+          <w:rFonts w:ascii="Times New Roman" w:hAnsi="Times New Roman" w:cs="Times New Roman" w:hint="eastAsia"/>
+          <w:sz w:val="24"/>
+          <w:szCs w:val="24"/>
+        </w:rPr>
+        <w:t xml:space="preserve"> (Figure 4B)</w:t>
+      </w:r>
+      <w:r>
+        <w:rPr>
+          <w:rFonts w:ascii="Times New Roman" w:hAnsi="Times New Roman" w:cs="Times New Roman"/>
+          <w:sz w:val="24"/>
+          <w:szCs w:val="24"/>
+        </w:rPr>
+        <w:t>.</w:t>
       </w:r>
     </w:p>
     <w:p>
@@ -4675,366 +4031,55 @@
           <w:sz w:val="24"/>
           <w:szCs w:val="24"/>
         </w:rPr>
-        <w:t xml:space="preserve">Collectively, </w:t>
-      </w:r>
-      <w:r>
-        <w:rPr>
-          <w:rFonts w:ascii="Times New Roman" w:hAnsi="Times New Roman" w:cs="Times New Roman" w:hint="eastAsia"/>
-          <w:sz w:val="24"/>
-          <w:szCs w:val="24"/>
-        </w:rPr>
-        <w:t>our analysis</w:t>
-      </w:r>
-      <w:r>
-        <w:rPr>
-          <w:rFonts w:ascii="Times New Roman" w:hAnsi="Times New Roman" w:cs="Times New Roman"/>
-          <w:sz w:val="24"/>
-          <w:szCs w:val="24"/>
-        </w:rPr>
-        <w:t xml:space="preserve"> presents H_ID29 as a novel mutational signature identified through de novo extraction from cancer genomic data, suggesting its association with TOP1-dependent deletions in RNASEH2A and/or RNASEH2B deficient cells. Previous work by </w:t>
-      </w:r>
-      <w:proofErr w:type="spellStart"/>
-      <w:r>
-        <w:rPr>
-          <w:rFonts w:ascii="Times New Roman" w:hAnsi="Times New Roman" w:cs="Times New Roman"/>
-          <w:sz w:val="24"/>
-          <w:szCs w:val="24"/>
-        </w:rPr>
-        <w:t>Reijns</w:t>
-      </w:r>
-      <w:proofErr w:type="spellEnd"/>
-      <w:r>
-        <w:rPr>
-          <w:rFonts w:ascii="Times New Roman" w:hAnsi="Times New Roman" w:cs="Times New Roman"/>
-          <w:sz w:val="24"/>
-          <w:szCs w:val="24"/>
-        </w:rPr>
-        <w:t xml:space="preserve"> et al. developed RNASEH2A-deficient mammalian cell lines and Rnaseh2b-KO mouse intestinal cancer models, revealing the enrichment of 2 bp deletions from tandem repeats or </w:t>
-      </w:r>
-      <w:r>
-        <w:rPr>
-          <w:rFonts w:ascii="Times New Roman" w:hAnsi="Times New Roman" w:cs="Times New Roman"/>
-          <w:sz w:val="24"/>
-          <w:szCs w:val="24"/>
-        </w:rPr>
-        <w:lastRenderedPageBreak/>
-        <w:t>microhomology (</w:t>
-      </w:r>
-      <w:proofErr w:type="spellStart"/>
-      <w:r>
-        <w:rPr>
-          <w:rFonts w:ascii="Times New Roman" w:hAnsi="Times New Roman" w:cs="Times New Roman"/>
-          <w:sz w:val="24"/>
-          <w:szCs w:val="24"/>
-        </w:rPr>
-        <w:t>Reijns</w:t>
-      </w:r>
-      <w:proofErr w:type="spellEnd"/>
-      <w:r>
-        <w:rPr>
-          <w:rFonts w:ascii="Times New Roman" w:hAnsi="Times New Roman" w:cs="Times New Roman"/>
-          <w:sz w:val="24"/>
-          <w:szCs w:val="24"/>
-        </w:rPr>
-        <w:t xml:space="preserve"> et al. 2022</w:t>
-      </w:r>
-      <w:r>
-        <w:rPr>
-          <w:rFonts w:ascii="Times New Roman" w:hAnsi="Times New Roman" w:cs="Times New Roman" w:hint="eastAsia"/>
-          <w:sz w:val="24"/>
-          <w:szCs w:val="24"/>
-        </w:rPr>
-        <w:t>, Figure S4B, C</w:t>
-      </w:r>
-      <w:r>
-        <w:rPr>
-          <w:rFonts w:ascii="Times New Roman" w:hAnsi="Times New Roman" w:cs="Times New Roman"/>
-          <w:sz w:val="24"/>
-          <w:szCs w:val="24"/>
-        </w:rPr>
-        <w:t xml:space="preserve">). Our findings indicate that H_ID29 more closely resembles the mutational spectra from these knockout models than ID4, with average cosine similarities of 0.945 in mouse models, 0.965 in human cell line models, and 0.947 in yeast models, compared to C_ID4’s average cosine similarities of 0.690, 0.721, and 0.798 </w:t>
-      </w:r>
-      <w:r>
-        <w:rPr>
-          <w:rFonts w:ascii="Times New Roman" w:hAnsi="Times New Roman" w:cs="Times New Roman"/>
-          <w:sz w:val="24"/>
-          <w:szCs w:val="24"/>
-        </w:rPr>
-        <w:t>(</w:t>
-      </w:r>
-      <w:r>
-        <w:rPr>
-          <w:rFonts w:ascii="Times New Roman" w:hAnsi="Times New Roman" w:cs="Times New Roman" w:hint="eastAsia"/>
-          <w:sz w:val="24"/>
-          <w:szCs w:val="24"/>
-        </w:rPr>
-        <w:t>Figure S</w:t>
-      </w:r>
-      <w:r>
-        <w:rPr>
-          <w:rFonts w:ascii="Times New Roman" w:hAnsi="Times New Roman" w:cs="Times New Roman" w:hint="eastAsia"/>
-          <w:sz w:val="24"/>
-          <w:szCs w:val="24"/>
-        </w:rPr>
-        <w:t>5</w:t>
-      </w:r>
-      <w:r>
-        <w:rPr>
-          <w:rFonts w:ascii="Times New Roman" w:hAnsi="Times New Roman" w:cs="Times New Roman" w:hint="eastAsia"/>
-          <w:sz w:val="24"/>
-          <w:szCs w:val="24"/>
-        </w:rPr>
-        <w:t xml:space="preserve"> B-D</w:t>
-      </w:r>
-      <w:r>
-        <w:rPr>
-          <w:rFonts w:ascii="Times New Roman" w:hAnsi="Times New Roman" w:cs="Times New Roman"/>
-          <w:sz w:val="24"/>
-          <w:szCs w:val="24"/>
-        </w:rPr>
-        <w:t>)</w:t>
-      </w:r>
-      <w:r>
-        <w:rPr>
-          <w:rFonts w:ascii="Times New Roman" w:hAnsi="Times New Roman" w:cs="Times New Roman"/>
-          <w:sz w:val="24"/>
-          <w:szCs w:val="24"/>
-        </w:rPr>
-        <w:t xml:space="preserve">. </w:t>
-      </w:r>
-      <w:r>
-        <w:rPr>
-          <w:rFonts w:ascii="Times New Roman" w:hAnsi="Times New Roman" w:cs="Times New Roman" w:hint="eastAsia"/>
-          <w:sz w:val="24"/>
-          <w:szCs w:val="24"/>
-        </w:rPr>
-        <w:t xml:space="preserve">Compared to ID4, H_ID29 shows </w:t>
-      </w:r>
-      <w:r>
-        <w:rPr>
-          <w:rFonts w:ascii="Times New Roman" w:hAnsi="Times New Roman" w:cs="Times New Roman"/>
-          <w:sz w:val="24"/>
-          <w:szCs w:val="24"/>
-        </w:rPr>
-        <w:t>an</w:t>
-      </w:r>
-      <w:r>
-        <w:rPr>
-          <w:rFonts w:ascii="Times New Roman" w:hAnsi="Times New Roman" w:cs="Times New Roman" w:hint="eastAsia"/>
-          <w:sz w:val="24"/>
-          <w:szCs w:val="24"/>
-        </w:rPr>
-        <w:t xml:space="preserve"> </w:t>
-      </w:r>
-      <w:r>
-        <w:rPr>
-          <w:rFonts w:ascii="Times New Roman" w:hAnsi="Times New Roman" w:cs="Times New Roman" w:hint="eastAsia"/>
-          <w:sz w:val="24"/>
-          <w:szCs w:val="24"/>
-        </w:rPr>
-        <w:t xml:space="preserve">almost </w:t>
-      </w:r>
-      <w:r>
-        <w:rPr>
-          <w:rFonts w:ascii="Times New Roman" w:hAnsi="Times New Roman" w:cs="Times New Roman" w:hint="eastAsia"/>
-          <w:sz w:val="24"/>
-          <w:szCs w:val="24"/>
-        </w:rPr>
-        <w:t>depletion</w:t>
-      </w:r>
-      <w:r>
-        <w:rPr>
-          <w:rFonts w:ascii="Times New Roman" w:hAnsi="Times New Roman" w:cs="Times New Roman" w:hint="eastAsia"/>
-          <w:sz w:val="24"/>
-          <w:szCs w:val="24"/>
-        </w:rPr>
-        <w:t xml:space="preserve"> of long deletions</w:t>
-      </w:r>
-      <w:r>
-        <w:rPr>
-          <w:rFonts w:ascii="Times New Roman" w:hAnsi="Times New Roman" w:cs="Times New Roman" w:hint="eastAsia"/>
-          <w:sz w:val="24"/>
-          <w:szCs w:val="24"/>
-        </w:rPr>
-        <w:t xml:space="preserve"> (deletion length</w:t>
-      </w:r>
-      <w:r>
-        <w:rPr>
-          <w:rFonts w:ascii="Times New Roman" w:hAnsi="Times New Roman" w:cs="Times New Roman" w:hint="eastAsia"/>
-          <w:sz w:val="24"/>
-          <w:szCs w:val="24"/>
-        </w:rPr>
-        <w:t>≥</w:t>
-      </w:r>
-      <w:r>
-        <w:rPr>
-          <w:rFonts w:ascii="Times New Roman" w:hAnsi="Times New Roman" w:cs="Times New Roman" w:hint="eastAsia"/>
-          <w:sz w:val="24"/>
-          <w:szCs w:val="24"/>
-        </w:rPr>
-        <w:t>3)</w:t>
-      </w:r>
-      <w:r>
-        <w:rPr>
-          <w:rFonts w:ascii="Times New Roman" w:hAnsi="Times New Roman" w:cs="Times New Roman" w:hint="eastAsia"/>
-          <w:sz w:val="24"/>
-          <w:szCs w:val="24"/>
-        </w:rPr>
-        <w:t xml:space="preserve"> at repeats and microhomologies</w:t>
-      </w:r>
-      <w:r>
-        <w:rPr>
-          <w:rFonts w:ascii="Times New Roman" w:hAnsi="Times New Roman" w:cs="Times New Roman" w:hint="eastAsia"/>
-          <w:sz w:val="24"/>
-          <w:szCs w:val="24"/>
-        </w:rPr>
-        <w:t xml:space="preserve"> (Figure S</w:t>
-      </w:r>
-      <w:r>
-        <w:rPr>
-          <w:rFonts w:ascii="Times New Roman" w:hAnsi="Times New Roman" w:cs="Times New Roman" w:hint="eastAsia"/>
-          <w:sz w:val="24"/>
-          <w:szCs w:val="24"/>
-        </w:rPr>
-        <w:t>5</w:t>
-      </w:r>
-      <w:r>
-        <w:rPr>
-          <w:rFonts w:ascii="Times New Roman" w:hAnsi="Times New Roman" w:cs="Times New Roman" w:hint="eastAsia"/>
-          <w:sz w:val="24"/>
-          <w:szCs w:val="24"/>
-        </w:rPr>
-        <w:t>A)</w:t>
-      </w:r>
-      <w:r>
-        <w:rPr>
-          <w:rFonts w:ascii="Times New Roman" w:hAnsi="Times New Roman" w:cs="Times New Roman" w:hint="eastAsia"/>
-          <w:sz w:val="24"/>
-          <w:szCs w:val="24"/>
-        </w:rPr>
-        <w:t>.</w:t>
-      </w:r>
-      <w:r>
-        <w:rPr>
-          <w:rFonts w:ascii="Times New Roman" w:hAnsi="Times New Roman" w:cs="Times New Roman" w:hint="eastAsia"/>
-          <w:sz w:val="24"/>
-          <w:szCs w:val="24"/>
-        </w:rPr>
-        <w:t xml:space="preserve"> </w:t>
-      </w:r>
-      <w:r>
-        <w:rPr>
-          <w:rFonts w:ascii="Times New Roman" w:hAnsi="Times New Roman" w:cs="Times New Roman" w:hint="eastAsia"/>
-          <w:sz w:val="24"/>
-          <w:szCs w:val="24"/>
-        </w:rPr>
-        <w:t xml:space="preserve">H_ID29 contributes to more mutations </w:t>
-      </w:r>
-      <w:r>
-        <w:rPr>
-          <w:rFonts w:ascii="Times New Roman" w:hAnsi="Times New Roman" w:cs="Times New Roman"/>
-          <w:sz w:val="24"/>
-          <w:szCs w:val="24"/>
-        </w:rPr>
-        <w:t xml:space="preserve">in </w:t>
-      </w:r>
-      <w:r>
-        <w:rPr>
-          <w:rFonts w:ascii="Times New Roman" w:hAnsi="Times New Roman" w:cs="Times New Roman" w:hint="eastAsia"/>
-          <w:sz w:val="24"/>
-          <w:szCs w:val="24"/>
-        </w:rPr>
-        <w:t>transcribed</w:t>
-      </w:r>
-      <w:r>
-        <w:rPr>
-          <w:rFonts w:ascii="Times New Roman" w:hAnsi="Times New Roman" w:cs="Times New Roman" w:hint="eastAsia"/>
-          <w:sz w:val="24"/>
-          <w:szCs w:val="24"/>
-        </w:rPr>
-        <w:t xml:space="preserve"> regions compared to </w:t>
-      </w:r>
-      <w:proofErr w:type="spellStart"/>
-      <w:r>
-        <w:rPr>
-          <w:rFonts w:ascii="Times New Roman" w:hAnsi="Times New Roman" w:cs="Times New Roman" w:hint="eastAsia"/>
-          <w:sz w:val="24"/>
-          <w:szCs w:val="24"/>
-        </w:rPr>
-        <w:t>untranscribed</w:t>
-      </w:r>
-      <w:proofErr w:type="spellEnd"/>
-      <w:r>
-        <w:rPr>
-          <w:rFonts w:ascii="Times New Roman" w:hAnsi="Times New Roman" w:cs="Times New Roman" w:hint="eastAsia"/>
-          <w:sz w:val="24"/>
-          <w:szCs w:val="24"/>
-        </w:rPr>
-        <w:t xml:space="preserve"> regions</w:t>
-      </w:r>
-      <w:r>
-        <w:rPr>
-          <w:rFonts w:ascii="Times New Roman" w:hAnsi="Times New Roman" w:cs="Times New Roman" w:hint="eastAsia"/>
-          <w:sz w:val="24"/>
-          <w:szCs w:val="24"/>
-        </w:rPr>
-        <w:t>, which is also observed in RNase H2 null in vitro models</w:t>
-      </w:r>
-      <w:r>
-        <w:rPr>
-          <w:rFonts w:ascii="Times New Roman" w:hAnsi="Times New Roman" w:cs="Times New Roman" w:hint="eastAsia"/>
-          <w:sz w:val="24"/>
-          <w:szCs w:val="24"/>
-        </w:rPr>
-        <w:t xml:space="preserve"> (Figure </w:t>
-      </w:r>
-      <w:r>
-        <w:rPr>
-          <w:rFonts w:ascii="Times New Roman" w:hAnsi="Times New Roman" w:cs="Times New Roman" w:hint="eastAsia"/>
-          <w:sz w:val="24"/>
-          <w:szCs w:val="24"/>
-        </w:rPr>
-        <w:t>5H</w:t>
-      </w:r>
-      <w:r>
-        <w:rPr>
-          <w:rFonts w:ascii="Times New Roman" w:hAnsi="Times New Roman" w:cs="Times New Roman" w:hint="eastAsia"/>
+        <w:t xml:space="preserve">To assess the potential of MSI signature activity </w:t>
+      </w:r>
+      <w:r>
+        <w:rPr>
+          <w:rFonts w:ascii="Times New Roman" w:hAnsi="Times New Roman" w:cs="Times New Roman" w:hint="eastAsia"/>
+          <w:sz w:val="24"/>
+          <w:szCs w:val="24"/>
+        </w:rPr>
+        <w:t>and its proportions</w:t>
+      </w:r>
+      <w:r>
+        <w:rPr>
+          <w:rFonts w:ascii="Times New Roman" w:hAnsi="Times New Roman" w:cs="Times New Roman"/>
+          <w:sz w:val="24"/>
+          <w:szCs w:val="24"/>
+        </w:rPr>
+        <w:t xml:space="preserve"> as biomarkers for detecting MSI status, we conducted an area under the receiver operating characteristic curve (AUROC) analysis comparing the MSI ratio with both pre-labeled MSI status and MSISeq-identified status. The analysis yielded AUROC values exceeding 0.9 for both categories of MSI status, indicating strong predictive capability (</w:t>
+      </w:r>
+      <w:r>
+        <w:rPr>
+          <w:rFonts w:ascii="Times New Roman" w:hAnsi="Times New Roman" w:cs="Times New Roman" w:hint="eastAsia"/>
+          <w:sz w:val="24"/>
+          <w:szCs w:val="24"/>
+        </w:rPr>
+        <w:t>Figure 4I, FiguresS</w:t>
+      </w:r>
+      <w:r>
+        <w:rPr>
+          <w:rFonts w:ascii="Times New Roman" w:hAnsi="Times New Roman" w:cs="Times New Roman" w:hint="eastAsia"/>
+          <w:sz w:val="24"/>
+          <w:szCs w:val="24"/>
+        </w:rPr>
+        <w:t>4</w:t>
+      </w:r>
+      <w:r>
+        <w:rPr>
+          <w:rFonts w:ascii="Times New Roman" w:hAnsi="Times New Roman" w:cs="Times New Roman" w:hint="eastAsia"/>
+          <w:sz w:val="24"/>
+          <w:szCs w:val="24"/>
+        </w:rPr>
+        <w:t>C</w:t>
+      </w:r>
+      <w:r>
+        <w:rPr>
+          <w:rFonts w:ascii="Times New Roman" w:hAnsi="Times New Roman" w:cs="Times New Roman"/>
           <w:sz w:val="24"/>
           <w:szCs w:val="24"/>
         </w:rPr>
         <w:t xml:space="preserve">). </w:t>
-      </w:r>
-      <w:r>
-        <w:rPr>
-          <w:rFonts w:ascii="Times New Roman" w:hAnsi="Times New Roman" w:cs="Times New Roman" w:hint="eastAsia"/>
-          <w:sz w:val="24"/>
-          <w:szCs w:val="24"/>
-        </w:rPr>
-        <w:t xml:space="preserve">The consistent observations </w:t>
-      </w:r>
-      <w:r>
-        <w:rPr>
-          <w:rFonts w:ascii="Times New Roman" w:hAnsi="Times New Roman" w:cs="Times New Roman"/>
-          <w:sz w:val="24"/>
-          <w:szCs w:val="24"/>
-        </w:rPr>
-        <w:t>suggest</w:t>
-      </w:r>
-      <w:r>
-        <w:rPr>
-          <w:rFonts w:ascii="Times New Roman" w:hAnsi="Times New Roman" w:cs="Times New Roman" w:hint="eastAsia"/>
-          <w:sz w:val="24"/>
-          <w:szCs w:val="24"/>
-        </w:rPr>
-        <w:t xml:space="preserve"> that H_ID29 is associated with a transcription associated mutational process. </w:t>
-      </w:r>
-      <w:r>
-        <w:rPr>
-          <w:rFonts w:ascii="Times New Roman" w:hAnsi="Times New Roman" w:cs="Times New Roman"/>
-          <w:sz w:val="24"/>
-          <w:szCs w:val="24"/>
-        </w:rPr>
-        <w:t>Thus, H_ID29 provides a more accurate representation of the genomic footprints associated with TOP1-TAM (transcription-associated mutagenesis) during the cleavage of embedded ribonucleotides in the absence of RNASEH2A and/or RNASEH2B (S. N. Huang, Ghosh, and Pommier 2015; Sparks and Burgers 2015; Chon et al. 2009).</w:t>
       </w:r>
     </w:p>
     <w:p>
@@ -5050,13 +4095,23 @@
       </w:pPr>
       <w:r>
         <w:rPr>
-          <w:rFonts w:ascii="Times New Roman" w:hAnsi="Times New Roman" w:cs="Times New Roman"/>
+          <w:rFonts w:ascii="Times New Roman" w:hAnsi="Times New Roman" w:cs="Times New Roman" w:hint="eastAsia"/>
           <w:b/>
           <w:bCs/>
           <w:sz w:val="24"/>
           <w:szCs w:val="24"/>
         </w:rPr>
-        <w:t>Extended sequence context characterization of novel signatures</w:t>
+        <w:t>A novel ID-</w:t>
+      </w:r>
+      <w:r>
+        <w:rPr>
+          <w:rFonts w:ascii="Times New Roman" w:hAnsi="Times New Roman" w:cs="Times New Roman" w:hint="eastAsia"/>
+          <w:b/>
+          <w:bCs/>
+          <w:sz w:val="24"/>
+          <w:szCs w:val="24"/>
+        </w:rPr>
+        <w:t>TOP1 signature</w:t>
       </w:r>
     </w:p>
     <w:p>
@@ -5074,23 +4129,16 @@
           <w:sz w:val="24"/>
           <w:szCs w:val="24"/>
         </w:rPr>
-        <w:t xml:space="preserve">We observed that some signatures share </w:t>
-      </w:r>
-      <w:r>
-        <w:rPr>
-          <w:rFonts w:ascii="Times New Roman" w:hAnsi="Times New Roman" w:cs="Times New Roman" w:hint="eastAsia"/>
-          <w:sz w:val="24"/>
-          <w:szCs w:val="24"/>
-        </w:rPr>
-        <w:t xml:space="preserve">the same </w:t>
-      </w:r>
-      <w:r>
-        <w:rPr>
-          <w:rFonts w:ascii="Times New Roman" w:hAnsi="Times New Roman" w:cs="Times New Roman"/>
-          <w:sz w:val="24"/>
-          <w:szCs w:val="24"/>
-        </w:rPr>
-        <w:t>dominant peaks, prompting an investigation into whether they represent distinct mutational processes. To explore this, we examined the extended sequence contexts of samples with high activity for these signatures to better understand the preferential sequence context of the indels.</w:t>
+        <w:t xml:space="preserve">We identified a novel mutational signature, H_ID29, characterized by 1-3 bp deletions from two repeats or microhomology, with strong support from both PCAWG and HMF samples (Figure 5A, B). Notably, two PCAWG samples displayed significant H_ID29 activity: a skin melanoma </w:t>
+      </w:r>
+      <w:r>
+        <w:rPr>
+          <w:rFonts w:ascii="Times New Roman" w:hAnsi="Times New Roman" w:cs="Times New Roman"/>
+          <w:sz w:val="24"/>
+          <w:szCs w:val="24"/>
+        </w:rPr>
+        <w:lastRenderedPageBreak/>
+        <w:t>genome (SP103894) contained 3,772 H_ID29 mutations, while a breast cancer genome (SP5559) had 949 H_ID29 mutations. Analyzing additional samples allowed for the detection of rare signatures within the PCAWG datasets.</w:t>
       </w:r>
     </w:p>
     <w:p>
@@ -5108,16 +4156,201 @@
           <w:sz w:val="24"/>
           <w:szCs w:val="24"/>
         </w:rPr>
-        <w:t xml:space="preserve">Both H_ID24 and C_ID9 display a similar pattern of 1 bp C deletions (DEL:C:1:0). However, analysis of their extended sequence contexts revealed that H_ID24 preferentially deletes C from 5'TTTCX3', while C_ID9 favors deletion from 5'XCTTT3' (Figure 7A). These findings suggest that H_ID24 and C_ID9 originate from distinct mutational processes: H_ID24 preferentially </w:t>
-      </w:r>
-      <w:r>
-        <w:rPr>
-          <w:rFonts w:ascii="Times New Roman" w:hAnsi="Times New Roman" w:cs="Times New Roman"/>
-          <w:sz w:val="24"/>
-          <w:szCs w:val="24"/>
-        </w:rPr>
-        <w:lastRenderedPageBreak/>
-        <w:t>removes cytosine 3' of poly-T sequences, whereas C_ID9 removes cytosine 5' of poly-T sequences. Additionally, DEL:C:1:0 is prominent in H_ID32, where the extended sequence surrounding DEL:C:1:0 shows a balanced ratio of A and T.</w:t>
+        <w:t xml:space="preserve">Upon re-examining the rnh201Δ </w:t>
+      </w:r>
+      <w:r>
+        <w:rPr>
+          <w:rFonts w:ascii="Times New Roman" w:hAnsi="Times New Roman" w:cs="Times New Roman"/>
+          <w:i/>
+          <w:iCs/>
+          <w:sz w:val="24"/>
+          <w:szCs w:val="24"/>
+        </w:rPr>
+        <w:t>Saccharomyces cerevisiae</w:t>
+      </w:r>
+      <w:r>
+        <w:rPr>
+          <w:rFonts w:ascii="Times New Roman" w:hAnsi="Times New Roman" w:cs="Times New Roman"/>
+          <w:sz w:val="24"/>
+          <w:szCs w:val="24"/>
+        </w:rPr>
+        <w:t xml:space="preserve"> genomes, we observed 2 bp deletion patterns similar to those of H_ID29, although deletions within microhomology were depleted (Williams et al. 2019; Conover et al. 2015</w:t>
+      </w:r>
+      <w:r>
+        <w:rPr>
+          <w:rFonts w:ascii="Times New Roman" w:hAnsi="Times New Roman" w:cs="Times New Roman" w:hint="eastAsia"/>
+          <w:sz w:val="24"/>
+          <w:szCs w:val="24"/>
+        </w:rPr>
+        <w:t xml:space="preserve">, </w:t>
+      </w:r>
+      <w:r>
+        <w:rPr>
+          <w:rFonts w:ascii="Times New Roman" w:hAnsi="Times New Roman" w:cs="Times New Roman" w:hint="eastAsia"/>
+          <w:sz w:val="24"/>
+          <w:szCs w:val="24"/>
+        </w:rPr>
+        <w:t>Figures S4D</w:t>
+      </w:r>
+      <w:r>
+        <w:rPr>
+          <w:rFonts w:ascii="Times New Roman" w:hAnsi="Times New Roman" w:cs="Times New Roman"/>
+          <w:sz w:val="24"/>
+          <w:szCs w:val="24"/>
+        </w:rPr>
+        <w:t xml:space="preserve">). We established an RNASEH2B deficiency model using the CRISPR/Cas9 system in the HEK293T cell line, and whole genome sequencing revealed patterns consistent with H_ID29 (Figure 5C, D). The primary peak predominantly represents the deletion of CT from 5’-CTCT-3’ (or AG from 5’-AGAG-3’), as indicated by the extended sequence analysis of RNASEH2B-KO cell lines and </w:t>
+      </w:r>
+      <w:r>
+        <w:rPr>
+          <w:rFonts w:ascii="Times New Roman" w:hAnsi="Times New Roman" w:cs="Times New Roman" w:hint="eastAsia"/>
+          <w:sz w:val="24"/>
+          <w:szCs w:val="24"/>
+        </w:rPr>
+        <w:t xml:space="preserve">the </w:t>
+      </w:r>
+      <w:r>
+        <w:rPr>
+          <w:rFonts w:ascii="Times New Roman" w:hAnsi="Times New Roman" w:cs="Times New Roman"/>
+          <w:sz w:val="24"/>
+          <w:szCs w:val="24"/>
+        </w:rPr>
+        <w:t xml:space="preserve">five </w:t>
+      </w:r>
+      <w:r>
+        <w:rPr>
+          <w:rFonts w:ascii="Times New Roman" w:hAnsi="Times New Roman" w:cs="Times New Roman" w:hint="eastAsia"/>
+          <w:sz w:val="24"/>
+          <w:szCs w:val="24"/>
+        </w:rPr>
+        <w:t>genomes</w:t>
+      </w:r>
+      <w:r>
+        <w:rPr>
+          <w:rFonts w:ascii="Times New Roman" w:hAnsi="Times New Roman" w:cs="Times New Roman"/>
+          <w:sz w:val="24"/>
+          <w:szCs w:val="24"/>
+        </w:rPr>
+        <w:t xml:space="preserve"> exhibiting the highest H_ID29 activity (Figure 5E, F).</w:t>
+      </w:r>
+      <w:r>
+        <w:rPr>
+          <w:rFonts w:ascii="Times New Roman" w:hAnsi="Times New Roman" w:cs="Times New Roman" w:hint="eastAsia"/>
+          <w:sz w:val="24"/>
+          <w:szCs w:val="24"/>
+        </w:rPr>
+        <w:t xml:space="preserve"> The weights </w:t>
+      </w:r>
+      <w:r>
+        <w:rPr>
+          <w:rFonts w:ascii="Times New Roman" w:hAnsi="Times New Roman" w:cs="Times New Roman" w:hint="eastAsia"/>
+          <w:sz w:val="24"/>
+          <w:szCs w:val="24"/>
+        </w:rPr>
+        <w:t xml:space="preserve">of each </w:t>
+      </w:r>
+      <w:r>
+        <w:rPr>
+          <w:rFonts w:ascii="Times New Roman" w:hAnsi="Times New Roman" w:cs="Times New Roman"/>
+          <w:sz w:val="24"/>
+          <w:szCs w:val="24"/>
+        </w:rPr>
+        <w:t>nucleotide</w:t>
+      </w:r>
+      <w:r>
+        <w:rPr>
+          <w:rFonts w:ascii="Times New Roman" w:hAnsi="Times New Roman" w:cs="Times New Roman" w:hint="eastAsia"/>
+          <w:sz w:val="24"/>
+          <w:szCs w:val="24"/>
+        </w:rPr>
+        <w:t xml:space="preserve"> on each position </w:t>
+      </w:r>
+      <w:r>
+        <w:rPr>
+          <w:rFonts w:ascii="Times New Roman" w:hAnsi="Times New Roman" w:cs="Times New Roman"/>
+          <w:sz w:val="24"/>
+          <w:szCs w:val="24"/>
+        </w:rPr>
+        <w:t>suggest</w:t>
+      </w:r>
+      <w:r>
+        <w:rPr>
+          <w:rFonts w:ascii="Times New Roman" w:hAnsi="Times New Roman" w:cs="Times New Roman" w:hint="eastAsia"/>
+          <w:sz w:val="24"/>
+          <w:szCs w:val="24"/>
+        </w:rPr>
+        <w:t xml:space="preserve"> a preference of </w:t>
+      </w:r>
+      <w:r>
+        <w:rPr>
+          <w:rFonts w:ascii="Times New Roman" w:hAnsi="Times New Roman" w:cs="Times New Roman" w:hint="eastAsia"/>
+          <w:sz w:val="24"/>
+          <w:szCs w:val="24"/>
+        </w:rPr>
+        <w:t>N</w:t>
+      </w:r>
+      <w:r>
+        <w:rPr>
+          <w:rFonts w:ascii="Times New Roman" w:hAnsi="Times New Roman" w:cs="Times New Roman" w:hint="eastAsia"/>
+          <w:sz w:val="24"/>
+          <w:szCs w:val="24"/>
+        </w:rPr>
+        <w:t xml:space="preserve">TNT sequences at deletion sites for </w:t>
+      </w:r>
+      <w:r>
+        <w:rPr>
+          <w:rFonts w:ascii="Times New Roman" w:hAnsi="Times New Roman" w:cs="Times New Roman" w:hint="eastAsia"/>
+          <w:sz w:val="24"/>
+          <w:szCs w:val="24"/>
+        </w:rPr>
+        <w:t>both H_ID29 and C_ID4</w:t>
+      </w:r>
+      <w:r>
+        <w:rPr>
+          <w:rFonts w:ascii="Times New Roman" w:hAnsi="Times New Roman" w:cs="Times New Roman" w:hint="eastAsia"/>
+          <w:sz w:val="24"/>
+          <w:szCs w:val="24"/>
+        </w:rPr>
+        <w:t xml:space="preserve"> (Figure 5G).</w:t>
+      </w:r>
+      <w:r>
+        <w:rPr>
+          <w:rFonts w:ascii="Times New Roman" w:hAnsi="Times New Roman" w:cs="Times New Roman" w:hint="eastAsia"/>
+          <w:sz w:val="24"/>
+          <w:szCs w:val="24"/>
+        </w:rPr>
+        <w:t xml:space="preserve"> </w:t>
+      </w:r>
+      <w:r>
+        <w:rPr>
+          <w:rFonts w:ascii="Times New Roman" w:hAnsi="Times New Roman" w:cs="Times New Roman" w:hint="eastAsia"/>
+          <w:sz w:val="24"/>
+          <w:szCs w:val="24"/>
+        </w:rPr>
+        <w:t xml:space="preserve">All five models show consistently </w:t>
+      </w:r>
+      <w:r>
+        <w:rPr>
+          <w:rFonts w:ascii="Times New Roman" w:hAnsi="Times New Roman" w:cs="Times New Roman"/>
+          <w:sz w:val="24"/>
+          <w:szCs w:val="24"/>
+        </w:rPr>
+        <w:t>higher</w:t>
+      </w:r>
+      <w:r>
+        <w:rPr>
+          <w:rFonts w:ascii="Times New Roman" w:hAnsi="Times New Roman" w:cs="Times New Roman" w:hint="eastAsia"/>
+          <w:sz w:val="24"/>
+          <w:szCs w:val="24"/>
+        </w:rPr>
+        <w:t xml:space="preserve"> activity of H_ID29 in transcribed regions, which suggests </w:t>
+      </w:r>
+      <w:r>
+        <w:rPr>
+          <w:rFonts w:ascii="Times New Roman" w:hAnsi="Times New Roman" w:cs="Times New Roman" w:hint="eastAsia"/>
+          <w:sz w:val="24"/>
+          <w:szCs w:val="24"/>
+        </w:rPr>
+        <w:t>the transcription association of H_ID29 (Figure 5H).</w:t>
       </w:r>
     </w:p>
     <w:p>
@@ -5135,79 +4368,7 @@
           <w:sz w:val="24"/>
           <w:szCs w:val="24"/>
         </w:rPr>
-        <w:t xml:space="preserve">Furthermore, both H_ID27 and C_ID14 exhibit high levels of INS:C:1:0, with extended sequence analysis indicating that the INS:C:1:0 of these signatures preferentially occurs within poly-G sequences (Figure 7B). </w:t>
-      </w:r>
-      <w:r>
-        <w:rPr>
-          <w:rFonts w:ascii="Times New Roman" w:hAnsi="Times New Roman" w:cs="Times New Roman" w:hint="eastAsia"/>
-          <w:sz w:val="24"/>
-          <w:szCs w:val="24"/>
-        </w:rPr>
-        <w:t>In addition, s</w:t>
-      </w:r>
-      <w:r>
-        <w:rPr>
-          <w:rFonts w:ascii="Times New Roman" w:hAnsi="Times New Roman" w:cs="Times New Roman"/>
-          <w:sz w:val="24"/>
-          <w:szCs w:val="24"/>
-        </w:rPr>
-        <w:t xml:space="preserve">everal HMF samples strongly support the presence of H_ID27, leading us to propose that H_ID27 is a variant form of C_ID14, characterized by a </w:t>
-      </w:r>
-      <w:r>
-        <w:rPr>
-          <w:rFonts w:ascii="Times New Roman" w:hAnsi="Times New Roman" w:cs="Times New Roman" w:hint="eastAsia"/>
-          <w:sz w:val="24"/>
-          <w:szCs w:val="24"/>
-        </w:rPr>
-        <w:t>lower</w:t>
-      </w:r>
-      <w:r>
-        <w:rPr>
-          <w:rFonts w:ascii="Times New Roman" w:hAnsi="Times New Roman" w:cs="Times New Roman"/>
-          <w:sz w:val="24"/>
-          <w:szCs w:val="24"/>
-        </w:rPr>
-        <w:t xml:space="preserve"> proportion of </w:t>
-      </w:r>
-      <w:r>
-        <w:rPr>
-          <w:rFonts w:ascii="Times New Roman" w:hAnsi="Times New Roman" w:cs="Times New Roman" w:hint="eastAsia"/>
-          <w:sz w:val="24"/>
-          <w:szCs w:val="24"/>
-        </w:rPr>
-        <w:t>INS:T:1:5+</w:t>
-      </w:r>
-      <w:r>
-        <w:rPr>
-          <w:rFonts w:ascii="Times New Roman" w:hAnsi="Times New Roman" w:cs="Times New Roman" w:hint="eastAsia"/>
-          <w:sz w:val="24"/>
-          <w:szCs w:val="24"/>
-        </w:rPr>
-        <w:t xml:space="preserve"> (Figure S</w:t>
-      </w:r>
-      <w:r>
-        <w:rPr>
-          <w:rFonts w:ascii="Times New Roman" w:hAnsi="Times New Roman" w:cs="Times New Roman" w:hint="eastAsia"/>
-          <w:sz w:val="24"/>
-          <w:szCs w:val="24"/>
-        </w:rPr>
-        <w:t>6</w:t>
-      </w:r>
-      <w:r>
-        <w:rPr>
-          <w:rFonts w:ascii="Times New Roman" w:hAnsi="Times New Roman" w:cs="Times New Roman" w:hint="eastAsia"/>
-          <w:sz w:val="24"/>
-          <w:szCs w:val="24"/>
-        </w:rPr>
-        <w:t>)</w:t>
-      </w:r>
-      <w:r>
-        <w:rPr>
-          <w:rFonts w:ascii="Times New Roman" w:hAnsi="Times New Roman" w:cs="Times New Roman"/>
-          <w:sz w:val="24"/>
-          <w:szCs w:val="24"/>
-        </w:rPr>
-        <w:t>.</w:t>
+        <w:t>Our extended sequence analysis reveals distinct sequence contexts: H_ID29 preferentially deletes CT/TC within tandem repeats, while a common NTNT motif is identified in microhomologies (Figure 6A). Tumors exhibiting high H_ID29 activity show deletion sequences that closely resemble those observed in RNASEH2B null HEK293T cells, as well as in Rnaseh2b knockout mouse tumors and RNase H2 null RPE1 cells (Figure 6B-D). In contrast, C_ID4 displays a more balanced preference for deleting CT and TT within tandem repeats, with a prevalent CTNTN motif found in microhomologies (Figure 6E).</w:t>
       </w:r>
     </w:p>
     <w:p>
@@ -5225,7 +4386,328 @@
           <w:sz w:val="24"/>
           <w:szCs w:val="24"/>
         </w:rPr>
-        <w:t>H_ID32 primarily consists of 1 bp C/T insertions and deletions in TA-rich sequences, while H_ID26 describes T insertion sequences with a higher number of A bases (Figure 7C, D). Although H_ID27 and H_ID28 both display 1 bp C insertions (INS:C:1:0), they represent two distinct processes: H_ID27 preferentially inserts a cytosine 3' of poly-A sequences, while H_ID28 inserts a cytosine or guanine 3' of poly-G sequences. Based on these observations, we conclude that H_ID27 and H_ID28 arise from two distinct mutational processes rather than an over-splitting of a single process. Additionally, the primary mutation types in H_ID28 exhibit a similar pattern in extended sequence context analysis; specifically, the insertion of repeats, along with 1 bp C and 1 bp T, tends to occur 3' of poly-G sequences (Figure 7B, E)</w:t>
+        <w:t xml:space="preserve">Collectively, </w:t>
+      </w:r>
+      <w:r>
+        <w:rPr>
+          <w:rFonts w:ascii="Times New Roman" w:hAnsi="Times New Roman" w:cs="Times New Roman" w:hint="eastAsia"/>
+          <w:sz w:val="24"/>
+          <w:szCs w:val="24"/>
+        </w:rPr>
+        <w:t>our analysis</w:t>
+      </w:r>
+      <w:r>
+        <w:rPr>
+          <w:rFonts w:ascii="Times New Roman" w:hAnsi="Times New Roman" w:cs="Times New Roman"/>
+          <w:sz w:val="24"/>
+          <w:szCs w:val="24"/>
+        </w:rPr>
+        <w:t xml:space="preserve"> presents H_ID29 as a novel mutational signature identified through de novo extraction from cancer genomic data, suggesting its association with TOP1-dependent </w:t>
+      </w:r>
+      <w:r>
+        <w:rPr>
+          <w:rFonts w:ascii="Times New Roman" w:hAnsi="Times New Roman" w:cs="Times New Roman"/>
+          <w:sz w:val="24"/>
+          <w:szCs w:val="24"/>
+        </w:rPr>
+        <w:lastRenderedPageBreak/>
+        <w:t>deletions in RNASEH2A and/or RNASEH2B deficient cells. Previous work by Reijns et al. developed RNASEH2A-deficient mammalian cell lines and Rnaseh2b-KO mouse intestinal cancer models, revealing the enrichment of 2 bp deletions from tandem repeats or microhomology (Reijns et al. 2022</w:t>
+      </w:r>
+      <w:r>
+        <w:rPr>
+          <w:rFonts w:ascii="Times New Roman" w:hAnsi="Times New Roman" w:cs="Times New Roman" w:hint="eastAsia"/>
+          <w:sz w:val="24"/>
+          <w:szCs w:val="24"/>
+        </w:rPr>
+        <w:t>, Figure S4B, C</w:t>
+      </w:r>
+      <w:r>
+        <w:rPr>
+          <w:rFonts w:ascii="Times New Roman" w:hAnsi="Times New Roman" w:cs="Times New Roman"/>
+          <w:sz w:val="24"/>
+          <w:szCs w:val="24"/>
+        </w:rPr>
+        <w:t xml:space="preserve">). Our findings indicate that H_ID29 more closely resembles the mutational spectra from these knockout models than ID4, with average cosine similarities of 0.945 in mouse models, 0.965 in human cell line models, and 0.947 in yeast models, compared to C_ID4’s average cosine similarities of 0.690, 0.721, and 0.798 </w:t>
+      </w:r>
+      <w:r>
+        <w:rPr>
+          <w:rFonts w:ascii="Times New Roman" w:hAnsi="Times New Roman" w:cs="Times New Roman"/>
+          <w:sz w:val="24"/>
+          <w:szCs w:val="24"/>
+        </w:rPr>
+        <w:t>(</w:t>
+      </w:r>
+      <w:r>
+        <w:rPr>
+          <w:rFonts w:ascii="Times New Roman" w:hAnsi="Times New Roman" w:cs="Times New Roman" w:hint="eastAsia"/>
+          <w:sz w:val="24"/>
+          <w:szCs w:val="24"/>
+        </w:rPr>
+        <w:t>Figure S</w:t>
+      </w:r>
+      <w:r>
+        <w:rPr>
+          <w:rFonts w:ascii="Times New Roman" w:hAnsi="Times New Roman" w:cs="Times New Roman" w:hint="eastAsia"/>
+          <w:sz w:val="24"/>
+          <w:szCs w:val="24"/>
+        </w:rPr>
+        <w:t>5</w:t>
+      </w:r>
+      <w:r>
+        <w:rPr>
+          <w:rFonts w:ascii="Times New Roman" w:hAnsi="Times New Roman" w:cs="Times New Roman" w:hint="eastAsia"/>
+          <w:sz w:val="24"/>
+          <w:szCs w:val="24"/>
+        </w:rPr>
+        <w:t xml:space="preserve"> B-D</w:t>
+      </w:r>
+      <w:r>
+        <w:rPr>
+          <w:rFonts w:ascii="Times New Roman" w:hAnsi="Times New Roman" w:cs="Times New Roman"/>
+          <w:sz w:val="24"/>
+          <w:szCs w:val="24"/>
+        </w:rPr>
+        <w:t>)</w:t>
+      </w:r>
+      <w:r>
+        <w:rPr>
+          <w:rFonts w:ascii="Times New Roman" w:hAnsi="Times New Roman" w:cs="Times New Roman"/>
+          <w:sz w:val="24"/>
+          <w:szCs w:val="24"/>
+        </w:rPr>
+        <w:t xml:space="preserve">. </w:t>
+      </w:r>
+      <w:r>
+        <w:rPr>
+          <w:rFonts w:ascii="Times New Roman" w:hAnsi="Times New Roman" w:cs="Times New Roman" w:hint="eastAsia"/>
+          <w:sz w:val="24"/>
+          <w:szCs w:val="24"/>
+        </w:rPr>
+        <w:t xml:space="preserve">Compared to ID4, H_ID29 shows </w:t>
+      </w:r>
+      <w:r>
+        <w:rPr>
+          <w:rFonts w:ascii="Times New Roman" w:hAnsi="Times New Roman" w:cs="Times New Roman"/>
+          <w:sz w:val="24"/>
+          <w:szCs w:val="24"/>
+        </w:rPr>
+        <w:t>an</w:t>
+      </w:r>
+      <w:r>
+        <w:rPr>
+          <w:rFonts w:ascii="Times New Roman" w:hAnsi="Times New Roman" w:cs="Times New Roman" w:hint="eastAsia"/>
+          <w:sz w:val="24"/>
+          <w:szCs w:val="24"/>
+        </w:rPr>
+        <w:t xml:space="preserve"> </w:t>
+      </w:r>
+      <w:r>
+        <w:rPr>
+          <w:rFonts w:ascii="Times New Roman" w:hAnsi="Times New Roman" w:cs="Times New Roman" w:hint="eastAsia"/>
+          <w:sz w:val="24"/>
+          <w:szCs w:val="24"/>
+        </w:rPr>
+        <w:t xml:space="preserve">almost </w:t>
+      </w:r>
+      <w:r>
+        <w:rPr>
+          <w:rFonts w:ascii="Times New Roman" w:hAnsi="Times New Roman" w:cs="Times New Roman" w:hint="eastAsia"/>
+          <w:sz w:val="24"/>
+          <w:szCs w:val="24"/>
+        </w:rPr>
+        <w:t>depletion</w:t>
+      </w:r>
+      <w:r>
+        <w:rPr>
+          <w:rFonts w:ascii="Times New Roman" w:hAnsi="Times New Roman" w:cs="Times New Roman" w:hint="eastAsia"/>
+          <w:sz w:val="24"/>
+          <w:szCs w:val="24"/>
+        </w:rPr>
+        <w:t xml:space="preserve"> of long deletions</w:t>
+      </w:r>
+      <w:r>
+        <w:rPr>
+          <w:rFonts w:ascii="Times New Roman" w:hAnsi="Times New Roman" w:cs="Times New Roman" w:hint="eastAsia"/>
+          <w:sz w:val="24"/>
+          <w:szCs w:val="24"/>
+        </w:rPr>
+        <w:t xml:space="preserve"> (deletion length</w:t>
+      </w:r>
+      <w:r>
+        <w:rPr>
+          <w:rFonts w:ascii="Times New Roman" w:hAnsi="Times New Roman" w:cs="Times New Roman" w:hint="eastAsia"/>
+          <w:sz w:val="24"/>
+          <w:szCs w:val="24"/>
+        </w:rPr>
+        <w:t>≥</w:t>
+      </w:r>
+      <w:r>
+        <w:rPr>
+          <w:rFonts w:ascii="Times New Roman" w:hAnsi="Times New Roman" w:cs="Times New Roman" w:hint="eastAsia"/>
+          <w:sz w:val="24"/>
+          <w:szCs w:val="24"/>
+        </w:rPr>
+        <w:t>3)</w:t>
+      </w:r>
+      <w:r>
+        <w:rPr>
+          <w:rFonts w:ascii="Times New Roman" w:hAnsi="Times New Roman" w:cs="Times New Roman" w:hint="eastAsia"/>
+          <w:sz w:val="24"/>
+          <w:szCs w:val="24"/>
+        </w:rPr>
+        <w:t xml:space="preserve"> at repeats and microhomologies</w:t>
+      </w:r>
+      <w:r>
+        <w:rPr>
+          <w:rFonts w:ascii="Times New Roman" w:hAnsi="Times New Roman" w:cs="Times New Roman" w:hint="eastAsia"/>
+          <w:sz w:val="24"/>
+          <w:szCs w:val="24"/>
+        </w:rPr>
+        <w:t xml:space="preserve"> (Figure S</w:t>
+      </w:r>
+      <w:r>
+        <w:rPr>
+          <w:rFonts w:ascii="Times New Roman" w:hAnsi="Times New Roman" w:cs="Times New Roman" w:hint="eastAsia"/>
+          <w:sz w:val="24"/>
+          <w:szCs w:val="24"/>
+        </w:rPr>
+        <w:t>5</w:t>
+      </w:r>
+      <w:r>
+        <w:rPr>
+          <w:rFonts w:ascii="Times New Roman" w:hAnsi="Times New Roman" w:cs="Times New Roman" w:hint="eastAsia"/>
+          <w:sz w:val="24"/>
+          <w:szCs w:val="24"/>
+        </w:rPr>
+        <w:t>A)</w:t>
+      </w:r>
+      <w:r>
+        <w:rPr>
+          <w:rFonts w:ascii="Times New Roman" w:hAnsi="Times New Roman" w:cs="Times New Roman" w:hint="eastAsia"/>
+          <w:sz w:val="24"/>
+          <w:szCs w:val="24"/>
+        </w:rPr>
+        <w:t>.</w:t>
+      </w:r>
+      <w:r>
+        <w:rPr>
+          <w:rFonts w:ascii="Times New Roman" w:hAnsi="Times New Roman" w:cs="Times New Roman" w:hint="eastAsia"/>
+          <w:sz w:val="24"/>
+          <w:szCs w:val="24"/>
+        </w:rPr>
+        <w:t xml:space="preserve"> </w:t>
+      </w:r>
+      <w:r>
+        <w:rPr>
+          <w:rFonts w:ascii="Times New Roman" w:hAnsi="Times New Roman" w:cs="Times New Roman" w:hint="eastAsia"/>
+          <w:sz w:val="24"/>
+          <w:szCs w:val="24"/>
+        </w:rPr>
+        <w:t xml:space="preserve">H_ID29 contributes to more mutations </w:t>
+      </w:r>
+      <w:r>
+        <w:rPr>
+          <w:rFonts w:ascii="Times New Roman" w:hAnsi="Times New Roman" w:cs="Times New Roman"/>
+          <w:sz w:val="24"/>
+          <w:szCs w:val="24"/>
+        </w:rPr>
+        <w:t xml:space="preserve">in </w:t>
+      </w:r>
+      <w:r>
+        <w:rPr>
+          <w:rFonts w:ascii="Times New Roman" w:hAnsi="Times New Roman" w:cs="Times New Roman" w:hint="eastAsia"/>
+          <w:sz w:val="24"/>
+          <w:szCs w:val="24"/>
+        </w:rPr>
+        <w:t>transcribed</w:t>
+      </w:r>
+      <w:r>
+        <w:rPr>
+          <w:rFonts w:ascii="Times New Roman" w:hAnsi="Times New Roman" w:cs="Times New Roman" w:hint="eastAsia"/>
+          <w:sz w:val="24"/>
+          <w:szCs w:val="24"/>
+        </w:rPr>
+        <w:t xml:space="preserve"> regions compared to </w:t>
+      </w:r>
+      <w:r>
+        <w:rPr>
+          <w:rFonts w:ascii="Times New Roman" w:hAnsi="Times New Roman" w:cs="Times New Roman" w:hint="eastAsia"/>
+          <w:sz w:val="24"/>
+          <w:szCs w:val="24"/>
+        </w:rPr>
+        <w:t>untranscribed</w:t>
+      </w:r>
+      <w:r>
+        <w:rPr>
+          <w:rFonts w:ascii="Times New Roman" w:hAnsi="Times New Roman" w:cs="Times New Roman" w:hint="eastAsia"/>
+          <w:sz w:val="24"/>
+          <w:szCs w:val="24"/>
+        </w:rPr>
+        <w:t xml:space="preserve"> regions</w:t>
+      </w:r>
+      <w:r>
+        <w:rPr>
+          <w:rFonts w:ascii="Times New Roman" w:hAnsi="Times New Roman" w:cs="Times New Roman" w:hint="eastAsia"/>
+          <w:sz w:val="24"/>
+          <w:szCs w:val="24"/>
+        </w:rPr>
+        <w:t>, which is also observed in RNase H2 null in vitro models</w:t>
+      </w:r>
+      <w:r>
+        <w:rPr>
+          <w:rFonts w:ascii="Times New Roman" w:hAnsi="Times New Roman" w:cs="Times New Roman" w:hint="eastAsia"/>
+          <w:sz w:val="24"/>
+          <w:szCs w:val="24"/>
+        </w:rPr>
+        <w:t xml:space="preserve"> (Figure </w:t>
+      </w:r>
+      <w:r>
+        <w:rPr>
+          <w:rFonts w:ascii="Times New Roman" w:hAnsi="Times New Roman" w:cs="Times New Roman" w:hint="eastAsia"/>
+          <w:sz w:val="24"/>
+          <w:szCs w:val="24"/>
+        </w:rPr>
+        <w:t>5H</w:t>
+      </w:r>
+      <w:r>
+        <w:rPr>
+          <w:rFonts w:ascii="Times New Roman" w:hAnsi="Times New Roman" w:cs="Times New Roman" w:hint="eastAsia"/>
+          <w:sz w:val="24"/>
+          <w:szCs w:val="24"/>
+        </w:rPr>
+        <w:t xml:space="preserve">). </w:t>
+      </w:r>
+      <w:r>
+        <w:rPr>
+          <w:rFonts w:ascii="Times New Roman" w:hAnsi="Times New Roman" w:cs="Times New Roman" w:hint="eastAsia"/>
+          <w:sz w:val="24"/>
+          <w:szCs w:val="24"/>
+        </w:rPr>
+        <w:t xml:space="preserve">The consistent observations </w:t>
+      </w:r>
+      <w:r>
+        <w:rPr>
+          <w:rFonts w:ascii="Times New Roman" w:hAnsi="Times New Roman" w:cs="Times New Roman"/>
+          <w:sz w:val="24"/>
+          <w:szCs w:val="24"/>
+        </w:rPr>
+        <w:t>suggest</w:t>
+      </w:r>
+      <w:r>
+        <w:rPr>
+          <w:rFonts w:ascii="Times New Roman" w:hAnsi="Times New Roman" w:cs="Times New Roman" w:hint="eastAsia"/>
+          <w:sz w:val="24"/>
+          <w:szCs w:val="24"/>
+        </w:rPr>
+        <w:t xml:space="preserve"> that H_ID29 is associated with a transcription associated mutational process. </w:t>
+      </w:r>
+      <w:r>
+        <w:rPr>
+          <w:rFonts w:ascii="Times New Roman" w:hAnsi="Times New Roman" w:cs="Times New Roman"/>
+          <w:sz w:val="24"/>
+          <w:szCs w:val="24"/>
+        </w:rPr>
+        <w:t>Thus, H_ID29 provides a more accurate representation of the genomic footprints associated with TOP1-TAM (transcription-associated mutagenesis) during the cleavage of embedded ribonucleotides in the absence of RNASEH2A and/or RNASEH2B (S. N. Huang, Ghosh, and Pommier 2015; Sparks and Burgers 2015; Chon et al. 2009).</w:t>
       </w:r>
     </w:p>
     <w:p>
@@ -5339,50 +4821,50 @@
           <w:sz w:val="24"/>
           <w:szCs w:val="24"/>
         </w:rPr>
-        <w:t xml:space="preserve"> cancer (exclusive to males), uterine cancer, breast cancer, and ovarian cancer (exclusive to females). To evaluate </w:t>
-      </w:r>
-      <w:r>
-        <w:rPr>
-          <w:rFonts w:ascii="Times New Roman" w:hAnsi="Times New Roman" w:cs="Times New Roman" w:hint="eastAsia"/>
+        <w:t xml:space="preserve"> cancer (exclusive to males), uterine cancer, breast cancer, and ovarian cancer (exclusive to females). To evaluate the preferential prevalence of mutational signatures, we utilized logistic regression with gender</w:t>
+      </w:r>
+      <w:r>
+        <w:rPr>
+          <w:rFonts w:ascii="Times New Roman" w:hAnsi="Times New Roman" w:cs="Times New Roman" w:hint="eastAsia"/>
+          <w:sz w:val="24"/>
+          <w:szCs w:val="24"/>
+        </w:rPr>
+        <w:t xml:space="preserve"> and </w:t>
+      </w:r>
+      <w:r>
+        <w:rPr>
+          <w:rFonts w:ascii="Times New Roman" w:hAnsi="Times New Roman" w:cs="Times New Roman" w:hint="eastAsia"/>
+          <w:sz w:val="24"/>
+          <w:szCs w:val="24"/>
+        </w:rPr>
+        <w:t>cancer type</w:t>
+      </w:r>
+      <w:r>
+        <w:rPr>
+          <w:rFonts w:ascii="Times New Roman" w:hAnsi="Times New Roman" w:cs="Times New Roman" w:hint="eastAsia"/>
+          <w:sz w:val="24"/>
+          <w:szCs w:val="24"/>
+        </w:rPr>
+        <w:t xml:space="preserve"> </w:t>
+      </w:r>
+      <w:r>
+        <w:rPr>
+          <w:rFonts w:ascii="Times New Roman" w:hAnsi="Times New Roman" w:cs="Times New Roman"/>
+          <w:sz w:val="24"/>
+          <w:szCs w:val="24"/>
+        </w:rPr>
+        <w:t xml:space="preserve">as predictors to examine the associations (Figure 8A).  </w:t>
+      </w:r>
+      <w:r>
+        <w:rPr>
+          <w:rFonts w:ascii="Times New Roman" w:hAnsi="Times New Roman" w:cs="Times New Roman" w:hint="eastAsia"/>
+          <w:color w:val="FF0000"/>
           <w:sz w:val="24"/>
           <w:szCs w:val="24"/>
         </w:rPr>
         <w:lastRenderedPageBreak/>
-        <w:t>the preferential prevalence of mutational signatures, we utilized logistic regression with gender</w:t>
-      </w:r>
-      <w:r>
-        <w:rPr>
-          <w:rFonts w:ascii="Times New Roman" w:hAnsi="Times New Roman" w:cs="Times New Roman" w:hint="eastAsia"/>
-          <w:sz w:val="24"/>
-          <w:szCs w:val="24"/>
-        </w:rPr>
-        <w:t xml:space="preserve"> and </w:t>
-      </w:r>
-      <w:r>
-        <w:rPr>
-          <w:rFonts w:ascii="Times New Roman" w:hAnsi="Times New Roman" w:cs="Times New Roman" w:hint="eastAsia"/>
-          <w:sz w:val="24"/>
-          <w:szCs w:val="24"/>
-        </w:rPr>
-        <w:t>cancer type</w:t>
-      </w:r>
-      <w:r>
-        <w:rPr>
-          <w:rFonts w:ascii="Times New Roman" w:hAnsi="Times New Roman" w:cs="Times New Roman" w:hint="eastAsia"/>
-          <w:sz w:val="24"/>
-          <w:szCs w:val="24"/>
-        </w:rPr>
-        <w:t xml:space="preserve"> </w:t>
-      </w:r>
-      <w:r>
-        <w:rPr>
-          <w:rFonts w:ascii="Times New Roman" w:hAnsi="Times New Roman" w:cs="Times New Roman"/>
-          <w:sz w:val="24"/>
-          <w:szCs w:val="24"/>
-        </w:rPr>
-        <w:t xml:space="preserve">as predictors to examine the associations (Figure 8A).  </w:t>
-      </w:r>
-      <w:proofErr w:type="spellStart"/>
+        <w:t>glm(</w:t>
+      </w:r>
       <w:r>
         <w:rPr>
           <w:rFonts w:ascii="Times New Roman" w:hAnsi="Times New Roman" w:cs="Times New Roman" w:hint="eastAsia"/>
@@ -5390,9 +4872,8 @@
           <w:sz w:val="24"/>
           <w:szCs w:val="24"/>
         </w:rPr>
-        <w:t>glm</w:t>
-      </w:r>
-      <w:proofErr w:type="spellEnd"/>
+        <w:t>presence~gender+cancertype</w:t>
+      </w:r>
       <w:r>
         <w:rPr>
           <w:rFonts w:ascii="Times New Roman" w:hAnsi="Times New Roman" w:cs="Times New Roman" w:hint="eastAsia"/>
@@ -5400,48 +4881,8 @@
           <w:sz w:val="24"/>
           <w:szCs w:val="24"/>
         </w:rPr>
-        <w:t>(</w:t>
-      </w:r>
-      <w:proofErr w:type="spellStart"/>
-      <w:r>
-        <w:rPr>
-          <w:rFonts w:ascii="Times New Roman" w:hAnsi="Times New Roman" w:cs="Times New Roman" w:hint="eastAsia"/>
-          <w:color w:val="FF0000"/>
-          <w:sz w:val="24"/>
-          <w:szCs w:val="24"/>
-        </w:rPr>
-        <w:t>presence~gender+cancertype</w:t>
-      </w:r>
-      <w:r>
-        <w:rPr>
-          <w:rFonts w:ascii="Times New Roman" w:hAnsi="Times New Roman" w:cs="Times New Roman" w:hint="eastAsia"/>
-          <w:color w:val="FF0000"/>
-          <w:sz w:val="24"/>
-          <w:szCs w:val="24"/>
-        </w:rPr>
-        <w:t>+gender</w:t>
-      </w:r>
-      <w:proofErr w:type="spellEnd"/>
-      <w:r>
-        <w:rPr>
-          <w:rFonts w:ascii="Times New Roman" w:hAnsi="Times New Roman" w:cs="Times New Roman" w:hint="eastAsia"/>
-          <w:color w:val="FF0000"/>
-          <w:sz w:val="24"/>
-          <w:szCs w:val="24"/>
-        </w:rPr>
-        <w:t>*</w:t>
-      </w:r>
-      <w:proofErr w:type="spellStart"/>
-      <w:r>
-        <w:rPr>
-          <w:rFonts w:ascii="Times New Roman" w:hAnsi="Times New Roman" w:cs="Times New Roman" w:hint="eastAsia"/>
-          <w:color w:val="FF0000"/>
-          <w:sz w:val="24"/>
-          <w:szCs w:val="24"/>
-        </w:rPr>
-        <w:t>cancertype</w:t>
-      </w:r>
-      <w:proofErr w:type="spellEnd"/>
+        <w:t>+gender*cancertype</w:t>
+      </w:r>
       <w:r>
         <w:rPr>
           <w:rFonts w:ascii="Times New Roman" w:hAnsi="Times New Roman" w:cs="Times New Roman" w:hint="eastAsia"/>
@@ -5816,16 +5257,7 @@
           <w:sz w:val="24"/>
           <w:szCs w:val="24"/>
         </w:rPr>
-        <w:t xml:space="preserve">insertions in LRP1B. Previous research has linked LRP1B mutations to lung cancer </w:t>
-      </w:r>
-      <w:r>
-        <w:rPr>
-          <w:rFonts w:ascii="Times New Roman" w:hAnsi="Times New Roman" w:cs="Times New Roman"/>
-          <w:sz w:val="24"/>
-          <w:szCs w:val="24"/>
-        </w:rPr>
-        <w:lastRenderedPageBreak/>
-        <w:t>pathogenesis</w:t>
+        <w:t>insertions in LRP1B. Previous research has linked LRP1B mutations to lung cancer pathogenesis</w:t>
       </w:r>
       <w:r>
         <w:rPr>
@@ -5902,6 +5334,7 @@
           <w:sz w:val="24"/>
           <w:szCs w:val="24"/>
         </w:rPr>
+        <w:lastRenderedPageBreak/>
         <w:t>Discussion</w:t>
       </w:r>
     </w:p>
@@ -6146,25 +5579,7 @@
           <w:sz w:val="24"/>
           <w:szCs w:val="24"/>
         </w:rPr>
-        <w:t xml:space="preserve"> signature extraction using </w:t>
-      </w:r>
-      <w:proofErr w:type="spellStart"/>
-      <w:r>
-        <w:rPr>
-          <w:rFonts w:ascii="Times New Roman" w:hAnsi="Times New Roman" w:cs="Times New Roman"/>
-          <w:sz w:val="24"/>
-          <w:szCs w:val="24"/>
-        </w:rPr>
-        <w:t>SigProfilerExtractor</w:t>
-      </w:r>
-      <w:proofErr w:type="spellEnd"/>
-      <w:r>
-        <w:rPr>
-          <w:rFonts w:ascii="Times New Roman" w:hAnsi="Times New Roman" w:cs="Times New Roman"/>
-          <w:sz w:val="24"/>
-          <w:szCs w:val="24"/>
-        </w:rPr>
-        <w:t>, an NMF-based model recognized for its strong performance in signature analysis (</w:t>
+        <w:t xml:space="preserve"> signature extraction using SigProfilerExtractor, an NMF-based model recognized for its strong performance in signature analysis (</w:t>
       </w:r>
       <w:r>
         <w:rPr>
@@ -6212,25 +5627,7 @@
           <w:sz w:val="24"/>
           <w:szCs w:val="24"/>
         </w:rPr>
-        <w:t xml:space="preserve"> previously established COSMIC signatures. Similarly, we employed the minimum-volume NMF model, </w:t>
-      </w:r>
-      <w:proofErr w:type="spellStart"/>
-      <w:r>
-        <w:rPr>
-          <w:rFonts w:ascii="Times New Roman" w:hAnsi="Times New Roman" w:cs="Times New Roman"/>
-          <w:sz w:val="24"/>
-          <w:szCs w:val="24"/>
-        </w:rPr>
-        <w:t>MuSiCal</w:t>
-      </w:r>
-      <w:proofErr w:type="spellEnd"/>
-      <w:r>
-        <w:rPr>
-          <w:rFonts w:ascii="Times New Roman" w:hAnsi="Times New Roman" w:cs="Times New Roman"/>
-          <w:sz w:val="24"/>
-          <w:szCs w:val="24"/>
-        </w:rPr>
-        <w:t>, across all genomes, which resulted in an optimal K=13 (</w:t>
+        <w:t xml:space="preserve"> previously established COSMIC signatures. Similarly, we employed the minimum-volume NMF model, MuSiCal, across all genomes, which resulted in an optimal K=13 (</w:t>
       </w:r>
       <w:r>
         <w:rPr>
@@ -6262,25 +5659,7 @@
           <w:sz w:val="24"/>
           <w:szCs w:val="24"/>
         </w:rPr>
-        <w:t xml:space="preserve">Jin et al. 2024). In contrast, using </w:t>
-      </w:r>
-      <w:proofErr w:type="spellStart"/>
-      <w:r>
-        <w:rPr>
-          <w:rFonts w:ascii="Times New Roman" w:hAnsi="Times New Roman" w:cs="Times New Roman"/>
-          <w:sz w:val="24"/>
-          <w:szCs w:val="24"/>
-        </w:rPr>
-        <w:t>mSigHdp</w:t>
-      </w:r>
-      <w:proofErr w:type="spellEnd"/>
-      <w:r>
-        <w:rPr>
-          <w:rFonts w:ascii="Times New Roman" w:hAnsi="Times New Roman" w:cs="Times New Roman"/>
-          <w:sz w:val="24"/>
-          <w:szCs w:val="24"/>
-        </w:rPr>
-        <w:t xml:space="preserve">, we identified 30 mutational signatures </w:t>
+        <w:t xml:space="preserve">Jin et al. 2024). In contrast, using mSigHdp, we identified 30 mutational signatures </w:t>
       </w:r>
       <w:r>
         <w:rPr>
@@ -6372,34 +5751,7 @@
           <w:sz w:val="24"/>
           <w:szCs w:val="24"/>
         </w:rPr>
-        <w:t xml:space="preserve">Our study </w:t>
-      </w:r>
-      <w:r>
-        <w:rPr>
-          <w:rFonts w:ascii="Times New Roman" w:hAnsi="Times New Roman" w:cs="Times New Roman"/>
-          <w:sz w:val="24"/>
-          <w:szCs w:val="24"/>
-        </w:rPr>
-        <w:lastRenderedPageBreak/>
-        <w:t xml:space="preserve">highlights the effectiveness of </w:t>
-      </w:r>
-      <w:proofErr w:type="spellStart"/>
-      <w:r>
-        <w:rPr>
-          <w:rFonts w:ascii="Times New Roman" w:hAnsi="Times New Roman" w:cs="Times New Roman"/>
-          <w:sz w:val="24"/>
-          <w:szCs w:val="24"/>
-        </w:rPr>
-        <w:t>mSigHdp</w:t>
-      </w:r>
-      <w:proofErr w:type="spellEnd"/>
-      <w:r>
-        <w:rPr>
-          <w:rFonts w:ascii="Times New Roman" w:hAnsi="Times New Roman" w:cs="Times New Roman"/>
-          <w:sz w:val="24"/>
-          <w:szCs w:val="24"/>
-        </w:rPr>
-        <w:t xml:space="preserve"> for mining large datasets and demonstrates its ability to reveal novel signatures in highly sparse, low-count data.</w:t>
+        <w:t>Our study highlights the effectiveness of mSigHdp for mining large datasets and demonstrates its ability to reveal novel signatures in highly sparse, low-count data.</w:t>
       </w:r>
     </w:p>
     <w:p>
@@ -6417,6 +5769,7 @@
           <w:sz w:val="24"/>
           <w:szCs w:val="24"/>
         </w:rPr>
+        <w:lastRenderedPageBreak/>
         <w:t>As sequencing technology advances, numerous national cancer research initiatives are underway. Mutational signatures have proven valuable in predicting cancer treatment efficacy and tracing disease etiology. By integrating more data into mutational signature analysis, we anticipate discovering additional signatures that characterize genomic mutational processes. Furthermore, we expect the development of mutational signatures as clinical biomarkers to enhance cancer diagnosis and treatment strategies.</w:t>
       </w:r>
     </w:p>
@@ -6705,20 +6058,9 @@
           <w:szCs w:val="24"/>
           <w:highlight w:val="yellow"/>
         </w:rPr>
-        <w:t xml:space="preserve">Variant calls for 3417 WGS samples from the HMF cohort were obtained from </w:t>
-      </w:r>
-      <w:proofErr w:type="spellStart"/>
-      <w:r>
-        <w:rPr>
-          <w:rFonts w:ascii="Times New Roman" w:hAnsi="Times New Roman" w:cs="Times New Roman"/>
-          <w:sz w:val="24"/>
-          <w:szCs w:val="24"/>
-          <w:highlight w:val="yellow"/>
-        </w:rPr>
-        <w:t>xxxx</w:t>
+        <w:t>Variant calls for 3417 WGS samples from the HMF cohort were obtained from xxxx</w:t>
       </w:r>
       <w:commentRangeEnd w:id="2"/>
-      <w:proofErr w:type="spellEnd"/>
       <w:r>
         <w:rPr>
           <w:rStyle w:val="CommentReference"/>
@@ -6908,27 +6250,7 @@
               <w:sz w:val="24"/>
               <w:szCs w:val="24"/>
             </w:rPr>
-            <w:t>(</w:t>
-          </w:r>
-          <w:proofErr w:type="spellStart"/>
-          <w:r>
-            <w:rPr>
-              <w:rFonts w:ascii="Times New Roman" w:hAnsi="Times New Roman" w:cs="Times New Roman"/>
-              <w:color w:val="000000"/>
-              <w:sz w:val="24"/>
-              <w:szCs w:val="24"/>
-            </w:rPr>
-            <w:t>Sondka</w:t>
-          </w:r>
-          <w:proofErr w:type="spellEnd"/>
-          <w:r>
-            <w:rPr>
-              <w:rFonts w:ascii="Times New Roman" w:hAnsi="Times New Roman" w:cs="Times New Roman"/>
-              <w:color w:val="000000"/>
-              <w:sz w:val="24"/>
-              <w:szCs w:val="24"/>
-            </w:rPr>
-            <w:t xml:space="preserve"> et al., 2018</w:t>
+            <w:t>(Sondka et al., 2018</w:t>
           </w:r>
           <w:r>
             <w:rPr>
@@ -7034,25 +6356,16 @@
           <w:sz w:val="24"/>
           <w:szCs w:val="24"/>
         </w:rPr>
+        <w:lastRenderedPageBreak/>
         <w:t xml:space="preserve">We used </w:t>
       </w:r>
-      <w:proofErr w:type="spellStart"/>
-      <w:r>
-        <w:rPr>
-          <w:rFonts w:ascii="Times New Roman" w:hAnsi="Times New Roman" w:cs="Times New Roman"/>
-          <w:sz w:val="24"/>
-          <w:szCs w:val="24"/>
-        </w:rPr>
-        <w:t>mSigHdp</w:t>
-      </w:r>
-      <w:proofErr w:type="spellEnd"/>
-      <w:r>
-        <w:rPr>
-          <w:rFonts w:ascii="Times New Roman" w:hAnsi="Times New Roman" w:cs="Times New Roman"/>
-          <w:sz w:val="24"/>
-          <w:szCs w:val="24"/>
-        </w:rPr>
-        <w:t xml:space="preserve"> (v 2.1.2) for de novo mutational signature extraction analysis.</w:t>
+      <w:r>
+        <w:rPr>
+          <w:rFonts w:ascii="Times New Roman" w:hAnsi="Times New Roman" w:cs="Times New Roman"/>
+          <w:sz w:val="24"/>
+          <w:szCs w:val="24"/>
+        </w:rPr>
+        <w:t>mSigHdp (v 2.1.2) for de novo mutational signature extraction analysis.</w:t>
       </w:r>
       <w:r>
         <w:rPr>
@@ -7156,167 +6469,23 @@
           <w:sz w:val="24"/>
           <w:szCs w:val="24"/>
         </w:rPr>
-        <w:t xml:space="preserve"> </w:t>
-      </w:r>
-      <w:proofErr w:type="spellStart"/>
-      <w:r>
-        <w:rPr>
-          <w:rFonts w:ascii="Times New Roman" w:hAnsi="Times New Roman" w:cs="Times New Roman"/>
-          <w:sz w:val="24"/>
-          <w:szCs w:val="24"/>
-        </w:rPr>
-        <w:t>seedNumber</w:t>
-      </w:r>
-      <w:proofErr w:type="spellEnd"/>
-      <w:r>
-        <w:rPr>
-          <w:rFonts w:ascii="Times New Roman" w:hAnsi="Times New Roman" w:cs="Times New Roman"/>
-          <w:sz w:val="24"/>
-          <w:szCs w:val="24"/>
-        </w:rPr>
-        <w:t xml:space="preserve">=1234, </w:t>
-      </w:r>
-      <w:proofErr w:type="spellStart"/>
-      <w:r>
-        <w:rPr>
-          <w:rFonts w:ascii="Times New Roman" w:hAnsi="Times New Roman" w:cs="Times New Roman"/>
-          <w:sz w:val="24"/>
-          <w:szCs w:val="24"/>
-        </w:rPr>
-        <w:t>burnin</w:t>
-      </w:r>
-      <w:proofErr w:type="spellEnd"/>
-      <w:r>
-        <w:rPr>
-          <w:rFonts w:ascii="Times New Roman" w:hAnsi="Times New Roman" w:cs="Times New Roman"/>
-          <w:sz w:val="24"/>
-          <w:szCs w:val="24"/>
-        </w:rPr>
-        <w:t xml:space="preserve">=1000, </w:t>
-      </w:r>
-      <w:proofErr w:type="spellStart"/>
-      <w:r>
-        <w:rPr>
-          <w:rFonts w:ascii="Times New Roman" w:hAnsi="Times New Roman" w:cs="Times New Roman"/>
-          <w:sz w:val="24"/>
-          <w:szCs w:val="24"/>
-        </w:rPr>
-        <w:t>bunin.multi</w:t>
-      </w:r>
-      <w:r>
-        <w:rPr>
-          <w:rFonts w:ascii="Times New Roman" w:hAnsi="Times New Roman" w:cs="Times New Roman"/>
-          <w:sz w:val="24"/>
-          <w:szCs w:val="24"/>
-        </w:rPr>
-        <w:t>plier</w:t>
-      </w:r>
-      <w:proofErr w:type="spellEnd"/>
-      <w:r>
-        <w:rPr>
-          <w:rFonts w:ascii="Times New Roman" w:hAnsi="Times New Roman" w:cs="Times New Roman"/>
-          <w:sz w:val="24"/>
-          <w:szCs w:val="24"/>
-        </w:rPr>
-        <w:t xml:space="preserve">=20, </w:t>
-      </w:r>
-      <w:proofErr w:type="spellStart"/>
-      <w:r>
-        <w:rPr>
-          <w:rFonts w:ascii="Times New Roman" w:hAnsi="Times New Roman" w:cs="Times New Roman"/>
-          <w:sz w:val="24"/>
-          <w:szCs w:val="24"/>
-        </w:rPr>
-        <w:t>post.n</w:t>
-      </w:r>
-      <w:proofErr w:type="spellEnd"/>
-      <w:r>
-        <w:rPr>
-          <w:rFonts w:ascii="Times New Roman" w:hAnsi="Times New Roman" w:cs="Times New Roman"/>
-          <w:sz w:val="24"/>
-          <w:szCs w:val="24"/>
-        </w:rPr>
-        <w:t xml:space="preserve"> = 200, </w:t>
-      </w:r>
-      <w:proofErr w:type="spellStart"/>
-      <w:r>
-        <w:rPr>
-          <w:rFonts w:ascii="Times New Roman" w:hAnsi="Times New Roman" w:cs="Times New Roman"/>
-          <w:sz w:val="24"/>
-          <w:szCs w:val="24"/>
-        </w:rPr>
-        <w:t>post.space</w:t>
-      </w:r>
-      <w:proofErr w:type="spellEnd"/>
-      <w:r>
-        <w:rPr>
-          <w:rFonts w:ascii="Times New Roman" w:hAnsi="Times New Roman" w:cs="Times New Roman"/>
-          <w:sz w:val="24"/>
-          <w:szCs w:val="24"/>
-        </w:rPr>
-        <w:t xml:space="preserve"> = 100, </w:t>
-      </w:r>
-      <w:proofErr w:type="spellStart"/>
-      <w:r>
-        <w:rPr>
-          <w:rFonts w:ascii="Times New Roman" w:hAnsi="Times New Roman" w:cs="Times New Roman"/>
-          <w:sz w:val="24"/>
-          <w:szCs w:val="24"/>
-        </w:rPr>
-        <w:t>num.child.process</w:t>
-      </w:r>
-      <w:proofErr w:type="spellEnd"/>
-      <w:r>
-        <w:rPr>
-          <w:rFonts w:ascii="Times New Roman" w:hAnsi="Times New Roman" w:cs="Times New Roman"/>
-          <w:sz w:val="24"/>
-          <w:szCs w:val="24"/>
-        </w:rPr>
-        <w:t xml:space="preserve">=20, </w:t>
-      </w:r>
-      <w:proofErr w:type="spellStart"/>
-      <w:r>
-        <w:rPr>
-          <w:rFonts w:ascii="Times New Roman" w:hAnsi="Times New Roman" w:cs="Times New Roman"/>
-          <w:sz w:val="24"/>
-          <w:szCs w:val="24"/>
-        </w:rPr>
-        <w:t>gamma.alpha</w:t>
-      </w:r>
-      <w:proofErr w:type="spellEnd"/>
-      <w:r>
-        <w:rPr>
-          <w:rFonts w:ascii="Times New Roman" w:hAnsi="Times New Roman" w:cs="Times New Roman"/>
-          <w:sz w:val="24"/>
-          <w:szCs w:val="24"/>
-        </w:rPr>
-        <w:t xml:space="preserve">=1, </w:t>
-      </w:r>
-      <w:proofErr w:type="spellStart"/>
-      <w:r>
-        <w:rPr>
-          <w:rFonts w:ascii="Times New Roman" w:hAnsi="Times New Roman" w:cs="Times New Roman"/>
-          <w:sz w:val="24"/>
-          <w:szCs w:val="24"/>
-        </w:rPr>
-        <w:t>gamma.</w:t>
-      </w:r>
-      <w:r>
-        <w:rPr>
-          <w:rFonts w:ascii="Times New Roman" w:hAnsi="Times New Roman" w:cs="Times New Roman"/>
-          <w:sz w:val="24"/>
-          <w:szCs w:val="24"/>
-        </w:rPr>
-        <w:t>beta</w:t>
-      </w:r>
-      <w:proofErr w:type="spellEnd"/>
-      <w:r>
-        <w:rPr>
-          <w:rFonts w:ascii="Times New Roman" w:hAnsi="Times New Roman" w:cs="Times New Roman"/>
-          <w:sz w:val="24"/>
-          <w:szCs w:val="24"/>
-        </w:rPr>
-        <w:t>=</w:t>
+        <w:t xml:space="preserve"> seedNumber=1234, burnin=1000, bunin.multi</w:t>
+      </w:r>
+      <w:r>
+        <w:rPr>
+          <w:rFonts w:ascii="Times New Roman" w:hAnsi="Times New Roman" w:cs="Times New Roman"/>
+          <w:sz w:val="24"/>
+          <w:szCs w:val="24"/>
+        </w:rPr>
+        <w:t>plier=20, post.n = 200, post.space = 100, num.child.process=20, gamma.alpha=1, gamma.</w:t>
+      </w:r>
+      <w:r>
+        <w:rPr>
+          <w:rFonts w:ascii="Times New Roman" w:hAnsi="Times New Roman" w:cs="Times New Roman"/>
+          <w:sz w:val="24"/>
+          <w:szCs w:val="24"/>
+        </w:rPr>
+        <w:t>beta=</w:t>
       </w:r>
       <w:r>
         <w:rPr>
@@ -7350,25 +6519,7 @@
           <w:sz w:val="24"/>
           <w:szCs w:val="24"/>
         </w:rPr>
-        <w:t xml:space="preserve">For </w:t>
-      </w:r>
-      <w:proofErr w:type="spellStart"/>
-      <w:r>
-        <w:rPr>
-          <w:rFonts w:ascii="Times New Roman" w:hAnsi="Times New Roman" w:cs="Times New Roman"/>
-          <w:sz w:val="24"/>
-          <w:szCs w:val="24"/>
-        </w:rPr>
-        <w:t>SigProfilerExtractor</w:t>
-      </w:r>
-      <w:proofErr w:type="spellEnd"/>
-      <w:r>
-        <w:rPr>
-          <w:rFonts w:ascii="Times New Roman" w:hAnsi="Times New Roman" w:cs="Times New Roman"/>
-          <w:sz w:val="24"/>
-          <w:szCs w:val="24"/>
-        </w:rPr>
-        <w:t xml:space="preserve">, </w:t>
+        <w:t xml:space="preserve">For SigProfilerExtractor, </w:t>
       </w:r>
       <w:r>
         <w:rPr>
@@ -7386,21 +6537,147 @@
           <w:sz w:val="24"/>
           <w:szCs w:val="24"/>
         </w:rPr>
-        <w:t xml:space="preserve"> mutational signatures were extracted from each mutational matrix using </w:t>
-      </w:r>
-      <w:proofErr w:type="spellStart"/>
-      <w:r>
-        <w:rPr>
-          <w:rFonts w:ascii="Times New Roman" w:hAnsi="Times New Roman" w:cs="Times New Roman"/>
-          <w:sz w:val="24"/>
-          <w:szCs w:val="24"/>
-        </w:rPr>
-        <w:t>SigProfilerExtractor</w:t>
-      </w:r>
-      <w:proofErr w:type="spellEnd"/>
-      <w:r>
-        <w:rPr>
-          <w:rFonts w:ascii="Times New Roman" w:hAnsi="Times New Roman" w:cs="Times New Roman"/>
+        <w:t xml:space="preserve"> mutational signatures were extracted from each mutational matrix using SigProfilerExtractor </w:t>
+      </w:r>
+      <w:r>
+        <w:rPr>
+          <w:rFonts w:ascii="Times New Roman" w:hAnsi="Times New Roman" w:cs="Times New Roman"/>
+          <w:sz w:val="24"/>
+          <w:szCs w:val="24"/>
+        </w:rPr>
+        <w:t xml:space="preserve">and </w:t>
+      </w:r>
+      <w:r>
+        <w:rPr>
+          <w:rFonts w:ascii="Times New Roman" w:hAnsi="Times New Roman" w:cs="Times New Roman"/>
+          <w:sz w:val="24"/>
+          <w:szCs w:val="24"/>
+        </w:rPr>
+        <w:t>default parameters (v1.1.</w:t>
+      </w:r>
+      <w:r>
+        <w:rPr>
+          <w:rFonts w:ascii="Times New Roman" w:hAnsi="Times New Roman" w:cs="Times New Roman"/>
+          <w:sz w:val="24"/>
+          <w:szCs w:val="24"/>
+        </w:rPr>
+        <w:t>24</w:t>
+      </w:r>
+      <w:r>
+        <w:rPr>
+          <w:rFonts w:ascii="Times New Roman" w:hAnsi="Times New Roman" w:cs="Times New Roman"/>
+          <w:sz w:val="24"/>
+          <w:szCs w:val="24"/>
+        </w:rPr>
+        <w:t>)</w:t>
+      </w:r>
+      <w:r>
+        <w:rPr>
+          <w:rFonts w:ascii="Times New Roman" w:hAnsi="Times New Roman" w:cs="Times New Roman"/>
+          <w:sz w:val="24"/>
+          <w:szCs w:val="24"/>
+        </w:rPr>
+        <w:t>.</w:t>
+      </w:r>
+      <w:r>
+        <w:rPr>
+          <w:rFonts w:ascii="Times New Roman" w:hAnsi="Times New Roman" w:cs="Times New Roman"/>
+          <w:sz w:val="24"/>
+          <w:szCs w:val="24"/>
+        </w:rPr>
+        <w:t xml:space="preserve"> NMF was </w:t>
+      </w:r>
+      <w:r>
+        <w:rPr>
+          <w:rFonts w:ascii="Times New Roman" w:hAnsi="Times New Roman" w:cs="Times New Roman"/>
+          <w:sz w:val="24"/>
+          <w:szCs w:val="24"/>
+        </w:rPr>
+        <w:t>performed</w:t>
+      </w:r>
+      <w:r>
+        <w:rPr>
+          <w:rFonts w:ascii="Times New Roman" w:hAnsi="Times New Roman" w:cs="Times New Roman"/>
+          <w:sz w:val="24"/>
+          <w:szCs w:val="24"/>
+        </w:rPr>
+        <w:t xml:space="preserve"> with </w:t>
+      </w:r>
+      <w:r>
+        <w:rPr>
+          <w:rFonts w:ascii="Times New Roman" w:hAnsi="Times New Roman" w:cs="Times New Roman"/>
+          <w:sz w:val="24"/>
+          <w:szCs w:val="24"/>
+        </w:rPr>
+        <w:t>finding solutions</w:t>
+      </w:r>
+      <w:r>
+        <w:rPr>
+          <w:rFonts w:ascii="Times New Roman" w:hAnsi="Times New Roman" w:cs="Times New Roman"/>
+          <w:sz w:val="24"/>
+          <w:szCs w:val="24"/>
+        </w:rPr>
+        <w:t xml:space="preserve"> between k = </w:t>
+      </w:r>
+      <w:r>
+        <w:rPr>
+          <w:rFonts w:ascii="Times New Roman" w:hAnsi="Times New Roman" w:cs="Times New Roman"/>
+          <w:sz w:val="24"/>
+          <w:szCs w:val="24"/>
+        </w:rPr>
+        <w:t>10</w:t>
+      </w:r>
+      <w:r>
+        <w:rPr>
+          <w:rFonts w:ascii="Times New Roman" w:hAnsi="Times New Roman" w:cs="Times New Roman"/>
+          <w:sz w:val="24"/>
+          <w:szCs w:val="24"/>
+        </w:rPr>
+        <w:t xml:space="preserve"> and k = </w:t>
+      </w:r>
+      <w:r>
+        <w:rPr>
+          <w:rFonts w:ascii="Times New Roman" w:hAnsi="Times New Roman" w:cs="Times New Roman"/>
+          <w:sz w:val="24"/>
+          <w:szCs w:val="24"/>
+        </w:rPr>
+        <w:t>30</w:t>
+      </w:r>
+      <w:r>
+        <w:rPr>
+          <w:rFonts w:ascii="Times New Roman" w:hAnsi="Times New Roman" w:cs="Times New Roman"/>
+          <w:sz w:val="24"/>
+          <w:szCs w:val="24"/>
+        </w:rPr>
+        <w:t xml:space="preserve"> signatures; each factorization was repeated </w:t>
+      </w:r>
+      <w:r>
+        <w:rPr>
+          <w:rFonts w:ascii="Times New Roman" w:hAnsi="Times New Roman" w:cs="Times New Roman"/>
+          <w:sz w:val="24"/>
+          <w:szCs w:val="24"/>
+        </w:rPr>
+        <w:t>100</w:t>
+      </w:r>
+      <w:r>
+        <w:rPr>
+          <w:rFonts w:ascii="Times New Roman" w:hAnsi="Times New Roman" w:cs="Times New Roman"/>
+          <w:sz w:val="24"/>
+          <w:szCs w:val="24"/>
+        </w:rPr>
+        <w:t xml:space="preserve"> times</w:t>
+      </w:r>
+      <w:r>
+        <w:rPr>
+          <w:rFonts w:ascii="Times New Roman" w:hAnsi="Times New Roman" w:cs="Times New Roman"/>
+          <w:sz w:val="24"/>
+          <w:szCs w:val="24"/>
+        </w:rPr>
+        <w:t>.</w:t>
+      </w:r>
+      <w:r>
+        <w:rPr>
+          <w:rFonts w:ascii="Times New Roman" w:hAnsi="Times New Roman" w:cs="Times New Roman" w:hint="eastAsia"/>
           <w:sz w:val="24"/>
           <w:szCs w:val="24"/>
         </w:rPr>
@@ -7408,209 +6685,11 @@
       </w:r>
       <w:r>
         <w:rPr>
-          <w:rFonts w:ascii="Times New Roman" w:hAnsi="Times New Roman" w:cs="Times New Roman"/>
-          <w:sz w:val="24"/>
-          <w:szCs w:val="24"/>
-        </w:rPr>
-        <w:t xml:space="preserve">and </w:t>
-      </w:r>
-      <w:r>
-        <w:rPr>
-          <w:rFonts w:ascii="Times New Roman" w:hAnsi="Times New Roman" w:cs="Times New Roman"/>
-          <w:sz w:val="24"/>
-          <w:szCs w:val="24"/>
-        </w:rPr>
-        <w:t>default parameters (v1.1.</w:t>
-      </w:r>
-      <w:r>
-        <w:rPr>
-          <w:rFonts w:ascii="Times New Roman" w:hAnsi="Times New Roman" w:cs="Times New Roman"/>
-          <w:sz w:val="24"/>
-          <w:szCs w:val="24"/>
-        </w:rPr>
-        <w:t>24</w:t>
-      </w:r>
-      <w:r>
-        <w:rPr>
-          <w:rFonts w:ascii="Times New Roman" w:hAnsi="Times New Roman" w:cs="Times New Roman"/>
-          <w:sz w:val="24"/>
-          <w:szCs w:val="24"/>
-        </w:rPr>
-        <w:t>)</w:t>
-      </w:r>
-      <w:r>
-        <w:rPr>
-          <w:rFonts w:ascii="Times New Roman" w:hAnsi="Times New Roman" w:cs="Times New Roman"/>
-          <w:sz w:val="24"/>
-          <w:szCs w:val="24"/>
-        </w:rPr>
-        <w:t>.</w:t>
-      </w:r>
-      <w:r>
-        <w:rPr>
-          <w:rFonts w:ascii="Times New Roman" w:hAnsi="Times New Roman" w:cs="Times New Roman"/>
-          <w:sz w:val="24"/>
-          <w:szCs w:val="24"/>
-        </w:rPr>
-        <w:t xml:space="preserve"> NMF was </w:t>
-      </w:r>
-      <w:r>
-        <w:rPr>
-          <w:rFonts w:ascii="Times New Roman" w:hAnsi="Times New Roman" w:cs="Times New Roman"/>
-          <w:sz w:val="24"/>
-          <w:szCs w:val="24"/>
-        </w:rPr>
-        <w:t>performed</w:t>
-      </w:r>
-      <w:r>
-        <w:rPr>
-          <w:rFonts w:ascii="Times New Roman" w:hAnsi="Times New Roman" w:cs="Times New Roman"/>
-          <w:sz w:val="24"/>
-          <w:szCs w:val="24"/>
-        </w:rPr>
-        <w:t xml:space="preserve"> with </w:t>
-      </w:r>
-      <w:r>
-        <w:rPr>
-          <w:rFonts w:ascii="Times New Roman" w:hAnsi="Times New Roman" w:cs="Times New Roman"/>
-          <w:sz w:val="24"/>
-          <w:szCs w:val="24"/>
-        </w:rPr>
-        <w:t>finding solutions</w:t>
-      </w:r>
-      <w:r>
-        <w:rPr>
-          <w:rFonts w:ascii="Times New Roman" w:hAnsi="Times New Roman" w:cs="Times New Roman"/>
-          <w:sz w:val="24"/>
-          <w:szCs w:val="24"/>
-        </w:rPr>
-        <w:t xml:space="preserve"> between k = </w:t>
-      </w:r>
-      <w:r>
-        <w:rPr>
-          <w:rFonts w:ascii="Times New Roman" w:hAnsi="Times New Roman" w:cs="Times New Roman"/>
-          <w:sz w:val="24"/>
-          <w:szCs w:val="24"/>
-        </w:rPr>
-        <w:t>10</w:t>
-      </w:r>
-      <w:r>
-        <w:rPr>
-          <w:rFonts w:ascii="Times New Roman" w:hAnsi="Times New Roman" w:cs="Times New Roman"/>
-          <w:sz w:val="24"/>
-          <w:szCs w:val="24"/>
-        </w:rPr>
-        <w:t xml:space="preserve"> and k = </w:t>
-      </w:r>
-      <w:r>
-        <w:rPr>
-          <w:rFonts w:ascii="Times New Roman" w:hAnsi="Times New Roman" w:cs="Times New Roman"/>
-          <w:sz w:val="24"/>
-          <w:szCs w:val="24"/>
-        </w:rPr>
-        <w:t>30</w:t>
-      </w:r>
-      <w:r>
-        <w:rPr>
-          <w:rFonts w:ascii="Times New Roman" w:hAnsi="Times New Roman" w:cs="Times New Roman"/>
-          <w:sz w:val="24"/>
-          <w:szCs w:val="24"/>
-        </w:rPr>
-        <w:t xml:space="preserve"> signatures; each factorization was repeated </w:t>
-      </w:r>
-      <w:r>
-        <w:rPr>
-          <w:rFonts w:ascii="Times New Roman" w:hAnsi="Times New Roman" w:cs="Times New Roman"/>
-          <w:sz w:val="24"/>
-          <w:szCs w:val="24"/>
-        </w:rPr>
-        <w:t>100</w:t>
-      </w:r>
-      <w:r>
-        <w:rPr>
-          <w:rFonts w:ascii="Times New Roman" w:hAnsi="Times New Roman" w:cs="Times New Roman"/>
-          <w:sz w:val="24"/>
-          <w:szCs w:val="24"/>
-        </w:rPr>
-        <w:t xml:space="preserve"> times</w:t>
-      </w:r>
-      <w:r>
-        <w:rPr>
-          <w:rFonts w:ascii="Times New Roman" w:hAnsi="Times New Roman" w:cs="Times New Roman"/>
-          <w:sz w:val="24"/>
-          <w:szCs w:val="24"/>
-        </w:rPr>
-        <w:t>.</w:t>
-      </w:r>
-      <w:r>
-        <w:rPr>
-          <w:rFonts w:ascii="Times New Roman" w:hAnsi="Times New Roman" w:cs="Times New Roman" w:hint="eastAsia"/>
-          <w:sz w:val="24"/>
-          <w:szCs w:val="24"/>
-        </w:rPr>
-        <w:t xml:space="preserve"> </w:t>
-      </w:r>
-      <w:r>
-        <w:rPr>
-          <w:rFonts w:ascii="Times New Roman" w:hAnsi="Times New Roman" w:cs="Times New Roman" w:hint="eastAsia"/>
-          <w:sz w:val="24"/>
-          <w:szCs w:val="24"/>
-        </w:rPr>
-        <w:t xml:space="preserve">We ran </w:t>
-      </w:r>
-      <w:proofErr w:type="spellStart"/>
-      <w:r>
-        <w:rPr>
-          <w:rFonts w:ascii="Times New Roman" w:hAnsi="Times New Roman" w:cs="Times New Roman" w:hint="eastAsia"/>
-          <w:sz w:val="24"/>
-          <w:szCs w:val="24"/>
-        </w:rPr>
-        <w:t>MuSiCal</w:t>
-      </w:r>
-      <w:proofErr w:type="spellEnd"/>
-      <w:r>
-        <w:rPr>
-          <w:rFonts w:ascii="Times New Roman" w:hAnsi="Times New Roman" w:cs="Times New Roman" w:hint="eastAsia"/>
-          <w:sz w:val="24"/>
-          <w:szCs w:val="24"/>
-        </w:rPr>
-        <w:t xml:space="preserve"> with the following parameters: </w:t>
-      </w:r>
-      <w:proofErr w:type="spellStart"/>
-      <w:r>
-        <w:rPr>
-          <w:rFonts w:ascii="Times New Roman" w:hAnsi="Times New Roman" w:cs="Times New Roman" w:hint="eastAsia"/>
-          <w:sz w:val="24"/>
-          <w:szCs w:val="24"/>
-        </w:rPr>
-        <w:t>min_n_components</w:t>
-      </w:r>
-      <w:proofErr w:type="spellEnd"/>
-      <w:r>
-        <w:rPr>
-          <w:rFonts w:ascii="Times New Roman" w:hAnsi="Times New Roman" w:cs="Times New Roman" w:hint="eastAsia"/>
-          <w:sz w:val="24"/>
-          <w:szCs w:val="24"/>
-        </w:rPr>
-        <w:t xml:space="preserve">=9, </w:t>
-      </w:r>
-      <w:proofErr w:type="spellStart"/>
-      <w:r>
-        <w:rPr>
-          <w:rFonts w:ascii="Times New Roman" w:hAnsi="Times New Roman" w:cs="Times New Roman" w:hint="eastAsia"/>
-          <w:sz w:val="24"/>
-          <w:szCs w:val="24"/>
-        </w:rPr>
-        <w:t>max_n_components</w:t>
-      </w:r>
-      <w:proofErr w:type="spellEnd"/>
-      <w:r>
-        <w:rPr>
-          <w:rFonts w:ascii="Times New Roman" w:hAnsi="Times New Roman" w:cs="Times New Roman" w:hint="eastAsia"/>
-          <w:sz w:val="24"/>
-          <w:szCs w:val="24"/>
-        </w:rPr>
-        <w:t>=33, method=</w:t>
+          <w:rFonts w:ascii="Times New Roman" w:hAnsi="Times New Roman" w:cs="Times New Roman" w:hint="eastAsia"/>
+          <w:sz w:val="24"/>
+          <w:szCs w:val="24"/>
+        </w:rPr>
+        <w:t>We ran MuSiCal with the following parameters: min_n_components=9, max_n_components=33, method=</w:t>
       </w:r>
       <w:r>
         <w:rPr>
@@ -7620,7 +6699,6 @@
         </w:rPr>
         <w:t>“</w:t>
       </w:r>
-      <w:proofErr w:type="spellStart"/>
       <w:r>
         <w:rPr>
           <w:rFonts w:ascii="Times New Roman" w:hAnsi="Times New Roman" w:cs="Times New Roman" w:hint="eastAsia"/>
@@ -7629,7 +6707,6 @@
         </w:rPr>
         <w:t>mvnmf</w:t>
       </w:r>
-      <w:proofErr w:type="spellEnd"/>
       <w:r>
         <w:rPr>
           <w:rFonts w:ascii="Times New Roman" w:hAnsi="Times New Roman" w:cs="Times New Roman" w:hint="eastAsia"/>
@@ -7644,61 +6721,7 @@
           <w:sz w:val="24"/>
           <w:szCs w:val="24"/>
         </w:rPr>
-        <w:t xml:space="preserve">, </w:t>
-      </w:r>
-      <w:proofErr w:type="spellStart"/>
-      <w:r>
-        <w:rPr>
-          <w:rFonts w:ascii="Times New Roman" w:hAnsi="Times New Roman" w:cs="Times New Roman" w:hint="eastAsia"/>
-          <w:sz w:val="24"/>
-          <w:szCs w:val="24"/>
-        </w:rPr>
-        <w:t>n_replicates</w:t>
-      </w:r>
-      <w:proofErr w:type="spellEnd"/>
-      <w:r>
-        <w:rPr>
-          <w:rFonts w:ascii="Times New Roman" w:hAnsi="Times New Roman" w:cs="Times New Roman" w:hint="eastAsia"/>
-          <w:sz w:val="24"/>
-          <w:szCs w:val="24"/>
-        </w:rPr>
-        <w:t xml:space="preserve">=100, </w:t>
-      </w:r>
-      <w:proofErr w:type="spellStart"/>
-      <w:r>
-        <w:rPr>
-          <w:rFonts w:ascii="Times New Roman" w:hAnsi="Times New Roman" w:cs="Times New Roman" w:hint="eastAsia"/>
-          <w:sz w:val="24"/>
-          <w:szCs w:val="24"/>
-        </w:rPr>
-        <w:t>max_iter</w:t>
-      </w:r>
-      <w:proofErr w:type="spellEnd"/>
-      <w:r>
-        <w:rPr>
-          <w:rFonts w:ascii="Times New Roman" w:hAnsi="Times New Roman" w:cs="Times New Roman" w:hint="eastAsia"/>
-          <w:sz w:val="24"/>
-          <w:szCs w:val="24"/>
-        </w:rPr>
-        <w:t xml:space="preserve">=10000, </w:t>
-      </w:r>
-      <w:proofErr w:type="spellStart"/>
-      <w:r>
-        <w:rPr>
-          <w:rFonts w:ascii="Times New Roman" w:hAnsi="Times New Roman" w:cs="Times New Roman" w:hint="eastAsia"/>
-          <w:sz w:val="24"/>
-          <w:szCs w:val="24"/>
-        </w:rPr>
-        <w:t>min_iter</w:t>
-      </w:r>
-      <w:proofErr w:type="spellEnd"/>
-      <w:r>
-        <w:rPr>
-          <w:rFonts w:ascii="Times New Roman" w:hAnsi="Times New Roman" w:cs="Times New Roman" w:hint="eastAsia"/>
-          <w:sz w:val="24"/>
-          <w:szCs w:val="24"/>
-        </w:rPr>
-        <w:t>=1000.</w:t>
+        <w:t>, n_replicates=100, max_iter=10000, min_iter=1000.</w:t>
       </w:r>
     </w:p>
     <w:p>
@@ -7722,7 +6745,6 @@
         </w:rPr>
         <w:t xml:space="preserve">Match </w:t>
       </w:r>
-      <w:proofErr w:type="spellStart"/>
       <w:r>
         <w:rPr>
           <w:rFonts w:ascii="Times New Roman" w:hAnsi="Times New Roman" w:cs="Times New Roman"/>
@@ -7733,7 +6755,6 @@
         </w:rPr>
         <w:t>mSigHdp</w:t>
       </w:r>
-      <w:proofErr w:type="spellEnd"/>
       <w:r>
         <w:rPr>
           <w:rFonts w:ascii="Times New Roman" w:hAnsi="Times New Roman" w:cs="Times New Roman"/>
@@ -7760,25 +6781,7 @@
           <w:sz w:val="24"/>
           <w:szCs w:val="24"/>
         </w:rPr>
-        <w:t xml:space="preserve">The </w:t>
-      </w:r>
-      <w:proofErr w:type="spellStart"/>
-      <w:r>
-        <w:rPr>
-          <w:rFonts w:ascii="Times New Roman" w:hAnsi="Times New Roman" w:cs="Times New Roman"/>
-          <w:sz w:val="24"/>
-          <w:szCs w:val="24"/>
-        </w:rPr>
-        <w:t>mSigHdp</w:t>
-      </w:r>
-      <w:proofErr w:type="spellEnd"/>
-      <w:r>
-        <w:rPr>
-          <w:rFonts w:ascii="Times New Roman" w:hAnsi="Times New Roman" w:cs="Times New Roman"/>
-          <w:sz w:val="24"/>
-          <w:szCs w:val="24"/>
-        </w:rPr>
-        <w:t xml:space="preserve"> signatures were matched to previously identified COSMIC signatures (v3.4)</w:t>
+        <w:t>The mSigHdp signatures were matched to previously identified COSMIC signatures (v3.4)</w:t>
       </w:r>
       <w:r>
         <w:rPr>
@@ -7818,25 +6821,7 @@
           <w:sz w:val="24"/>
           <w:szCs w:val="24"/>
         </w:rPr>
-        <w:t xml:space="preserve">if a </w:t>
-      </w:r>
-      <w:proofErr w:type="spellStart"/>
-      <w:r>
-        <w:rPr>
-          <w:rFonts w:ascii="Times New Roman" w:hAnsi="Times New Roman" w:cs="Times New Roman"/>
-          <w:sz w:val="24"/>
-          <w:szCs w:val="24"/>
-        </w:rPr>
-        <w:t>mSigHdp</w:t>
-      </w:r>
-      <w:proofErr w:type="spellEnd"/>
-      <w:r>
-        <w:rPr>
-          <w:rFonts w:ascii="Times New Roman" w:hAnsi="Times New Roman" w:cs="Times New Roman"/>
-          <w:sz w:val="24"/>
-          <w:szCs w:val="24"/>
-        </w:rPr>
-        <w:t xml:space="preserve"> signature</w:t>
+        <w:t>if a mSigHdp signature</w:t>
       </w:r>
       <w:r>
         <w:rPr>
@@ -7876,25 +6861,7 @@
           <w:sz w:val="24"/>
           <w:szCs w:val="24"/>
         </w:rPr>
-        <w:t xml:space="preserve">; (2) merged signatures: if a </w:t>
-      </w:r>
-      <w:proofErr w:type="spellStart"/>
-      <w:r>
-        <w:rPr>
-          <w:rFonts w:ascii="Times New Roman" w:hAnsi="Times New Roman" w:cs="Times New Roman"/>
-          <w:sz w:val="24"/>
-          <w:szCs w:val="24"/>
-        </w:rPr>
-        <w:t>mSigHdp</w:t>
-      </w:r>
-      <w:proofErr w:type="spellEnd"/>
-      <w:r>
-        <w:rPr>
-          <w:rFonts w:ascii="Times New Roman" w:hAnsi="Times New Roman" w:cs="Times New Roman"/>
-          <w:sz w:val="24"/>
-          <w:szCs w:val="24"/>
-        </w:rPr>
-        <w:t xml:space="preserve"> signatures </w:t>
+        <w:t xml:space="preserve">; (2) merged signatures: if a mSigHdp signatures </w:t>
       </w:r>
       <w:r>
         <w:rPr>
@@ -8042,214 +7009,184 @@
           <w:sz w:val="24"/>
           <w:szCs w:val="24"/>
         </w:rPr>
+        <w:t>The 3</w:t>
+      </w:r>
+      <w:r>
+        <w:rPr>
+          <w:rFonts w:ascii="Times New Roman" w:hAnsi="Times New Roman" w:cs="Times New Roman" w:hint="eastAsia"/>
+          <w:sz w:val="24"/>
+          <w:szCs w:val="24"/>
+        </w:rPr>
+        <w:t>3</w:t>
+      </w:r>
+      <w:r>
+        <w:rPr>
+          <w:rFonts w:ascii="Times New Roman" w:hAnsi="Times New Roman" w:cs="Times New Roman"/>
+          <w:sz w:val="24"/>
+          <w:szCs w:val="24"/>
+        </w:rPr>
+        <w:t xml:space="preserve"> ID</w:t>
+      </w:r>
+      <w:r>
+        <w:rPr>
+          <w:rFonts w:ascii="Times New Roman" w:hAnsi="Times New Roman" w:cs="Times New Roman"/>
+          <w:sz w:val="24"/>
+          <w:szCs w:val="24"/>
+        </w:rPr>
+        <w:t xml:space="preserve"> signature</w:t>
+      </w:r>
+      <w:r>
+        <w:rPr>
+          <w:rFonts w:ascii="Times New Roman" w:hAnsi="Times New Roman" w:cs="Times New Roman"/>
+          <w:sz w:val="24"/>
+          <w:szCs w:val="24"/>
+        </w:rPr>
+        <w:t xml:space="preserve"> activities</w:t>
+      </w:r>
+      <w:r>
+        <w:rPr>
+          <w:rFonts w:ascii="Times New Roman" w:hAnsi="Times New Roman" w:cs="Times New Roman"/>
+          <w:sz w:val="24"/>
+          <w:szCs w:val="24"/>
+        </w:rPr>
+        <w:t xml:space="preserve"> were </w:t>
+      </w:r>
+      <w:r>
+        <w:rPr>
+          <w:rFonts w:ascii="Times New Roman" w:hAnsi="Times New Roman" w:cs="Times New Roman"/>
+          <w:sz w:val="24"/>
+          <w:szCs w:val="24"/>
+        </w:rPr>
+        <w:t>attributed</w:t>
+      </w:r>
+      <w:r>
+        <w:rPr>
+          <w:rFonts w:ascii="Times New Roman" w:hAnsi="Times New Roman" w:cs="Times New Roman"/>
+          <w:sz w:val="24"/>
+          <w:szCs w:val="24"/>
+        </w:rPr>
+        <w:t xml:space="preserve"> to each sample using</w:t>
+      </w:r>
+      <w:r>
+        <w:rPr>
+          <w:rFonts w:ascii="Times New Roman" w:hAnsi="Times New Roman" w:cs="Times New Roman"/>
+          <w:sz w:val="24"/>
+          <w:szCs w:val="24"/>
+        </w:rPr>
+        <w:t xml:space="preserve"> a two-step approach: </w:t>
+      </w:r>
+      <w:r>
+        <w:rPr>
+          <w:rFonts w:ascii="Times New Roman" w:hAnsi="Times New Roman" w:cs="Times New Roman"/>
+          <w:sz w:val="24"/>
+          <w:szCs w:val="24"/>
+        </w:rPr>
+        <w:t>first</w:t>
+      </w:r>
+      <w:r>
+        <w:rPr>
+          <w:rFonts w:ascii="Times New Roman" w:hAnsi="Times New Roman" w:cs="Times New Roman"/>
+          <w:sz w:val="24"/>
+          <w:szCs w:val="24"/>
+        </w:rPr>
+        <w:t xml:space="preserve">, we </w:t>
+      </w:r>
+      <w:r>
+        <w:rPr>
+          <w:rFonts w:ascii="Times New Roman" w:hAnsi="Times New Roman" w:cs="Times New Roman"/>
+          <w:sz w:val="24"/>
+          <w:szCs w:val="24"/>
+        </w:rPr>
+        <w:t xml:space="preserve">used </w:t>
+      </w:r>
+      <w:r>
+        <w:rPr>
+          <w:rFonts w:ascii="Times New Roman" w:hAnsi="Times New Roman" w:cs="Times New Roman"/>
+          <w:sz w:val="24"/>
+          <w:szCs w:val="24"/>
+        </w:rPr>
+        <w:t>find_best_reconstruction_QP</w:t>
+      </w:r>
+      <w:r>
+        <w:rPr>
+          <w:rFonts w:ascii="Times New Roman" w:hAnsi="Times New Roman" w:cs="Times New Roman"/>
+          <w:sz w:val="24"/>
+          <w:szCs w:val="24"/>
+        </w:rPr>
+        <w:t xml:space="preserve"> function of SigTools R package (</w:t>
+      </w:r>
+      <w:r>
+        <w:rPr>
+          <w:rFonts w:ascii="Times New Roman" w:hAnsi="Times New Roman" w:cs="Times New Roman"/>
+          <w:sz w:val="24"/>
+          <w:szCs w:val="24"/>
+        </w:rPr>
+        <w:t>v1.0.7)</w:t>
+      </w:r>
+      <w:r>
+        <w:rPr>
+          <w:rFonts w:ascii="Times New Roman" w:hAnsi="Times New Roman" w:cs="Times New Roman"/>
+          <w:sz w:val="24"/>
+          <w:szCs w:val="24"/>
+        </w:rPr>
+        <w:t xml:space="preserve"> </w:t>
+      </w:r>
+      <w:r>
+        <w:rPr>
+          <w:rFonts w:ascii="Times New Roman" w:hAnsi="Times New Roman" w:cs="Times New Roman"/>
+          <w:sz w:val="24"/>
+          <w:szCs w:val="24"/>
+        </w:rPr>
+        <w:t xml:space="preserve">to </w:t>
+      </w:r>
+      <w:r>
+        <w:rPr>
+          <w:rFonts w:ascii="Times New Roman" w:hAnsi="Times New Roman" w:cs="Times New Roman"/>
+          <w:sz w:val="24"/>
+          <w:szCs w:val="24"/>
+        </w:rPr>
+        <w:t xml:space="preserve">which provides a </w:t>
+      </w:r>
+      <w:r>
+        <w:rPr>
+          <w:rFonts w:ascii="Times New Roman" w:hAnsi="Times New Roman" w:cs="Times New Roman"/>
+          <w:sz w:val="24"/>
+          <w:szCs w:val="24"/>
+        </w:rPr>
+        <w:t xml:space="preserve">fast signature attribution analysis with quadratic programming optimization; </w:t>
+      </w:r>
+      <w:r>
+        <w:rPr>
+          <w:rFonts w:ascii="Times New Roman" w:hAnsi="Times New Roman" w:cs="Times New Roman"/>
+          <w:sz w:val="24"/>
+          <w:szCs w:val="24"/>
+        </w:rPr>
+        <w:t>second</w:t>
+      </w:r>
+      <w:r>
+        <w:rPr>
+          <w:rFonts w:ascii="Times New Roman" w:hAnsi="Times New Roman" w:cs="Times New Roman"/>
+          <w:sz w:val="24"/>
+          <w:szCs w:val="24"/>
+        </w:rPr>
+        <w:t xml:space="preserve">, </w:t>
+      </w:r>
+      <w:r>
+        <w:rPr>
+          <w:rFonts w:ascii="Times New Roman" w:hAnsi="Times New Roman" w:cs="Times New Roman"/>
+          <w:sz w:val="24"/>
+          <w:szCs w:val="24"/>
+        </w:rPr>
+        <w:t xml:space="preserve">we used the </w:t>
+      </w:r>
+      <w:r>
+        <w:rPr>
+          <w:rFonts w:ascii="Times New Roman" w:hAnsi="Times New Roman" w:cs="Times New Roman"/>
+          <w:sz w:val="24"/>
+          <w:szCs w:val="24"/>
+        </w:rPr>
         <w:lastRenderedPageBreak/>
-        <w:t>The 3</w:t>
-      </w:r>
-      <w:r>
-        <w:rPr>
-          <w:rFonts w:ascii="Times New Roman" w:hAnsi="Times New Roman" w:cs="Times New Roman" w:hint="eastAsia"/>
-          <w:sz w:val="24"/>
-          <w:szCs w:val="24"/>
-        </w:rPr>
-        <w:t>3</w:t>
-      </w:r>
-      <w:r>
-        <w:rPr>
-          <w:rFonts w:ascii="Times New Roman" w:hAnsi="Times New Roman" w:cs="Times New Roman"/>
-          <w:sz w:val="24"/>
-          <w:szCs w:val="24"/>
-        </w:rPr>
-        <w:t xml:space="preserve"> ID</w:t>
-      </w:r>
-      <w:r>
-        <w:rPr>
-          <w:rFonts w:ascii="Times New Roman" w:hAnsi="Times New Roman" w:cs="Times New Roman"/>
-          <w:sz w:val="24"/>
-          <w:szCs w:val="24"/>
-        </w:rPr>
-        <w:t xml:space="preserve"> signature</w:t>
-      </w:r>
-      <w:r>
-        <w:rPr>
-          <w:rFonts w:ascii="Times New Roman" w:hAnsi="Times New Roman" w:cs="Times New Roman"/>
-          <w:sz w:val="24"/>
-          <w:szCs w:val="24"/>
-        </w:rPr>
-        <w:t xml:space="preserve"> activities</w:t>
-      </w:r>
-      <w:r>
-        <w:rPr>
-          <w:rFonts w:ascii="Times New Roman" w:hAnsi="Times New Roman" w:cs="Times New Roman"/>
-          <w:sz w:val="24"/>
-          <w:szCs w:val="24"/>
-        </w:rPr>
-        <w:t xml:space="preserve"> were </w:t>
-      </w:r>
-      <w:r>
-        <w:rPr>
-          <w:rFonts w:ascii="Times New Roman" w:hAnsi="Times New Roman" w:cs="Times New Roman"/>
-          <w:sz w:val="24"/>
-          <w:szCs w:val="24"/>
-        </w:rPr>
-        <w:t>attributed</w:t>
-      </w:r>
-      <w:r>
-        <w:rPr>
-          <w:rFonts w:ascii="Times New Roman" w:hAnsi="Times New Roman" w:cs="Times New Roman"/>
-          <w:sz w:val="24"/>
-          <w:szCs w:val="24"/>
-        </w:rPr>
-        <w:t xml:space="preserve"> to each sample using</w:t>
-      </w:r>
-      <w:r>
-        <w:rPr>
-          <w:rFonts w:ascii="Times New Roman" w:hAnsi="Times New Roman" w:cs="Times New Roman"/>
-          <w:sz w:val="24"/>
-          <w:szCs w:val="24"/>
-        </w:rPr>
-        <w:t xml:space="preserve"> a two-step approach: </w:t>
-      </w:r>
-      <w:r>
-        <w:rPr>
-          <w:rFonts w:ascii="Times New Roman" w:hAnsi="Times New Roman" w:cs="Times New Roman"/>
-          <w:sz w:val="24"/>
-          <w:szCs w:val="24"/>
-        </w:rPr>
-        <w:t>first</w:t>
-      </w:r>
-      <w:r>
-        <w:rPr>
-          <w:rFonts w:ascii="Times New Roman" w:hAnsi="Times New Roman" w:cs="Times New Roman"/>
-          <w:sz w:val="24"/>
-          <w:szCs w:val="24"/>
-        </w:rPr>
-        <w:t xml:space="preserve">, we </w:t>
-      </w:r>
-      <w:r>
-        <w:rPr>
-          <w:rFonts w:ascii="Times New Roman" w:hAnsi="Times New Roman" w:cs="Times New Roman"/>
-          <w:sz w:val="24"/>
-          <w:szCs w:val="24"/>
-        </w:rPr>
-        <w:t xml:space="preserve">used </w:t>
-      </w:r>
-      <w:proofErr w:type="spellStart"/>
-      <w:r>
-        <w:rPr>
-          <w:rFonts w:ascii="Times New Roman" w:hAnsi="Times New Roman" w:cs="Times New Roman"/>
-          <w:sz w:val="24"/>
-          <w:szCs w:val="24"/>
-        </w:rPr>
-        <w:t>find_best_reconstruction_QP</w:t>
-      </w:r>
-      <w:proofErr w:type="spellEnd"/>
-      <w:r>
-        <w:rPr>
-          <w:rFonts w:ascii="Times New Roman" w:hAnsi="Times New Roman" w:cs="Times New Roman"/>
-          <w:sz w:val="24"/>
-          <w:szCs w:val="24"/>
-        </w:rPr>
-        <w:t xml:space="preserve"> function of </w:t>
-      </w:r>
-      <w:proofErr w:type="spellStart"/>
-      <w:r>
-        <w:rPr>
-          <w:rFonts w:ascii="Times New Roman" w:hAnsi="Times New Roman" w:cs="Times New Roman"/>
-          <w:sz w:val="24"/>
-          <w:szCs w:val="24"/>
-        </w:rPr>
-        <w:t>SigTools</w:t>
-      </w:r>
-      <w:proofErr w:type="spellEnd"/>
-      <w:r>
-        <w:rPr>
-          <w:rFonts w:ascii="Times New Roman" w:hAnsi="Times New Roman" w:cs="Times New Roman"/>
-          <w:sz w:val="24"/>
-          <w:szCs w:val="24"/>
-        </w:rPr>
-        <w:t xml:space="preserve"> R package (</w:t>
-      </w:r>
-      <w:r>
-        <w:rPr>
-          <w:rFonts w:ascii="Times New Roman" w:hAnsi="Times New Roman" w:cs="Times New Roman"/>
-          <w:sz w:val="24"/>
-          <w:szCs w:val="24"/>
-        </w:rPr>
-        <w:t>v1.0.7)</w:t>
-      </w:r>
-      <w:r>
-        <w:rPr>
-          <w:rFonts w:ascii="Times New Roman" w:hAnsi="Times New Roman" w:cs="Times New Roman"/>
-          <w:sz w:val="24"/>
-          <w:szCs w:val="24"/>
-        </w:rPr>
-        <w:t xml:space="preserve"> </w:t>
-      </w:r>
-      <w:r>
-        <w:rPr>
-          <w:rFonts w:ascii="Times New Roman" w:hAnsi="Times New Roman" w:cs="Times New Roman"/>
-          <w:sz w:val="24"/>
-          <w:szCs w:val="24"/>
-        </w:rPr>
-        <w:t xml:space="preserve">to </w:t>
-      </w:r>
-      <w:r>
-        <w:rPr>
-          <w:rFonts w:ascii="Times New Roman" w:hAnsi="Times New Roman" w:cs="Times New Roman"/>
-          <w:sz w:val="24"/>
-          <w:szCs w:val="24"/>
-        </w:rPr>
-        <w:t xml:space="preserve">which provides a </w:t>
-      </w:r>
-      <w:r>
-        <w:rPr>
-          <w:rFonts w:ascii="Times New Roman" w:hAnsi="Times New Roman" w:cs="Times New Roman"/>
-          <w:sz w:val="24"/>
-          <w:szCs w:val="24"/>
-        </w:rPr>
-        <w:t xml:space="preserve">fast signature attribution analysis with quadratic programming optimization; </w:t>
-      </w:r>
-      <w:r>
-        <w:rPr>
-          <w:rFonts w:ascii="Times New Roman" w:hAnsi="Times New Roman" w:cs="Times New Roman"/>
-          <w:sz w:val="24"/>
-          <w:szCs w:val="24"/>
-        </w:rPr>
-        <w:t>second</w:t>
-      </w:r>
-      <w:r>
-        <w:rPr>
-          <w:rFonts w:ascii="Times New Roman" w:hAnsi="Times New Roman" w:cs="Times New Roman"/>
-          <w:sz w:val="24"/>
-          <w:szCs w:val="24"/>
-        </w:rPr>
-        <w:t xml:space="preserve">, </w:t>
-      </w:r>
-      <w:r>
-        <w:rPr>
-          <w:rFonts w:ascii="Times New Roman" w:hAnsi="Times New Roman" w:cs="Times New Roman"/>
-          <w:sz w:val="24"/>
-          <w:szCs w:val="24"/>
-        </w:rPr>
-        <w:t xml:space="preserve">we used the </w:t>
-      </w:r>
-      <w:proofErr w:type="spellStart"/>
-      <w:r>
-        <w:rPr>
-          <w:rFonts w:ascii="Times New Roman" w:hAnsi="Times New Roman" w:cs="Times New Roman"/>
-          <w:sz w:val="24"/>
-          <w:szCs w:val="24"/>
-        </w:rPr>
-        <w:t>PresenceAttributeSigActivity</w:t>
-      </w:r>
-      <w:proofErr w:type="spellEnd"/>
-      <w:r>
-        <w:rPr>
-          <w:rFonts w:ascii="Times New Roman" w:hAnsi="Times New Roman" w:cs="Times New Roman"/>
-          <w:sz w:val="24"/>
-          <w:szCs w:val="24"/>
-        </w:rPr>
-        <w:t xml:space="preserve"> function </w:t>
+        <w:t xml:space="preserve">PresenceAttributeSigActivity function </w:t>
       </w:r>
       <w:r>
         <w:rPr>
@@ -8265,25 +7202,7 @@
           <w:sz w:val="24"/>
           <w:szCs w:val="24"/>
         </w:rPr>
-        <w:t xml:space="preserve">in </w:t>
-      </w:r>
-      <w:proofErr w:type="spellStart"/>
-      <w:r>
-        <w:rPr>
-          <w:rFonts w:ascii="Times New Roman" w:hAnsi="Times New Roman" w:cs="Times New Roman"/>
-          <w:sz w:val="24"/>
-          <w:szCs w:val="24"/>
-        </w:rPr>
-        <w:t>mSigAct</w:t>
-      </w:r>
-      <w:proofErr w:type="spellEnd"/>
-      <w:r>
-        <w:rPr>
-          <w:rFonts w:ascii="Times New Roman" w:hAnsi="Times New Roman" w:cs="Times New Roman"/>
-          <w:sz w:val="24"/>
-          <w:szCs w:val="24"/>
-        </w:rPr>
-        <w:t xml:space="preserve"> R package</w:t>
+        <w:t>in mSigAct R package</w:t>
       </w:r>
       <w:r>
         <w:rPr>
@@ -8721,49 +7640,35 @@
           <w:sz w:val="24"/>
           <w:szCs w:val="24"/>
         </w:rPr>
-        <w:t xml:space="preserve"> </w:t>
-      </w:r>
-      <w:r>
-        <w:rPr>
-          <w:rFonts w:ascii="Times New Roman" w:hAnsi="Times New Roman" w:cs="Times New Roman" w:hint="eastAsia"/>
+        <w:t xml:space="preserve"> The logo was plotted based on the frequency matrix by </w:t>
+      </w:r>
+      <w:r>
+        <w:rPr>
+          <w:rFonts w:ascii="Times New Roman" w:hAnsi="Times New Roman" w:cs="Times New Roman"/>
           <w:color w:val="000000"/>
           <w:sz w:val="24"/>
           <w:szCs w:val="24"/>
         </w:rPr>
-        <w:lastRenderedPageBreak/>
-        <w:t xml:space="preserve">The logo was plotted based on the frequency matrix by </w:t>
-      </w:r>
-      <w:proofErr w:type="spellStart"/>
-      <w:r>
-        <w:rPr>
-          <w:rFonts w:ascii="Times New Roman" w:hAnsi="Times New Roman" w:cs="Times New Roman"/>
+        <w:t>seqLogo</w:t>
+      </w:r>
+      <w:r>
+        <w:rPr>
+          <w:rFonts w:ascii="Times New Roman" w:hAnsi="Times New Roman" w:cs="Times New Roman" w:hint="eastAsia"/>
           <w:color w:val="000000"/>
           <w:sz w:val="24"/>
           <w:szCs w:val="24"/>
         </w:rPr>
+        <w:t xml:space="preserve"> function of </w:t>
+      </w:r>
+      <w:r>
+        <w:rPr>
+          <w:rFonts w:ascii="Times New Roman" w:hAnsi="Times New Roman" w:cs="Times New Roman"/>
+          <w:color w:val="000000"/>
+          <w:sz w:val="24"/>
+          <w:szCs w:val="24"/>
+        </w:rPr>
         <w:t>seqLogo</w:t>
       </w:r>
-      <w:proofErr w:type="spellEnd"/>
-      <w:r>
-        <w:rPr>
-          <w:rFonts w:ascii="Times New Roman" w:hAnsi="Times New Roman" w:cs="Times New Roman" w:hint="eastAsia"/>
-          <w:color w:val="000000"/>
-          <w:sz w:val="24"/>
-          <w:szCs w:val="24"/>
-        </w:rPr>
-        <w:t xml:space="preserve"> function of </w:t>
-      </w:r>
-      <w:proofErr w:type="spellStart"/>
-      <w:r>
-        <w:rPr>
-          <w:rFonts w:ascii="Times New Roman" w:hAnsi="Times New Roman" w:cs="Times New Roman"/>
-          <w:color w:val="000000"/>
-          <w:sz w:val="24"/>
-          <w:szCs w:val="24"/>
-        </w:rPr>
-        <w:t>seqLogo</w:t>
-      </w:r>
-      <w:proofErr w:type="spellEnd"/>
       <w:r>
         <w:rPr>
           <w:rFonts w:ascii="Times New Roman" w:hAnsi="Times New Roman" w:cs="Times New Roman" w:hint="eastAsia"/>
@@ -8828,6 +7733,7 @@
           <w:sz w:val="24"/>
           <w:szCs w:val="24"/>
         </w:rPr>
+        <w:lastRenderedPageBreak/>
         <w:t>Funding</w:t>
       </w:r>
     </w:p>
@@ -9132,7 +8038,6 @@
           <w:rFonts w:ascii="Times New Roman" w:hAnsi="Times New Roman" w:cs="Times New Roman"/>
           <w:sz w:val="24"/>
         </w:rPr>
-        <w:lastRenderedPageBreak/>
         <w:t xml:space="preserve">Chon, Hyongi, Alex Vassilev, Melvin L. Depamphilis, Yingming Zhao, Junmei Zhang, Peter M. Burgers, Robert J. Crouch, and Susana M. Cerritelli. 2009. ‘Contributions of the Two Accessory Subunits, RNASEH2B and RNASEH2C, to the Activity and Properties of the Human RNase H2 Complex’. </w:t>
       </w:r>
       <w:r>
@@ -9165,7 +8070,15 @@
           <w:rFonts w:ascii="Times New Roman" w:hAnsi="Times New Roman" w:cs="Times New Roman"/>
           <w:sz w:val="24"/>
         </w:rPr>
-        <w:t xml:space="preserve">Conover, Hailey N, Scott A Lujan, Mary J Chapman, Deborah A Cornelio, Rabab Sharif, Jessica S Williams, Alan B Clark, Francheska Camilo, Thomas A Kunkel, and Juan Lucas Argueso. 2015. ‘Stimulation of Chromosomal Rearrangements by Ribonucleotides’. </w:t>
+        <w:t xml:space="preserve">Conover, Hailey N, Scott A Lujan, Mary J Chapman, Deborah A Cornelio, Rabab Sharif, Jessica S Williams, Alan B Clark, Francheska Camilo, Thomas A Kunkel, and Juan Lucas </w:t>
+      </w:r>
+      <w:r>
+        <w:rPr>
+          <w:rFonts w:ascii="Times New Roman" w:hAnsi="Times New Roman" w:cs="Times New Roman"/>
+          <w:sz w:val="24"/>
+        </w:rPr>
+        <w:lastRenderedPageBreak/>
+        <w:t xml:space="preserve">Argueso. 2015. ‘Stimulation of Chromosomal Rearrangements by Ribonucleotides’. </w:t>
       </w:r>
       <w:r>
         <w:rPr>
@@ -9501,7 +8414,6 @@
           <w:rFonts w:ascii="Times New Roman" w:hAnsi="Times New Roman" w:cs="Times New Roman"/>
           <w:sz w:val="24"/>
         </w:rPr>
-        <w:lastRenderedPageBreak/>
         <w:t xml:space="preserve">Kucab, Jill E., Xueqing Zou, Sandro Morganella, Madeleine Joel, A. Scott Nanda, Eszter Nagy, Celine Gomez, et al. 2019. ‘A Compendium of Mutational Signatures of Environmental Agents’. </w:t>
       </w:r>
       <w:r>
@@ -9566,6 +8478,7 @@
           <w:rFonts w:ascii="Times New Roman" w:hAnsi="Times New Roman" w:cs="Times New Roman"/>
           <w:sz w:val="24"/>
         </w:rPr>
+        <w:lastRenderedPageBreak/>
         <w:t>Ng, Alvin W T, Song Ling Poon, Mi Ni Huang, Jing Quan Lim, Arnoud Boot, Willie Yu, Yuka Suzuki, et al. 2017. ‘Aristolochic Acids and Their Derivatives Are Widely Implicated in Liver Cancers in Taiwan and throughout Asia’. https://www.science.org.</w:t>
       </w:r>
     </w:p>
@@ -10824,6 +9737,7 @@
     <w:rsid w:val="004C58E8"/>
     <w:rsid w:val="004C7A6D"/>
     <w:rsid w:val="004F6966"/>
+    <w:rsid w:val="00527FC3"/>
     <w:rsid w:val="00534DF7"/>
     <w:rsid w:val="00546612"/>
     <w:rsid w:val="005B1ECB"/>
@@ -10858,6 +9772,7 @@
     <w:rsid w:val="00D9293B"/>
     <w:rsid w:val="00E1001D"/>
     <w:rsid w:val="00E22559"/>
+    <w:rsid w:val="00E74567"/>
     <w:rsid w:val="00F60165"/>
     <w:rsid w:val="00FE19AA"/>
     <w:rsid w:val="00FE67C7"/>
@@ -11630,6 +10545,15 @@
 </file>
 
 <file path=customXml/item1.xml><?xml version="1.0" encoding="utf-8"?>
+<?mso-contentType ?>
+<FormTemplates xmlns="http://schemas.microsoft.com/sharepoint/v3/contenttype/forms">
+  <Display>DocumentLibraryForm</Display>
+  <Edit>DocumentLibraryForm</Edit>
+  <New>DocumentLibraryForm</New>
+</FormTemplates>
+</file>
+
+<file path=customXml/item2.xml><?xml version="1.0" encoding="utf-8"?>
 <ct:contentTypeSchema xmlns:ct="http://schemas.microsoft.com/office/2006/metadata/contentType" xmlns:ma="http://schemas.microsoft.com/office/2006/metadata/properties/metaAttributes" ct:_="" ma:_="" ma:contentTypeName="Document" ma:contentTypeID="0x010100FF6C6EA79DECA4438CEEEF1B06B7D479" ma:contentTypeVersion="11" ma:contentTypeDescription="Create a new document." ma:contentTypeScope="" ma:versionID="59306fbc696ac60d252eb5d7e9b2f234">
   <xsd:schema xmlns:xsd="http://www.w3.org/2001/XMLSchema" xmlns:xs="http://www.w3.org/2001/XMLSchema" xmlns:p="http://schemas.microsoft.com/office/2006/metadata/properties" xmlns:ns3="785bc66c-0f2f-4b4a-b219-0c59c8aa989f" targetNamespace="http://schemas.microsoft.com/office/2006/metadata/properties" ma:root="true" ma:fieldsID="d992e46d3823da1a4351aec5f2f9f9fb" ns3:_="">
     <xsd:import namespace="785bc66c-0f2f-4b4a-b219-0c59c8aa989f"/>
@@ -11819,26 +10743,25 @@
 </ct:contentTypeSchema>
 </file>
 
-<file path=customXml/item2.xml><?xml version="1.0" encoding="utf-8"?>
-<?mso-contentType ?>
-<FormTemplates xmlns="http://schemas.microsoft.com/sharepoint/v3/contenttype/forms">
-  <Display>DocumentLibraryForm</Display>
-  <Edit>DocumentLibraryForm</Edit>
-  <New>DocumentLibraryForm</New>
-</FormTemplates>
+<file path=customXml/item3.xml><?xml version="1.0" encoding="utf-8"?>
+<b:Sources xmlns:b="http://schemas.openxmlformats.org/officeDocument/2006/bibliography" xmlns="http://schemas.openxmlformats.org/officeDocument/2006/bibliography" SelectedStyle="\CHICAGO.XSL" StyleName="Chicago" Version="16"/>
 </file>
 
-<file path=customXml/item3.xml><?xml version="1.0" encoding="utf-8"?>
+<file path=customXml/item4.xml><?xml version="1.0" encoding="utf-8"?>
 <p:properties xmlns:p="http://schemas.microsoft.com/office/2006/metadata/properties" xmlns:xsi="http://www.w3.org/2001/XMLSchema-instance" xmlns:pc="http://schemas.microsoft.com/office/infopath/2007/PartnerControls">
   <documentManagement/>
 </p:properties>
 </file>
 
-<file path=customXml/item4.xml><?xml version="1.0" encoding="utf-8"?>
-<b:Sources xmlns:b="http://schemas.openxmlformats.org/officeDocument/2006/bibliography" xmlns="http://schemas.openxmlformats.org/officeDocument/2006/bibliography" SelectedStyle="\CHICAGO.XSL" StyleName="Chicago" Version="16"/>
+<file path=customXml/itemProps1.xml><?xml version="1.0" encoding="utf-8"?>
+<ds:datastoreItem xmlns:ds="http://schemas.openxmlformats.org/officeDocument/2006/customXml" ds:itemID="{6DCE581B-9398-4C92-88C6-584968675816}">
+  <ds:schemaRefs>
+    <ds:schemaRef ds:uri="http://schemas.microsoft.com/sharepoint/v3/contenttype/forms"/>
+  </ds:schemaRefs>
+</ds:datastoreItem>
 </file>
 
-<file path=customXml/itemProps1.xml><?xml version="1.0" encoding="utf-8"?>
+<file path=customXml/itemProps2.xml><?xml version="1.0" encoding="utf-8"?>
 <ds:datastoreItem xmlns:ds="http://schemas.openxmlformats.org/officeDocument/2006/customXml" ds:itemID="{E2F9EA07-7443-4F34-A467-8B9C532153C3}">
   <ds:schemaRefs>
     <ds:schemaRef ds:uri="http://schemas.microsoft.com/office/2006/metadata/contentType"/>
@@ -11856,27 +10779,19 @@
 </ds:datastoreItem>
 </file>
 
-<file path=customXml/itemProps2.xml><?xml version="1.0" encoding="utf-8"?>
-<ds:datastoreItem xmlns:ds="http://schemas.openxmlformats.org/officeDocument/2006/customXml" ds:itemID="{6DCE581B-9398-4C92-88C6-584968675816}">
+<file path=customXml/itemProps3.xml><?xml version="1.0" encoding="utf-8"?>
+<ds:datastoreItem xmlns:ds="http://schemas.openxmlformats.org/officeDocument/2006/customXml" ds:itemID="{551CE2B7-5A74-4FE4-B8D7-B5B70B4EED3B}">
   <ds:schemaRefs>
-    <ds:schemaRef ds:uri="http://schemas.microsoft.com/sharepoint/v3/contenttype/forms"/>
+    <ds:schemaRef ds:uri="http://schemas.openxmlformats.org/officeDocument/2006/bibliography"/>
   </ds:schemaRefs>
 </ds:datastoreItem>
 </file>
 
-<file path=customXml/itemProps3.xml><?xml version="1.0" encoding="utf-8"?>
+<file path=customXml/itemProps4.xml><?xml version="1.0" encoding="utf-8"?>
 <ds:datastoreItem xmlns:ds="http://schemas.openxmlformats.org/officeDocument/2006/customXml" ds:itemID="{7EF22130-B7D7-4BC8-8939-CB3E550FD260}">
   <ds:schemaRefs>
     <ds:schemaRef ds:uri="http://schemas.microsoft.com/office/2006/metadata/properties"/>
     <ds:schemaRef ds:uri="http://schemas.microsoft.com/office/infopath/2007/PartnerControls"/>
   </ds:schemaRefs>
 </ds:datastoreItem>
-</file>
-
-<file path=customXml/itemProps4.xml><?xml version="1.0" encoding="utf-8"?>
-<ds:datastoreItem xmlns:ds="http://schemas.openxmlformats.org/officeDocument/2006/customXml" ds:itemID="{551CE2B7-5A74-4FE4-B8D7-B5B70B4EED3B}">
-  <ds:schemaRefs>
-    <ds:schemaRef ds:uri="http://schemas.openxmlformats.org/officeDocument/2006/bibliography"/>
-  </ds:schemaRefs>
-</ds:datastoreItem>
 </file>